--- a/Dokumentation/ke-dok/Definition/ka-Pflichtenheft_MA3062_v10.docx
+++ b/Dokumentation/ke-dok/Definition/ka-Pflichtenheft_MA3062_v10.docx
@@ -1,10 +1,10 @@
 
 <file path=word/document.xml><?xml version="1.0" encoding="utf-8"?>
-<w:document xmlns:wpc="http://schemas.microsoft.com/office/word/2010/wordprocessingCanvas" xmlns:cx="http://schemas.microsoft.com/office/drawing/2014/chartex" xmlns:cx1="http://schemas.microsoft.com/office/drawing/2015/9/8/chartex" xmlns:cx2="http://schemas.microsoft.com/office/drawing/2015/10/21/chartex" xmlns:cx3="http://schemas.microsoft.com/office/drawing/2016/5/9/chartex" xmlns:cx4="http://schemas.microsoft.com/office/drawing/2016/5/10/chartex" xmlns:cx5="http://schemas.microsoft.com/office/drawing/2016/5/11/chartex" xmlns:cx6="http://schemas.microsoft.com/office/drawing/2016/5/12/chartex" xmlns:cx7="http://schemas.microsoft.com/office/drawing/2016/5/13/chartex" xmlns:cx8="http://schemas.microsoft.com/office/drawing/2016/5/14/chartex" xmlns:mc="http://schemas.openxmlformats.org/markup-compatibility/2006" xmlns:aink="http://schemas.microsoft.com/office/drawing/2016/ink" xmlns:am3d="http://schemas.microsoft.com/office/drawing/2017/model3d" xmlns:o="urn:schemas-microsoft-com:office:office" xmlns:r="http://schemas.openxmlformats.org/officeDocument/2006/relationships" xmlns:m="http://schemas.openxmlformats.org/officeDocument/2006/math" xmlns:v="urn:schemas-microsoft-com:vml" xmlns:wp14="http://schemas.microsoft.com/office/word/2010/wordprocessingDrawing" xmlns:wp="http://schemas.openxmlformats.org/drawingml/2006/wordprocessingDrawing" xmlns:w10="urn:schemas-microsoft-com:office:word" xmlns:w="http://schemas.openxmlformats.org/wordprocessingml/2006/main" xmlns:w14="http://schemas.microsoft.com/office/word/2010/wordml" xmlns:w15="http://schemas.microsoft.com/office/word/2012/wordml" xmlns:w16cid="http://schemas.microsoft.com/office/word/2016/wordml/cid" xmlns:w16se="http://schemas.microsoft.com/office/word/2015/wordml/symex" xmlns:wpg="http://schemas.microsoft.com/office/word/2010/wordprocessingGroup" xmlns:wpi="http://schemas.microsoft.com/office/word/2010/wordprocessingInk" xmlns:wne="http://schemas.microsoft.com/office/word/2006/wordml" xmlns:wps="http://schemas.microsoft.com/office/word/2010/wordprocessingShape" mc:Ignorable="w14 w15 w16se w16cid wp14">
+<w:document xmlns:wpc="http://schemas.microsoft.com/office/word/2010/wordprocessingCanvas" xmlns:cx="http://schemas.microsoft.com/office/drawing/2014/chartex" xmlns:cx1="http://schemas.microsoft.com/office/drawing/2015/9/8/chartex" xmlns:mc="http://schemas.openxmlformats.org/markup-compatibility/2006" xmlns:o="urn:schemas-microsoft-com:office:office" xmlns:r="http://schemas.openxmlformats.org/officeDocument/2006/relationships" xmlns:m="http://schemas.openxmlformats.org/officeDocument/2006/math" xmlns:v="urn:schemas-microsoft-com:vml" xmlns:wp14="http://schemas.microsoft.com/office/word/2010/wordprocessingDrawing" xmlns:wp="http://schemas.openxmlformats.org/drawingml/2006/wordprocessingDrawing" xmlns:w10="urn:schemas-microsoft-com:office:word" xmlns:w="http://schemas.openxmlformats.org/wordprocessingml/2006/main" xmlns:w14="http://schemas.microsoft.com/office/word/2010/wordml" xmlns:w15="http://schemas.microsoft.com/office/word/2012/wordml" xmlns:w16se="http://schemas.microsoft.com/office/word/2015/wordml/symex" xmlns:wpg="http://schemas.microsoft.com/office/word/2010/wordprocessingGroup" xmlns:wpi="http://schemas.microsoft.com/office/word/2010/wordprocessingInk" xmlns:wne="http://schemas.microsoft.com/office/word/2006/wordml" xmlns:wps="http://schemas.microsoft.com/office/word/2010/wordprocessingShape" mc:Ignorable="w14 w15 w16se wp14">
   <w:body>
     <w:tbl>
       <w:tblPr>
-        <w:tblStyle w:val="Tabellenraster"/>
+        <w:tblStyle w:val="TableGrid"/>
         <w:tblpPr w:leftFromText="141" w:rightFromText="141" w:vertAnchor="text" w:horzAnchor="margin" w:tblpXSpec="center" w:tblpY="-10"/>
         <w:tblW w:w="0" w:type="auto"/>
         <w:tblBorders>
@@ -94,7 +94,23 @@
                 <w:rFonts w:cs="Arial"/>
                 <w:sz w:val="32"/>
               </w:rPr>
-              <w:t xml:space="preserve"> Deep </w:t>
+              <w:t xml:space="preserve"> </w:t>
+            </w:r>
+            <w:proofErr w:type="spellStart"/>
+            <w:r>
+              <w:rPr>
+                <w:rFonts w:cs="Arial"/>
+                <w:sz w:val="32"/>
+              </w:rPr>
+              <w:t>Deep</w:t>
+            </w:r>
+            <w:proofErr w:type="spellEnd"/>
+            <w:r>
+              <w:rPr>
+                <w:rFonts w:cs="Arial"/>
+                <w:sz w:val="32"/>
+              </w:rPr>
+              <w:t xml:space="preserve"> </w:t>
             </w:r>
             <w:proofErr w:type="spellStart"/>
             <w:r>
@@ -541,7 +557,7 @@
     </w:p>
     <w:tbl>
       <w:tblPr>
-        <w:tblStyle w:val="Gitternetztabelle1hell"/>
+        <w:tblStyle w:val="GridTable1Light"/>
         <w:tblW w:w="9308" w:type="dxa"/>
         <w:tblLayout w:type="fixed"/>
         <w:tblLook w:val="00A0" w:firstRow="1" w:lastRow="0" w:firstColumn="1" w:lastColumn="0" w:noHBand="0" w:noVBand="0"/>
@@ -929,7 +945,14 @@
                 <w:rFonts w:cs="Arial"/>
                 <w:szCs w:val="24"/>
               </w:rPr>
-              <w:t>Mr</w:t>
+              <w:t>M</w:t>
+            </w:r>
+            <w:r>
+              <w:rPr>
+                <w:rFonts w:cs="Arial"/>
+                <w:szCs w:val="24"/>
+              </w:rPr>
+              <w:t>s</w:t>
             </w:r>
             <w:proofErr w:type="spellEnd"/>
           </w:p>
@@ -1080,7 +1103,14 @@
                 <w:rFonts w:cs="Arial"/>
                 <w:szCs w:val="24"/>
               </w:rPr>
-              <w:t>Mr</w:t>
+              <w:t>M</w:t>
+            </w:r>
+            <w:r>
+              <w:rPr>
+                <w:rFonts w:cs="Arial"/>
+                <w:szCs w:val="24"/>
+              </w:rPr>
+              <w:t>s</w:t>
             </w:r>
             <w:proofErr w:type="spellEnd"/>
           </w:p>
@@ -1148,14 +1178,21 @@
                 <w:szCs w:val="24"/>
               </w:rPr>
             </w:pPr>
+            <w:r>
+              <w:rPr>
+                <w:rFonts w:cs="Arial"/>
+                <w:szCs w:val="24"/>
+              </w:rPr>
+              <w:t>Durchsicht durch M</w:t>
+            </w:r>
+            <w:r>
+              <w:rPr>
+                <w:rFonts w:cs="Arial"/>
+                <w:szCs w:val="24"/>
+              </w:rPr>
+              <w:t>s</w:t>
+            </w:r>
             <w:bookmarkStart w:id="1" w:name="_GoBack"/>
-            <w:r>
-              <w:rPr>
-                <w:rFonts w:cs="Arial"/>
-                <w:szCs w:val="24"/>
-              </w:rPr>
-              <w:t>Durchsicht durch Mr</w:t>
-            </w:r>
             <w:bookmarkEnd w:id="1"/>
           </w:p>
         </w:tc>
@@ -1170,7 +1207,7 @@
     </w:p>
     <w:p>
       <w:pPr>
-        <w:pStyle w:val="berschrift1"/>
+        <w:pStyle w:val="Heading1"/>
         <w:rPr>
           <w:rFonts w:cs="Arial"/>
         </w:rPr>
@@ -1186,7 +1223,7 @@
     </w:p>
     <w:p>
       <w:pPr>
-        <w:pStyle w:val="Verzeichnis1"/>
+        <w:pStyle w:val="TOC1"/>
         <w:tabs>
           <w:tab w:val="left" w:pos="480"/>
         </w:tabs>
@@ -1292,7 +1329,7 @@
     </w:p>
     <w:p>
       <w:pPr>
-        <w:pStyle w:val="Verzeichnis1"/>
+        <w:pStyle w:val="TOC1"/>
         <w:tabs>
           <w:tab w:val="left" w:pos="480"/>
         </w:tabs>
@@ -1372,7 +1409,7 @@
     </w:p>
     <w:p>
       <w:pPr>
-        <w:pStyle w:val="Verzeichnis2"/>
+        <w:pStyle w:val="TOC2"/>
         <w:tabs>
           <w:tab w:val="left" w:pos="880"/>
         </w:tabs>
@@ -1448,7 +1485,7 @@
     </w:p>
     <w:p>
       <w:pPr>
-        <w:pStyle w:val="Verzeichnis2"/>
+        <w:pStyle w:val="TOC2"/>
         <w:tabs>
           <w:tab w:val="left" w:pos="880"/>
         </w:tabs>
@@ -1524,7 +1561,7 @@
     </w:p>
     <w:p>
       <w:pPr>
-        <w:pStyle w:val="Verzeichnis2"/>
+        <w:pStyle w:val="TOC2"/>
         <w:tabs>
           <w:tab w:val="left" w:pos="880"/>
         </w:tabs>
@@ -1600,7 +1637,7 @@
     </w:p>
     <w:p>
       <w:pPr>
-        <w:pStyle w:val="Verzeichnis1"/>
+        <w:pStyle w:val="TOC1"/>
         <w:tabs>
           <w:tab w:val="left" w:pos="480"/>
         </w:tabs>
@@ -1680,7 +1717,7 @@
     </w:p>
     <w:p>
       <w:pPr>
-        <w:pStyle w:val="Verzeichnis2"/>
+        <w:pStyle w:val="TOC2"/>
         <w:tabs>
           <w:tab w:val="left" w:pos="880"/>
         </w:tabs>
@@ -1756,7 +1793,7 @@
     </w:p>
     <w:p>
       <w:pPr>
-        <w:pStyle w:val="Verzeichnis2"/>
+        <w:pStyle w:val="TOC2"/>
         <w:tabs>
           <w:tab w:val="left" w:pos="880"/>
         </w:tabs>
@@ -1832,7 +1869,7 @@
     </w:p>
     <w:p>
       <w:pPr>
-        <w:pStyle w:val="Verzeichnis1"/>
+        <w:pStyle w:val="TOC1"/>
         <w:tabs>
           <w:tab w:val="left" w:pos="480"/>
         </w:tabs>
@@ -1912,7 +1949,7 @@
     </w:p>
     <w:p>
       <w:pPr>
-        <w:pStyle w:val="Verzeichnis1"/>
+        <w:pStyle w:val="TOC1"/>
         <w:tabs>
           <w:tab w:val="left" w:pos="480"/>
         </w:tabs>
@@ -1992,7 +2029,7 @@
     </w:p>
     <w:p>
       <w:pPr>
-        <w:pStyle w:val="Verzeichnis1"/>
+        <w:pStyle w:val="TOC1"/>
         <w:tabs>
           <w:tab w:val="left" w:pos="480"/>
         </w:tabs>
@@ -2072,7 +2109,7 @@
     </w:p>
     <w:p>
       <w:pPr>
-        <w:pStyle w:val="Verzeichnis1"/>
+        <w:pStyle w:val="TOC1"/>
         <w:tabs>
           <w:tab w:val="left" w:pos="480"/>
         </w:tabs>
@@ -2152,7 +2189,7 @@
     </w:p>
     <w:p>
       <w:pPr>
-        <w:pStyle w:val="Verzeichnis2"/>
+        <w:pStyle w:val="TOC2"/>
         <w:tabs>
           <w:tab w:val="left" w:pos="880"/>
         </w:tabs>
@@ -2228,7 +2265,7 @@
     </w:p>
     <w:p>
       <w:pPr>
-        <w:pStyle w:val="Verzeichnis3"/>
+        <w:pStyle w:val="TOC3"/>
         <w:tabs>
           <w:tab w:val="left" w:pos="1320"/>
           <w:tab w:val="right" w:leader="dot" w:pos="9061"/>
@@ -2305,7 +2342,7 @@
     </w:p>
     <w:p>
       <w:pPr>
-        <w:pStyle w:val="Verzeichnis3"/>
+        <w:pStyle w:val="TOC3"/>
         <w:tabs>
           <w:tab w:val="left" w:pos="1320"/>
           <w:tab w:val="right" w:leader="dot" w:pos="9061"/>
@@ -2382,7 +2419,7 @@
     </w:p>
     <w:p>
       <w:pPr>
-        <w:pStyle w:val="Verzeichnis3"/>
+        <w:pStyle w:val="TOC3"/>
         <w:tabs>
           <w:tab w:val="left" w:pos="1320"/>
           <w:tab w:val="right" w:leader="dot" w:pos="9061"/>
@@ -2459,7 +2496,7 @@
     </w:p>
     <w:p>
       <w:pPr>
-        <w:pStyle w:val="Verzeichnis2"/>
+        <w:pStyle w:val="TOC2"/>
         <w:tabs>
           <w:tab w:val="left" w:pos="880"/>
         </w:tabs>
@@ -2535,7 +2572,7 @@
     </w:p>
     <w:p>
       <w:pPr>
-        <w:pStyle w:val="Verzeichnis2"/>
+        <w:pStyle w:val="TOC2"/>
         <w:tabs>
           <w:tab w:val="left" w:pos="880"/>
         </w:tabs>
@@ -2611,7 +2648,7 @@
     </w:p>
     <w:p>
       <w:pPr>
-        <w:pStyle w:val="Verzeichnis3"/>
+        <w:pStyle w:val="TOC3"/>
         <w:tabs>
           <w:tab w:val="left" w:pos="1320"/>
           <w:tab w:val="right" w:leader="dot" w:pos="9061"/>
@@ -2688,7 +2725,7 @@
     </w:p>
     <w:p>
       <w:pPr>
-        <w:pStyle w:val="Verzeichnis3"/>
+        <w:pStyle w:val="TOC3"/>
         <w:tabs>
           <w:tab w:val="left" w:pos="1320"/>
           <w:tab w:val="right" w:leader="dot" w:pos="9061"/>
@@ -2765,7 +2802,7 @@
     </w:p>
     <w:p>
       <w:pPr>
-        <w:pStyle w:val="Verzeichnis1"/>
+        <w:pStyle w:val="TOC1"/>
         <w:tabs>
           <w:tab w:val="left" w:pos="480"/>
         </w:tabs>
@@ -2845,7 +2882,7 @@
     </w:p>
     <w:p>
       <w:pPr>
-        <w:pStyle w:val="Verzeichnis1"/>
+        <w:pStyle w:val="TOC1"/>
         <w:tabs>
           <w:tab w:val="left" w:pos="480"/>
         </w:tabs>
@@ -2940,7 +2977,7 @@
     </w:p>
     <w:p>
       <w:pPr>
-        <w:pStyle w:val="berschrift1"/>
+        <w:pStyle w:val="Heading1"/>
       </w:pPr>
       <w:r>
         <w:rPr>
@@ -2971,7 +3008,15 @@
       </w:r>
       <w:proofErr w:type="spellEnd"/>
       <w:r>
-        <w:t xml:space="preserve"> Deep </w:t>
+        <w:t xml:space="preserve"> </w:t>
+      </w:r>
+      <w:proofErr w:type="spellStart"/>
+      <w:r>
+        <w:t>Deep</w:t>
+      </w:r>
+      <w:proofErr w:type="spellEnd"/>
+      <w:r>
+        <w:t xml:space="preserve"> </w:t>
       </w:r>
       <w:proofErr w:type="spellStart"/>
       <w:r>
@@ -2987,7 +3032,7 @@
     </w:p>
     <w:p>
       <w:pPr>
-        <w:pStyle w:val="berschrift2"/>
+        <w:pStyle w:val="Heading2"/>
       </w:pPr>
       <w:bookmarkStart w:id="7" w:name="_Toc467470816"/>
       <w:bookmarkStart w:id="8" w:name="_Toc483391250"/>
@@ -3010,7 +3055,15 @@
       </w:r>
       <w:proofErr w:type="spellEnd"/>
       <w:r>
-        <w:t xml:space="preserve"> Deep </w:t>
+        <w:t xml:space="preserve"> </w:t>
+      </w:r>
+      <w:proofErr w:type="spellStart"/>
+      <w:r>
+        <w:t>Deep</w:t>
+      </w:r>
+      <w:proofErr w:type="spellEnd"/>
+      <w:r>
+        <w:t xml:space="preserve"> </w:t>
       </w:r>
       <w:proofErr w:type="spellStart"/>
       <w:r>
@@ -3248,7 +3301,7 @@
     </w:p>
     <w:p>
       <w:pPr>
-        <w:pStyle w:val="berschrift2"/>
+        <w:pStyle w:val="Heading2"/>
       </w:pPr>
       <w:bookmarkStart w:id="9" w:name="_Toc374266087"/>
       <w:bookmarkStart w:id="10" w:name="_Toc377874158"/>
@@ -3275,7 +3328,7 @@
     </w:p>
     <w:p>
       <w:pPr>
-        <w:pStyle w:val="berschrift2"/>
+        <w:pStyle w:val="Heading2"/>
       </w:pPr>
       <w:bookmarkStart w:id="13" w:name="_Toc374266088"/>
       <w:bookmarkStart w:id="14" w:name="_Toc377874159"/>
@@ -3291,7 +3344,15 @@
     </w:p>
     <w:p>
       <w:r>
-        <w:t xml:space="preserve">In dieser Arbeit werden keine grundlegenden Untersuchungen bezüglich Bildverarbeitung/Objekterkennung mithilfe „Deep </w:t>
+        <w:t>In dieser Arbeit werden keine grundlegenden Untersuchungen bezüglich Bildverarbeitung/Objekterkennung mithilfe „</w:t>
+      </w:r>
+      <w:proofErr w:type="spellStart"/>
+      <w:r>
+        <w:t>Deep</w:t>
+      </w:r>
+      <w:proofErr w:type="spellEnd"/>
+      <w:r>
+        <w:t xml:space="preserve"> </w:t>
       </w:r>
       <w:proofErr w:type="spellStart"/>
       <w:r>
@@ -3356,7 +3417,7 @@
     </w:p>
     <w:p>
       <w:pPr>
-        <w:pStyle w:val="berschrift1"/>
+        <w:pStyle w:val="Heading1"/>
       </w:pPr>
       <w:bookmarkStart w:id="17" w:name="_Toc374266089"/>
       <w:bookmarkStart w:id="18" w:name="_Toc377874160"/>
@@ -3372,7 +3433,7 @@
     </w:p>
     <w:p>
       <w:pPr>
-        <w:pStyle w:val="berschrift2"/>
+        <w:pStyle w:val="Heading2"/>
       </w:pPr>
       <w:bookmarkStart w:id="21" w:name="_Toc374266090"/>
       <w:bookmarkStart w:id="22" w:name="_Toc377874161"/>
@@ -3429,7 +3490,7 @@
     </w:p>
     <w:p>
       <w:pPr>
-        <w:pStyle w:val="berschrift2"/>
+        <w:pStyle w:val="Heading2"/>
       </w:pPr>
       <w:bookmarkStart w:id="25" w:name="_Toc374266091"/>
       <w:bookmarkStart w:id="26" w:name="_Toc377874162"/>
@@ -3459,7 +3520,7 @@
     </w:p>
     <w:p>
       <w:pPr>
-        <w:pStyle w:val="berschrift1"/>
+        <w:pStyle w:val="Heading1"/>
       </w:pPr>
       <w:bookmarkStart w:id="29" w:name="_Toc374266094"/>
       <w:bookmarkStart w:id="30" w:name="_Toc377874169"/>
@@ -3478,7 +3539,7 @@
     </w:p>
     <w:tbl>
       <w:tblPr>
-        <w:tblStyle w:val="Tabellenraster"/>
+        <w:tblStyle w:val="TableGrid"/>
         <w:tblW w:w="0" w:type="auto"/>
         <w:tblBorders>
           <w:top w:val="none" w:sz="0" w:space="0" w:color="auto"/>
@@ -3561,15 +3622,31 @@
           </w:tcPr>
           <w:p>
             <w:r>
-              <w:t xml:space="preserve">Grundlegende Literaturrecherche zu den Themen „Deep </w:t>
+              <w:t>Grundlegende Literaturrecherche zu den Themen „</w:t>
             </w:r>
             <w:proofErr w:type="spellStart"/>
             <w:r>
+              <w:t>Deep</w:t>
+            </w:r>
+            <w:proofErr w:type="spellEnd"/>
+            <w:r>
+              <w:t xml:space="preserve"> </w:t>
+            </w:r>
+            <w:proofErr w:type="spellStart"/>
+            <w:r>
               <w:t>Neural</w:t>
             </w:r>
             <w:proofErr w:type="spellEnd"/>
             <w:r>
-              <w:t xml:space="preserve"> Networks“ und „Deep Learning“</w:t>
+              <w:t xml:space="preserve"> Networks“ und „</w:t>
+            </w:r>
+            <w:proofErr w:type="spellStart"/>
+            <w:r>
+              <w:t>Deep</w:t>
+            </w:r>
+            <w:proofErr w:type="spellEnd"/>
+            <w:r>
+              <w:t xml:space="preserve"> Learning“</w:t>
             </w:r>
           </w:p>
         </w:tc>
@@ -4230,7 +4307,7 @@
     </w:tbl>
     <w:p>
       <w:pPr>
-        <w:pStyle w:val="berschrift1"/>
+        <w:pStyle w:val="Heading1"/>
       </w:pPr>
       <w:bookmarkStart w:id="33" w:name="_Toc374266104"/>
       <w:bookmarkStart w:id="34" w:name="_Toc377874176"/>
@@ -4246,7 +4323,7 @@
     </w:p>
     <w:tbl>
       <w:tblPr>
-        <w:tblStyle w:val="Gitternetztabelle1hell"/>
+        <w:tblStyle w:val="GridTable1Light"/>
         <w:tblW w:w="9211" w:type="dxa"/>
         <w:tblLayout w:type="fixed"/>
         <w:tblLook w:val="00A0" w:firstRow="1" w:lastRow="0" w:firstColumn="1" w:lastColumn="0" w:noHBand="0" w:noVBand="0"/>
@@ -6033,7 +6110,7 @@
     </w:tbl>
     <w:p>
       <w:pPr>
-        <w:pStyle w:val="berschrift1"/>
+        <w:pStyle w:val="Heading1"/>
       </w:pPr>
       <w:bookmarkStart w:id="37" w:name="_Toc377874183"/>
       <w:bookmarkStart w:id="38" w:name="_Toc467470824"/>
@@ -6066,7 +6143,7 @@
     </w:p>
     <w:p>
       <w:pPr>
-        <w:pStyle w:val="berschrift1"/>
+        <w:pStyle w:val="Heading1"/>
       </w:pPr>
       <w:bookmarkStart w:id="41" w:name="_Toc467470825"/>
       <w:bookmarkStart w:id="42" w:name="_Toc483391259"/>
@@ -6095,7 +6172,7 @@
     </w:p>
     <w:p>
       <w:pPr>
-        <w:pStyle w:val="berschrift2"/>
+        <w:pStyle w:val="Heading2"/>
       </w:pPr>
       <w:bookmarkStart w:id="43" w:name="_Toc467470826"/>
       <w:bookmarkStart w:id="44" w:name="_Toc483391260"/>
@@ -6108,7 +6185,7 @@
     </w:p>
     <w:p>
       <w:pPr>
-        <w:pStyle w:val="berschrift3"/>
+        <w:pStyle w:val="Heading3"/>
       </w:pPr>
       <w:bookmarkStart w:id="45" w:name="_Toc467470827"/>
       <w:bookmarkStart w:id="46" w:name="_Toc483391261"/>
@@ -6165,7 +6242,7 @@
     </w:p>
     <w:p>
       <w:pPr>
-        <w:pStyle w:val="berschrift3"/>
+        <w:pStyle w:val="Heading3"/>
       </w:pPr>
       <w:bookmarkStart w:id="47" w:name="_Toc467470828"/>
       <w:bookmarkStart w:id="48" w:name="_Toc483391262"/>
@@ -6185,7 +6262,7 @@
     </w:p>
     <w:p>
       <w:pPr>
-        <w:pStyle w:val="berschrift3"/>
+        <w:pStyle w:val="Heading3"/>
       </w:pPr>
       <w:bookmarkStart w:id="49" w:name="_Toc467470829"/>
       <w:bookmarkStart w:id="50" w:name="_Toc483391263"/>
@@ -6208,7 +6285,7 @@
     </w:p>
     <w:p>
       <w:pPr>
-        <w:pStyle w:val="Listenabsatz"/>
+        <w:pStyle w:val="ListParagraph"/>
         <w:numPr>
           <w:ilvl w:val="0"/>
           <w:numId w:val="46"/>
@@ -6220,7 +6297,7 @@
     </w:p>
     <w:p>
       <w:pPr>
-        <w:pStyle w:val="Listenabsatz"/>
+        <w:pStyle w:val="ListParagraph"/>
         <w:numPr>
           <w:ilvl w:val="0"/>
           <w:numId w:val="46"/>
@@ -6235,7 +6312,7 @@
     </w:p>
     <w:p>
       <w:pPr>
-        <w:pStyle w:val="Listenabsatz"/>
+        <w:pStyle w:val="ListParagraph"/>
         <w:numPr>
           <w:ilvl w:val="0"/>
           <w:numId w:val="46"/>
@@ -6247,7 +6324,7 @@
     </w:p>
     <w:p>
       <w:pPr>
-        <w:pStyle w:val="Listenabsatz"/>
+        <w:pStyle w:val="ListParagraph"/>
         <w:numPr>
           <w:ilvl w:val="0"/>
           <w:numId w:val="46"/>
@@ -6271,12 +6348,11 @@
     </w:p>
     <w:p>
       <w:pPr>
-        <w:pStyle w:val="berschrift2"/>
+        <w:pStyle w:val="Heading2"/>
       </w:pPr>
       <w:bookmarkStart w:id="51" w:name="_Toc467470830"/>
       <w:bookmarkStart w:id="52" w:name="_Toc483391264"/>
       <w:r>
-        <w:lastRenderedPageBreak/>
         <w:t>Qualitäts-Zielbestimmung für den Prototyp</w:t>
       </w:r>
       <w:bookmarkEnd w:id="51"/>
@@ -6284,7 +6360,7 @@
     </w:p>
     <w:tbl>
       <w:tblPr>
-        <w:tblStyle w:val="Gitternetztabelle1hell"/>
+        <w:tblStyle w:val="GridTable1Light"/>
         <w:tblW w:w="9211" w:type="dxa"/>
         <w:tblLayout w:type="fixed"/>
         <w:tblLook w:val="00A0" w:firstRow="1" w:lastRow="0" w:firstColumn="1" w:lastColumn="0" w:noHBand="0" w:noVBand="0"/>
@@ -8936,7 +9012,7 @@
     <w:p/>
     <w:p>
       <w:pPr>
-        <w:pStyle w:val="berschrift2"/>
+        <w:pStyle w:val="Heading2"/>
       </w:pPr>
       <w:bookmarkStart w:id="53" w:name="_Toc467470831"/>
       <w:bookmarkStart w:id="54" w:name="_Toc483391265"/>
@@ -8948,7 +9024,7 @@
     </w:p>
     <w:p>
       <w:pPr>
-        <w:pStyle w:val="berschrift3"/>
+        <w:pStyle w:val="Heading3"/>
       </w:pPr>
       <w:bookmarkStart w:id="55" w:name="_Toc467470832"/>
       <w:bookmarkStart w:id="56" w:name="_Toc483391266"/>
@@ -8976,7 +9052,7 @@
     </w:p>
     <w:p>
       <w:pPr>
-        <w:pStyle w:val="berschrift3"/>
+        <w:pStyle w:val="Heading3"/>
       </w:pPr>
       <w:bookmarkStart w:id="57" w:name="_Toc467470833"/>
       <w:bookmarkStart w:id="58" w:name="_Toc483391267"/>
@@ -8998,12 +9074,11 @@
     </w:p>
     <w:p>
       <w:pPr>
-        <w:pStyle w:val="berschrift1"/>
+        <w:pStyle w:val="Heading1"/>
       </w:pPr>
       <w:bookmarkStart w:id="59" w:name="_Toc467470834"/>
       <w:bookmarkStart w:id="60" w:name="_Toc483391268"/>
       <w:r>
-        <w:lastRenderedPageBreak/>
         <w:t>Globale Evaluierungsmethoden</w:t>
       </w:r>
       <w:bookmarkEnd w:id="59"/>
@@ -9011,21 +9086,13 @@
     </w:p>
     <w:p>
       <w:r>
-        <w:t xml:space="preserve">Die prototypische </w:t>
-      </w:r>
-      <w:proofErr w:type="gramStart"/>
-      <w:r>
-        <w:t>S</w:t>
+        <w:t>Die prototypische S</w:t>
       </w:r>
       <w:r>
         <w:t>oftware</w:t>
       </w:r>
       <w:r>
-        <w:t>-Implementierung wird</w:t>
-      </w:r>
-      <w:proofErr w:type="gramEnd"/>
-      <w:r>
-        <w:t xml:space="preserve"> gegen die im Pflichtenheft im Kapitel 4 und 6.2 definierten Anforderungen evaluiert. Im Rahmen der Arbeit liegt der Fokus auf dem Potenzial der Architektur</w:t>
+        <w:t>-Implementierung wird gegen die im Pflichtenheft im Kapitel 4 und 6.2 definierten Anforderungen evaluiert. Im Rahmen der Arbeit liegt der Fokus auf dem Potenzial der Architektur</w:t>
       </w:r>
       <w:r>
         <w:t xml:space="preserve">. Beispielhaft wird dafür der Anwendungsfall der Objekterkennung/-klassifizierung </w:t>
@@ -9073,20 +9140,36 @@
       </w:r>
       <w:proofErr w:type="spellEnd"/>
       <w:r>
-        <w:t xml:space="preserve"> Learnings“ und des „</w:t>
+        <w:t xml:space="preserve"> </w:t>
       </w:r>
       <w:proofErr w:type="spellStart"/>
       <w:r>
+        <w:t>Learnings</w:t>
+      </w:r>
+      <w:proofErr w:type="spellEnd"/>
+      <w:r>
+        <w:t>“ und des „</w:t>
+      </w:r>
+      <w:proofErr w:type="spellStart"/>
+      <w:r>
         <w:t>distributed</w:t>
       </w:r>
       <w:proofErr w:type="spellEnd"/>
       <w:r>
-        <w:t xml:space="preserve"> Learnings“ eingesetzt werden um eine detailliertere Analyse zu ermöglichen.</w:t>
+        <w:t xml:space="preserve"> </w:t>
+      </w:r>
+      <w:proofErr w:type="spellStart"/>
+      <w:r>
+        <w:t>Learnings</w:t>
+      </w:r>
+      <w:proofErr w:type="spellEnd"/>
+      <w:r>
+        <w:t>“ eingesetzt werden um eine detailliertere Analyse zu ermöglichen.</w:t>
       </w:r>
     </w:p>
     <w:p>
       <w:pPr>
-        <w:pStyle w:val="berschrift1"/>
+        <w:pStyle w:val="Heading1"/>
       </w:pPr>
       <w:bookmarkStart w:id="61" w:name="_Toc467470835"/>
       <w:bookmarkStart w:id="62" w:name="_Toc483391269"/>
@@ -9103,7 +9186,7 @@
     </w:p>
     <w:p>
       <w:pPr>
-        <w:pStyle w:val="berschrift1"/>
+        <w:pStyle w:val="Heading1"/>
       </w:pPr>
       <w:r>
         <w:t>Literatur</w:t>
@@ -9302,7 +9385,7 @@
 </file>
 
 <file path=word/endnotes.xml><?xml version="1.0" encoding="utf-8"?>
-<w:endnotes xmlns:wpc="http://schemas.microsoft.com/office/word/2010/wordprocessingCanvas" xmlns:cx="http://schemas.microsoft.com/office/drawing/2014/chartex" xmlns:cx1="http://schemas.microsoft.com/office/drawing/2015/9/8/chartex" xmlns:cx2="http://schemas.microsoft.com/office/drawing/2015/10/21/chartex" xmlns:cx3="http://schemas.microsoft.com/office/drawing/2016/5/9/chartex" xmlns:cx4="http://schemas.microsoft.com/office/drawing/2016/5/10/chartex" xmlns:cx5="http://schemas.microsoft.com/office/drawing/2016/5/11/chartex" xmlns:cx6="http://schemas.microsoft.com/office/drawing/2016/5/12/chartex" xmlns:cx7="http://schemas.microsoft.com/office/drawing/2016/5/13/chartex" xmlns:cx8="http://schemas.microsoft.com/office/drawing/2016/5/14/chartex" xmlns:mc="http://schemas.openxmlformats.org/markup-compatibility/2006" xmlns:aink="http://schemas.microsoft.com/office/drawing/2016/ink" xmlns:am3d="http://schemas.microsoft.com/office/drawing/2017/model3d" xmlns:o="urn:schemas-microsoft-com:office:office" xmlns:r="http://schemas.openxmlformats.org/officeDocument/2006/relationships" xmlns:m="http://schemas.openxmlformats.org/officeDocument/2006/math" xmlns:v="urn:schemas-microsoft-com:vml" xmlns:wp14="http://schemas.microsoft.com/office/word/2010/wordprocessingDrawing" xmlns:wp="http://schemas.openxmlformats.org/drawingml/2006/wordprocessingDrawing" xmlns:w10="urn:schemas-microsoft-com:office:word" xmlns:w="http://schemas.openxmlformats.org/wordprocessingml/2006/main" xmlns:w14="http://schemas.microsoft.com/office/word/2010/wordml" xmlns:w15="http://schemas.microsoft.com/office/word/2012/wordml" xmlns:w16cid="http://schemas.microsoft.com/office/word/2016/wordml/cid" xmlns:w16se="http://schemas.microsoft.com/office/word/2015/wordml/symex" xmlns:wpg="http://schemas.microsoft.com/office/word/2010/wordprocessingGroup" xmlns:wpi="http://schemas.microsoft.com/office/word/2010/wordprocessingInk" xmlns:wne="http://schemas.microsoft.com/office/word/2006/wordml" xmlns:wps="http://schemas.microsoft.com/office/word/2010/wordprocessingShape" mc:Ignorable="w14 w15 w16se w16cid wp14">
+<w:endnotes xmlns:wpc="http://schemas.microsoft.com/office/word/2010/wordprocessingCanvas" xmlns:cx="http://schemas.microsoft.com/office/drawing/2014/chartex" xmlns:cx1="http://schemas.microsoft.com/office/drawing/2015/9/8/chartex" xmlns:mc="http://schemas.openxmlformats.org/markup-compatibility/2006" xmlns:o="urn:schemas-microsoft-com:office:office" xmlns:r="http://schemas.openxmlformats.org/officeDocument/2006/relationships" xmlns:m="http://schemas.openxmlformats.org/officeDocument/2006/math" xmlns:v="urn:schemas-microsoft-com:vml" xmlns:wp14="http://schemas.microsoft.com/office/word/2010/wordprocessingDrawing" xmlns:wp="http://schemas.openxmlformats.org/drawingml/2006/wordprocessingDrawing" xmlns:w10="urn:schemas-microsoft-com:office:word" xmlns:w="http://schemas.openxmlformats.org/wordprocessingml/2006/main" xmlns:w14="http://schemas.microsoft.com/office/word/2010/wordml" xmlns:w15="http://schemas.microsoft.com/office/word/2012/wordml" xmlns:w16se="http://schemas.microsoft.com/office/word/2015/wordml/symex" xmlns:wpg="http://schemas.microsoft.com/office/word/2010/wordprocessingGroup" xmlns:wpi="http://schemas.microsoft.com/office/word/2010/wordprocessingInk" xmlns:wne="http://schemas.microsoft.com/office/word/2006/wordml" xmlns:wps="http://schemas.microsoft.com/office/word/2010/wordprocessingShape" mc:Ignorable="w14 w15 w16se wp14">
   <w:endnote w:type="separator" w:id="-1">
     <w:p>
       <w:r>
@@ -9321,10 +9404,10 @@
 </file>
 
 <file path=word/footer1.xml><?xml version="1.0" encoding="utf-8"?>
-<w:ftr xmlns:wpc="http://schemas.microsoft.com/office/word/2010/wordprocessingCanvas" xmlns:cx="http://schemas.microsoft.com/office/drawing/2014/chartex" xmlns:cx1="http://schemas.microsoft.com/office/drawing/2015/9/8/chartex" xmlns:cx2="http://schemas.microsoft.com/office/drawing/2015/10/21/chartex" xmlns:cx3="http://schemas.microsoft.com/office/drawing/2016/5/9/chartex" xmlns:cx4="http://schemas.microsoft.com/office/drawing/2016/5/10/chartex" xmlns:cx5="http://schemas.microsoft.com/office/drawing/2016/5/11/chartex" xmlns:cx6="http://schemas.microsoft.com/office/drawing/2016/5/12/chartex" xmlns:cx7="http://schemas.microsoft.com/office/drawing/2016/5/13/chartex" xmlns:cx8="http://schemas.microsoft.com/office/drawing/2016/5/14/chartex" xmlns:mc="http://schemas.openxmlformats.org/markup-compatibility/2006" xmlns:aink="http://schemas.microsoft.com/office/drawing/2016/ink" xmlns:am3d="http://schemas.microsoft.com/office/drawing/2017/model3d" xmlns:o="urn:schemas-microsoft-com:office:office" xmlns:r="http://schemas.openxmlformats.org/officeDocument/2006/relationships" xmlns:m="http://schemas.openxmlformats.org/officeDocument/2006/math" xmlns:v="urn:schemas-microsoft-com:vml" xmlns:wp14="http://schemas.microsoft.com/office/word/2010/wordprocessingDrawing" xmlns:wp="http://schemas.openxmlformats.org/drawingml/2006/wordprocessingDrawing" xmlns:w10="urn:schemas-microsoft-com:office:word" xmlns:w="http://schemas.openxmlformats.org/wordprocessingml/2006/main" xmlns:w14="http://schemas.microsoft.com/office/word/2010/wordml" xmlns:w15="http://schemas.microsoft.com/office/word/2012/wordml" xmlns:w16cid="http://schemas.microsoft.com/office/word/2016/wordml/cid" xmlns:w16se="http://schemas.microsoft.com/office/word/2015/wordml/symex" xmlns:wpg="http://schemas.microsoft.com/office/word/2010/wordprocessingGroup" xmlns:wpi="http://schemas.microsoft.com/office/word/2010/wordprocessingInk" xmlns:wne="http://schemas.microsoft.com/office/word/2006/wordml" xmlns:wps="http://schemas.microsoft.com/office/word/2010/wordprocessingShape" mc:Ignorable="w14 w15 w16se w16cid wp14">
+<w:ftr xmlns:wpc="http://schemas.microsoft.com/office/word/2010/wordprocessingCanvas" xmlns:cx="http://schemas.microsoft.com/office/drawing/2014/chartex" xmlns:cx1="http://schemas.microsoft.com/office/drawing/2015/9/8/chartex" xmlns:mc="http://schemas.openxmlformats.org/markup-compatibility/2006" xmlns:o="urn:schemas-microsoft-com:office:office" xmlns:r="http://schemas.openxmlformats.org/officeDocument/2006/relationships" xmlns:m="http://schemas.openxmlformats.org/officeDocument/2006/math" xmlns:v="urn:schemas-microsoft-com:vml" xmlns:wp14="http://schemas.microsoft.com/office/word/2010/wordprocessingDrawing" xmlns:wp="http://schemas.openxmlformats.org/drawingml/2006/wordprocessingDrawing" xmlns:w10="urn:schemas-microsoft-com:office:word" xmlns:w="http://schemas.openxmlformats.org/wordprocessingml/2006/main" xmlns:w14="http://schemas.microsoft.com/office/word/2010/wordml" xmlns:w15="http://schemas.microsoft.com/office/word/2012/wordml" xmlns:w16se="http://schemas.microsoft.com/office/word/2015/wordml/symex" xmlns:wpg="http://schemas.microsoft.com/office/word/2010/wordprocessingGroup" xmlns:wpi="http://schemas.microsoft.com/office/word/2010/wordprocessingInk" xmlns:wne="http://schemas.microsoft.com/office/word/2006/wordml" xmlns:wps="http://schemas.microsoft.com/office/word/2010/wordprocessingShape" mc:Ignorable="w14 w15 w16se wp14">
   <w:p>
     <w:pPr>
-      <w:pStyle w:val="Fuzeile"/>
+      <w:pStyle w:val="Footer"/>
       <w:jc w:val="left"/>
       <w:rPr>
         <w:rFonts w:cs="Arial"/>
@@ -9386,10 +9469,10 @@
 </file>
 
 <file path=word/footer2.xml><?xml version="1.0" encoding="utf-8"?>
-<w:ftr xmlns:wpc="http://schemas.microsoft.com/office/word/2010/wordprocessingCanvas" xmlns:cx="http://schemas.microsoft.com/office/drawing/2014/chartex" xmlns:cx1="http://schemas.microsoft.com/office/drawing/2015/9/8/chartex" xmlns:cx2="http://schemas.microsoft.com/office/drawing/2015/10/21/chartex" xmlns:cx3="http://schemas.microsoft.com/office/drawing/2016/5/9/chartex" xmlns:cx4="http://schemas.microsoft.com/office/drawing/2016/5/10/chartex" xmlns:cx5="http://schemas.microsoft.com/office/drawing/2016/5/11/chartex" xmlns:cx6="http://schemas.microsoft.com/office/drawing/2016/5/12/chartex" xmlns:cx7="http://schemas.microsoft.com/office/drawing/2016/5/13/chartex" xmlns:cx8="http://schemas.microsoft.com/office/drawing/2016/5/14/chartex" xmlns:mc="http://schemas.openxmlformats.org/markup-compatibility/2006" xmlns:aink="http://schemas.microsoft.com/office/drawing/2016/ink" xmlns:am3d="http://schemas.microsoft.com/office/drawing/2017/model3d" xmlns:o="urn:schemas-microsoft-com:office:office" xmlns:r="http://schemas.openxmlformats.org/officeDocument/2006/relationships" xmlns:m="http://schemas.openxmlformats.org/officeDocument/2006/math" xmlns:v="urn:schemas-microsoft-com:vml" xmlns:wp14="http://schemas.microsoft.com/office/word/2010/wordprocessingDrawing" xmlns:wp="http://schemas.openxmlformats.org/drawingml/2006/wordprocessingDrawing" xmlns:w10="urn:schemas-microsoft-com:office:word" xmlns:w="http://schemas.openxmlformats.org/wordprocessingml/2006/main" xmlns:w14="http://schemas.microsoft.com/office/word/2010/wordml" xmlns:w15="http://schemas.microsoft.com/office/word/2012/wordml" xmlns:w16cid="http://schemas.microsoft.com/office/word/2016/wordml/cid" xmlns:w16se="http://schemas.microsoft.com/office/word/2015/wordml/symex" xmlns:wpg="http://schemas.microsoft.com/office/word/2010/wordprocessingGroup" xmlns:wpi="http://schemas.microsoft.com/office/word/2010/wordprocessingInk" xmlns:wne="http://schemas.microsoft.com/office/word/2006/wordml" xmlns:wps="http://schemas.microsoft.com/office/word/2010/wordprocessingShape" mc:Ignorable="w14 w15 w16se w16cid wp14">
+<w:ftr xmlns:wpc="http://schemas.microsoft.com/office/word/2010/wordprocessingCanvas" xmlns:cx="http://schemas.microsoft.com/office/drawing/2014/chartex" xmlns:cx1="http://schemas.microsoft.com/office/drawing/2015/9/8/chartex" xmlns:mc="http://schemas.openxmlformats.org/markup-compatibility/2006" xmlns:o="urn:schemas-microsoft-com:office:office" xmlns:r="http://schemas.openxmlformats.org/officeDocument/2006/relationships" xmlns:m="http://schemas.openxmlformats.org/officeDocument/2006/math" xmlns:v="urn:schemas-microsoft-com:vml" xmlns:wp14="http://schemas.microsoft.com/office/word/2010/wordprocessingDrawing" xmlns:wp="http://schemas.openxmlformats.org/drawingml/2006/wordprocessingDrawing" xmlns:w10="urn:schemas-microsoft-com:office:word" xmlns:w="http://schemas.openxmlformats.org/wordprocessingml/2006/main" xmlns:w14="http://schemas.microsoft.com/office/word/2010/wordml" xmlns:w15="http://schemas.microsoft.com/office/word/2012/wordml" xmlns:w16se="http://schemas.microsoft.com/office/word/2015/wordml/symex" xmlns:wpg="http://schemas.microsoft.com/office/word/2010/wordprocessingGroup" xmlns:wpi="http://schemas.microsoft.com/office/word/2010/wordprocessingInk" xmlns:wne="http://schemas.microsoft.com/office/word/2006/wordml" xmlns:wps="http://schemas.microsoft.com/office/word/2010/wordprocessingShape" mc:Ignorable="w14 w15 w16se wp14">
   <w:p>
     <w:pPr>
-      <w:pStyle w:val="Fuzeile"/>
+      <w:pStyle w:val="Footer"/>
     </w:pPr>
     <w:r>
       <w:rPr>
@@ -9463,7 +9546,7 @@
 </file>
 
 <file path=word/footnotes.xml><?xml version="1.0" encoding="utf-8"?>
-<w:footnotes xmlns:wpc="http://schemas.microsoft.com/office/word/2010/wordprocessingCanvas" xmlns:cx="http://schemas.microsoft.com/office/drawing/2014/chartex" xmlns:cx1="http://schemas.microsoft.com/office/drawing/2015/9/8/chartex" xmlns:cx2="http://schemas.microsoft.com/office/drawing/2015/10/21/chartex" xmlns:cx3="http://schemas.microsoft.com/office/drawing/2016/5/9/chartex" xmlns:cx4="http://schemas.microsoft.com/office/drawing/2016/5/10/chartex" xmlns:cx5="http://schemas.microsoft.com/office/drawing/2016/5/11/chartex" xmlns:cx6="http://schemas.microsoft.com/office/drawing/2016/5/12/chartex" xmlns:cx7="http://schemas.microsoft.com/office/drawing/2016/5/13/chartex" xmlns:cx8="http://schemas.microsoft.com/office/drawing/2016/5/14/chartex" xmlns:mc="http://schemas.openxmlformats.org/markup-compatibility/2006" xmlns:aink="http://schemas.microsoft.com/office/drawing/2016/ink" xmlns:am3d="http://schemas.microsoft.com/office/drawing/2017/model3d" xmlns:o="urn:schemas-microsoft-com:office:office" xmlns:r="http://schemas.openxmlformats.org/officeDocument/2006/relationships" xmlns:m="http://schemas.openxmlformats.org/officeDocument/2006/math" xmlns:v="urn:schemas-microsoft-com:vml" xmlns:wp14="http://schemas.microsoft.com/office/word/2010/wordprocessingDrawing" xmlns:wp="http://schemas.openxmlformats.org/drawingml/2006/wordprocessingDrawing" xmlns:w10="urn:schemas-microsoft-com:office:word" xmlns:w="http://schemas.openxmlformats.org/wordprocessingml/2006/main" xmlns:w14="http://schemas.microsoft.com/office/word/2010/wordml" xmlns:w15="http://schemas.microsoft.com/office/word/2012/wordml" xmlns:w16cid="http://schemas.microsoft.com/office/word/2016/wordml/cid" xmlns:w16se="http://schemas.microsoft.com/office/word/2015/wordml/symex" xmlns:wpg="http://schemas.microsoft.com/office/word/2010/wordprocessingGroup" xmlns:wpi="http://schemas.microsoft.com/office/word/2010/wordprocessingInk" xmlns:wne="http://schemas.microsoft.com/office/word/2006/wordml" xmlns:wps="http://schemas.microsoft.com/office/word/2010/wordprocessingShape" mc:Ignorable="w14 w15 w16se w16cid wp14">
+<w:footnotes xmlns:wpc="http://schemas.microsoft.com/office/word/2010/wordprocessingCanvas" xmlns:cx="http://schemas.microsoft.com/office/drawing/2014/chartex" xmlns:cx1="http://schemas.microsoft.com/office/drawing/2015/9/8/chartex" xmlns:mc="http://schemas.openxmlformats.org/markup-compatibility/2006" xmlns:o="urn:schemas-microsoft-com:office:office" xmlns:r="http://schemas.openxmlformats.org/officeDocument/2006/relationships" xmlns:m="http://schemas.openxmlformats.org/officeDocument/2006/math" xmlns:v="urn:schemas-microsoft-com:vml" xmlns:wp14="http://schemas.microsoft.com/office/word/2010/wordprocessingDrawing" xmlns:wp="http://schemas.openxmlformats.org/drawingml/2006/wordprocessingDrawing" xmlns:w10="urn:schemas-microsoft-com:office:word" xmlns:w="http://schemas.openxmlformats.org/wordprocessingml/2006/main" xmlns:w14="http://schemas.microsoft.com/office/word/2010/wordml" xmlns:w15="http://schemas.microsoft.com/office/word/2012/wordml" xmlns:w16se="http://schemas.microsoft.com/office/word/2015/wordml/symex" xmlns:wpg="http://schemas.microsoft.com/office/word/2010/wordprocessingGroup" xmlns:wpi="http://schemas.microsoft.com/office/word/2010/wordprocessingInk" xmlns:wne="http://schemas.microsoft.com/office/word/2006/wordml" xmlns:wps="http://schemas.microsoft.com/office/word/2010/wordprocessingShape" mc:Ignorable="w14 w15 w16se wp14">
   <w:footnote w:type="separator" w:id="-1">
     <w:p>
       <w:r>
@@ -9482,10 +9565,10 @@
 </file>
 
 <file path=word/header1.xml><?xml version="1.0" encoding="utf-8"?>
-<w:hdr xmlns:wpc="http://schemas.microsoft.com/office/word/2010/wordprocessingCanvas" xmlns:cx="http://schemas.microsoft.com/office/drawing/2014/chartex" xmlns:cx1="http://schemas.microsoft.com/office/drawing/2015/9/8/chartex" xmlns:cx2="http://schemas.microsoft.com/office/drawing/2015/10/21/chartex" xmlns:cx3="http://schemas.microsoft.com/office/drawing/2016/5/9/chartex" xmlns:cx4="http://schemas.microsoft.com/office/drawing/2016/5/10/chartex" xmlns:cx5="http://schemas.microsoft.com/office/drawing/2016/5/11/chartex" xmlns:cx6="http://schemas.microsoft.com/office/drawing/2016/5/12/chartex" xmlns:cx7="http://schemas.microsoft.com/office/drawing/2016/5/13/chartex" xmlns:cx8="http://schemas.microsoft.com/office/drawing/2016/5/14/chartex" xmlns:mc="http://schemas.openxmlformats.org/markup-compatibility/2006" xmlns:aink="http://schemas.microsoft.com/office/drawing/2016/ink" xmlns:am3d="http://schemas.microsoft.com/office/drawing/2017/model3d" xmlns:o="urn:schemas-microsoft-com:office:office" xmlns:r="http://schemas.openxmlformats.org/officeDocument/2006/relationships" xmlns:m="http://schemas.openxmlformats.org/officeDocument/2006/math" xmlns:v="urn:schemas-microsoft-com:vml" xmlns:wp14="http://schemas.microsoft.com/office/word/2010/wordprocessingDrawing" xmlns:wp="http://schemas.openxmlformats.org/drawingml/2006/wordprocessingDrawing" xmlns:w10="urn:schemas-microsoft-com:office:word" xmlns:w="http://schemas.openxmlformats.org/wordprocessingml/2006/main" xmlns:w14="http://schemas.microsoft.com/office/word/2010/wordml" xmlns:w15="http://schemas.microsoft.com/office/word/2012/wordml" xmlns:w16cid="http://schemas.microsoft.com/office/word/2016/wordml/cid" xmlns:w16se="http://schemas.microsoft.com/office/word/2015/wordml/symex" xmlns:wpg="http://schemas.microsoft.com/office/word/2010/wordprocessingGroup" xmlns:wpi="http://schemas.microsoft.com/office/word/2010/wordprocessingInk" xmlns:wne="http://schemas.microsoft.com/office/word/2006/wordml" xmlns:wps="http://schemas.microsoft.com/office/word/2010/wordprocessingShape" mc:Ignorable="w14 w15 w16se w16cid wp14">
+<w:hdr xmlns:wpc="http://schemas.microsoft.com/office/word/2010/wordprocessingCanvas" xmlns:cx="http://schemas.microsoft.com/office/drawing/2014/chartex" xmlns:cx1="http://schemas.microsoft.com/office/drawing/2015/9/8/chartex" xmlns:mc="http://schemas.openxmlformats.org/markup-compatibility/2006" xmlns:o="urn:schemas-microsoft-com:office:office" xmlns:r="http://schemas.openxmlformats.org/officeDocument/2006/relationships" xmlns:m="http://schemas.openxmlformats.org/officeDocument/2006/math" xmlns:v="urn:schemas-microsoft-com:vml" xmlns:wp14="http://schemas.microsoft.com/office/word/2010/wordprocessingDrawing" xmlns:wp="http://schemas.openxmlformats.org/drawingml/2006/wordprocessingDrawing" xmlns:w10="urn:schemas-microsoft-com:office:word" xmlns:w="http://schemas.openxmlformats.org/wordprocessingml/2006/main" xmlns:w14="http://schemas.microsoft.com/office/word/2010/wordml" xmlns:w15="http://schemas.microsoft.com/office/word/2012/wordml" xmlns:w16se="http://schemas.microsoft.com/office/word/2015/wordml/symex" xmlns:wpg="http://schemas.microsoft.com/office/word/2010/wordprocessingGroup" xmlns:wpi="http://schemas.microsoft.com/office/word/2010/wordprocessingInk" xmlns:wne="http://schemas.microsoft.com/office/word/2006/wordml" xmlns:wps="http://schemas.microsoft.com/office/word/2010/wordprocessingShape" mc:Ignorable="w14 w15 w16se wp14">
   <w:p>
     <w:pPr>
-      <w:pStyle w:val="Kopfzeile"/>
+      <w:pStyle w:val="Header"/>
       <w:rPr>
         <w:rFonts w:cs="Arial"/>
         <w:u w:val="single"/>
@@ -9514,7 +9597,7 @@
     </w:r>
     <w:r>
       <w:rPr>
-        <w:rStyle w:val="Seitenzahl"/>
+        <w:rStyle w:val="PageNumber"/>
         <w:rFonts w:cs="Arial"/>
         <w:u w:val="single"/>
       </w:rPr>
@@ -9522,7 +9605,7 @@
     </w:r>
     <w:r>
       <w:rPr>
-        <w:rStyle w:val="Seitenzahl"/>
+        <w:rStyle w:val="PageNumber"/>
         <w:rFonts w:cs="Arial"/>
         <w:u w:val="single"/>
       </w:rPr>
@@ -9530,7 +9613,7 @@
     </w:r>
     <w:r>
       <w:rPr>
-        <w:rStyle w:val="Seitenzahl"/>
+        <w:rStyle w:val="PageNumber"/>
         <w:rFonts w:cs="Arial"/>
         <w:u w:val="single"/>
       </w:rPr>
@@ -9538,16 +9621,16 @@
     </w:r>
     <w:r>
       <w:rPr>
-        <w:rStyle w:val="Seitenzahl"/>
+        <w:rStyle w:val="PageNumber"/>
         <w:rFonts w:cs="Arial"/>
         <w:noProof/>
         <w:u w:val="single"/>
       </w:rPr>
-      <w:t>8</w:t>
+      <w:t>2</w:t>
     </w:r>
     <w:r>
       <w:rPr>
-        <w:rStyle w:val="Seitenzahl"/>
+        <w:rStyle w:val="PageNumber"/>
         <w:rFonts w:cs="Arial"/>
         <w:u w:val="single"/>
       </w:rPr>
@@ -9556,7 +9639,7 @@
   </w:p>
   <w:p>
     <w:pPr>
-      <w:pStyle w:val="Kopfzeile"/>
+      <w:pStyle w:val="Header"/>
       <w:rPr>
         <w:rFonts w:ascii="Times New Roman" w:hAnsi="Times New Roman"/>
       </w:rPr>
@@ -9566,10 +9649,10 @@
 </file>
 
 <file path=word/header2.xml><?xml version="1.0" encoding="utf-8"?>
-<w:hdr xmlns:wpc="http://schemas.microsoft.com/office/word/2010/wordprocessingCanvas" xmlns:cx="http://schemas.microsoft.com/office/drawing/2014/chartex" xmlns:cx1="http://schemas.microsoft.com/office/drawing/2015/9/8/chartex" xmlns:cx2="http://schemas.microsoft.com/office/drawing/2015/10/21/chartex" xmlns:cx3="http://schemas.microsoft.com/office/drawing/2016/5/9/chartex" xmlns:cx4="http://schemas.microsoft.com/office/drawing/2016/5/10/chartex" xmlns:cx5="http://schemas.microsoft.com/office/drawing/2016/5/11/chartex" xmlns:cx6="http://schemas.microsoft.com/office/drawing/2016/5/12/chartex" xmlns:cx7="http://schemas.microsoft.com/office/drawing/2016/5/13/chartex" xmlns:cx8="http://schemas.microsoft.com/office/drawing/2016/5/14/chartex" xmlns:mc="http://schemas.openxmlformats.org/markup-compatibility/2006" xmlns:aink="http://schemas.microsoft.com/office/drawing/2016/ink" xmlns:am3d="http://schemas.microsoft.com/office/drawing/2017/model3d" xmlns:o="urn:schemas-microsoft-com:office:office" xmlns:r="http://schemas.openxmlformats.org/officeDocument/2006/relationships" xmlns:m="http://schemas.openxmlformats.org/officeDocument/2006/math" xmlns:v="urn:schemas-microsoft-com:vml" xmlns:wp14="http://schemas.microsoft.com/office/word/2010/wordprocessingDrawing" xmlns:wp="http://schemas.openxmlformats.org/drawingml/2006/wordprocessingDrawing" xmlns:w10="urn:schemas-microsoft-com:office:word" xmlns:w="http://schemas.openxmlformats.org/wordprocessingml/2006/main" xmlns:w14="http://schemas.microsoft.com/office/word/2010/wordml" xmlns:w15="http://schemas.microsoft.com/office/word/2012/wordml" xmlns:w16cid="http://schemas.microsoft.com/office/word/2016/wordml/cid" xmlns:w16se="http://schemas.microsoft.com/office/word/2015/wordml/symex" xmlns:wpg="http://schemas.microsoft.com/office/word/2010/wordprocessingGroup" xmlns:wpi="http://schemas.microsoft.com/office/word/2010/wordprocessingInk" xmlns:wne="http://schemas.microsoft.com/office/word/2006/wordml" xmlns:wps="http://schemas.microsoft.com/office/word/2010/wordprocessingShape" mc:Ignorable="w14 w15 w16se w16cid wp14">
+<w:hdr xmlns:wpc="http://schemas.microsoft.com/office/word/2010/wordprocessingCanvas" xmlns:cx="http://schemas.microsoft.com/office/drawing/2014/chartex" xmlns:cx1="http://schemas.microsoft.com/office/drawing/2015/9/8/chartex" xmlns:mc="http://schemas.openxmlformats.org/markup-compatibility/2006" xmlns:o="urn:schemas-microsoft-com:office:office" xmlns:r="http://schemas.openxmlformats.org/officeDocument/2006/relationships" xmlns:m="http://schemas.openxmlformats.org/officeDocument/2006/math" xmlns:v="urn:schemas-microsoft-com:vml" xmlns:wp14="http://schemas.microsoft.com/office/word/2010/wordprocessingDrawing" xmlns:wp="http://schemas.openxmlformats.org/drawingml/2006/wordprocessingDrawing" xmlns:w10="urn:schemas-microsoft-com:office:word" xmlns:w="http://schemas.openxmlformats.org/wordprocessingml/2006/main" xmlns:w14="http://schemas.microsoft.com/office/word/2010/wordml" xmlns:w15="http://schemas.microsoft.com/office/word/2012/wordml" xmlns:w16se="http://schemas.microsoft.com/office/word/2015/wordml/symex" xmlns:wpg="http://schemas.microsoft.com/office/word/2010/wordprocessingGroup" xmlns:wpi="http://schemas.microsoft.com/office/word/2010/wordprocessingInk" xmlns:wne="http://schemas.microsoft.com/office/word/2006/wordml" xmlns:wps="http://schemas.microsoft.com/office/word/2010/wordprocessingShape" mc:Ignorable="w14 w15 w16se wp14">
   <w:p>
     <w:pPr>
-      <w:pStyle w:val="Kopfzeile"/>
+      <w:pStyle w:val="Header"/>
       <w:rPr>
         <w:b/>
         <w:sz w:val="28"/>
@@ -9637,7 +9720,7 @@
                       <w:txbxContent>
                         <w:p>
                           <w:pPr>
-                            <w:pStyle w:val="Kopfzeile"/>
+                            <w:pStyle w:val="Header"/>
                             <w:jc w:val="left"/>
                             <w:rPr>
                               <w:b/>
@@ -9654,7 +9737,7 @@
                         </w:p>
                         <w:p>
                           <w:pPr>
-                            <w:pStyle w:val="Kopfzeile"/>
+                            <w:pStyle w:val="Header"/>
                             <w:jc w:val="left"/>
                             <w:rPr>
                               <w:szCs w:val="26"/>
@@ -9669,7 +9752,7 @@
                         </w:p>
                         <w:p>
                           <w:pPr>
-                            <w:pStyle w:val="Kopfzeile"/>
+                            <w:pStyle w:val="Header"/>
                             <w:jc w:val="left"/>
                             <w:rPr>
                               <w:szCs w:val="26"/>
@@ -9709,7 +9792,7 @@
             </wp:anchor>
           </w:drawing>
         </mc:Choice>
-        <mc:Fallback>
+        <mc:Fallback xmlns:w16cid="http://schemas.microsoft.com/office/word/2016/wordml/cid" xmlns:am3d="http://schemas.microsoft.com/office/drawing/2017/model3d" xmlns:aink="http://schemas.microsoft.com/office/drawing/2016/ink" xmlns:cx8="http://schemas.microsoft.com/office/drawing/2016/5/14/chartex" xmlns:cx7="http://schemas.microsoft.com/office/drawing/2016/5/13/chartex" xmlns:cx6="http://schemas.microsoft.com/office/drawing/2016/5/12/chartex" xmlns:cx5="http://schemas.microsoft.com/office/drawing/2016/5/11/chartex" xmlns:cx4="http://schemas.microsoft.com/office/drawing/2016/5/10/chartex" xmlns:cx3="http://schemas.microsoft.com/office/drawing/2016/5/9/chartex" xmlns:cx2="http://schemas.microsoft.com/office/drawing/2015/10/21/chartex">
           <w:pict>
             <v:shapetype id="_x0000_t202" coordsize="21600,21600" o:spt="202" path="m,l,21600r21600,l21600,xe">
               <v:stroke joinstyle="miter"/>
@@ -9854,7 +9937,7 @@
 </file>
 
 <file path=word/numbering.xml><?xml version="1.0" encoding="utf-8"?>
-<w:numbering xmlns:wpc="http://schemas.microsoft.com/office/word/2010/wordprocessingCanvas" xmlns:cx="http://schemas.microsoft.com/office/drawing/2014/chartex" xmlns:cx1="http://schemas.microsoft.com/office/drawing/2015/9/8/chartex" xmlns:cx2="http://schemas.microsoft.com/office/drawing/2015/10/21/chartex" xmlns:cx3="http://schemas.microsoft.com/office/drawing/2016/5/9/chartex" xmlns:cx4="http://schemas.microsoft.com/office/drawing/2016/5/10/chartex" xmlns:cx5="http://schemas.microsoft.com/office/drawing/2016/5/11/chartex" xmlns:cx6="http://schemas.microsoft.com/office/drawing/2016/5/12/chartex" xmlns:cx7="http://schemas.microsoft.com/office/drawing/2016/5/13/chartex" xmlns:cx8="http://schemas.microsoft.com/office/drawing/2016/5/14/chartex" xmlns:mc="http://schemas.openxmlformats.org/markup-compatibility/2006" xmlns:aink="http://schemas.microsoft.com/office/drawing/2016/ink" xmlns:am3d="http://schemas.microsoft.com/office/drawing/2017/model3d" xmlns:o="urn:schemas-microsoft-com:office:office" xmlns:r="http://schemas.openxmlformats.org/officeDocument/2006/relationships" xmlns:m="http://schemas.openxmlformats.org/officeDocument/2006/math" xmlns:v="urn:schemas-microsoft-com:vml" xmlns:wp14="http://schemas.microsoft.com/office/word/2010/wordprocessingDrawing" xmlns:wp="http://schemas.openxmlformats.org/drawingml/2006/wordprocessingDrawing" xmlns:w10="urn:schemas-microsoft-com:office:word" xmlns:w="http://schemas.openxmlformats.org/wordprocessingml/2006/main" xmlns:w14="http://schemas.microsoft.com/office/word/2010/wordml" xmlns:w15="http://schemas.microsoft.com/office/word/2012/wordml" xmlns:w16cid="http://schemas.microsoft.com/office/word/2016/wordml/cid" xmlns:w16se="http://schemas.microsoft.com/office/word/2015/wordml/symex" xmlns:wpg="http://schemas.microsoft.com/office/word/2010/wordprocessingGroup" xmlns:wpi="http://schemas.microsoft.com/office/word/2010/wordprocessingInk" xmlns:wne="http://schemas.microsoft.com/office/word/2006/wordml" xmlns:wps="http://schemas.microsoft.com/office/word/2010/wordprocessingShape" mc:Ignorable="w14 w15 w16se w16cid wp14">
+<w:numbering xmlns:wpc="http://schemas.microsoft.com/office/word/2010/wordprocessingCanvas" xmlns:cx="http://schemas.microsoft.com/office/drawing/2014/chartex" xmlns:cx1="http://schemas.microsoft.com/office/drawing/2015/9/8/chartex" xmlns:mc="http://schemas.openxmlformats.org/markup-compatibility/2006" xmlns:o="urn:schemas-microsoft-com:office:office" xmlns:r="http://schemas.openxmlformats.org/officeDocument/2006/relationships" xmlns:m="http://schemas.openxmlformats.org/officeDocument/2006/math" xmlns:v="urn:schemas-microsoft-com:vml" xmlns:wp14="http://schemas.microsoft.com/office/word/2010/wordprocessingDrawing" xmlns:wp="http://schemas.openxmlformats.org/drawingml/2006/wordprocessingDrawing" xmlns:w10="urn:schemas-microsoft-com:office:word" xmlns:w="http://schemas.openxmlformats.org/wordprocessingml/2006/main" xmlns:w14="http://schemas.microsoft.com/office/word/2010/wordml" xmlns:w15="http://schemas.microsoft.com/office/word/2012/wordml" xmlns:w16se="http://schemas.microsoft.com/office/word/2015/wordml/symex" xmlns:wpg="http://schemas.microsoft.com/office/word/2010/wordprocessingGroup" xmlns:wpi="http://schemas.microsoft.com/office/word/2010/wordprocessingInk" xmlns:wne="http://schemas.microsoft.com/office/word/2006/wordml" xmlns:wps="http://schemas.microsoft.com/office/word/2010/wordprocessingShape" mc:Ignorable="w14 w15 w16se wp14">
   <w:abstractNum w:abstractNumId="0" w15:restartNumberingAfterBreak="0">
     <w:nsid w:val="FFFFFF7C"/>
     <w:multiLevelType w:val="singleLevel"/>
@@ -9862,7 +9945,7 @@
     <w:lvl w:ilvl="0">
       <w:start w:val="1"/>
       <w:numFmt w:val="decimal"/>
-      <w:pStyle w:val="Listennummer5"/>
+      <w:pStyle w:val="ListNumber5"/>
       <w:lvlText w:val="%1."/>
       <w:lvlJc w:val="left"/>
       <w:pPr>
@@ -9880,7 +9963,7 @@
     <w:lvl w:ilvl="0">
       <w:start w:val="1"/>
       <w:numFmt w:val="decimal"/>
-      <w:pStyle w:val="Listennummer4"/>
+      <w:pStyle w:val="ListNumber4"/>
       <w:lvlText w:val="%1."/>
       <w:lvlJc w:val="left"/>
       <w:pPr>
@@ -9898,7 +9981,7 @@
     <w:lvl w:ilvl="0">
       <w:start w:val="1"/>
       <w:numFmt w:val="decimal"/>
-      <w:pStyle w:val="Listennummer3"/>
+      <w:pStyle w:val="ListNumber3"/>
       <w:lvlText w:val="%1."/>
       <w:lvlJc w:val="left"/>
       <w:pPr>
@@ -9916,7 +9999,7 @@
     <w:lvl w:ilvl="0">
       <w:start w:val="1"/>
       <w:numFmt w:val="decimal"/>
-      <w:pStyle w:val="Listennummer2"/>
+      <w:pStyle w:val="ListNumber2"/>
       <w:lvlText w:val="%1."/>
       <w:lvlJc w:val="left"/>
       <w:pPr>
@@ -9934,7 +10017,7 @@
     <w:lvl w:ilvl="0">
       <w:start w:val="1"/>
       <w:numFmt w:val="bullet"/>
-      <w:pStyle w:val="Aufzhlungszeichen5"/>
+      <w:pStyle w:val="ListBullet5"/>
       <w:lvlText w:val=""/>
       <w:lvlJc w:val="left"/>
       <w:pPr>
@@ -9955,7 +10038,7 @@
     <w:lvl w:ilvl="0">
       <w:start w:val="1"/>
       <w:numFmt w:val="bullet"/>
-      <w:pStyle w:val="Aufzhlungszeichen4"/>
+      <w:pStyle w:val="ListBullet4"/>
       <w:lvlText w:val=""/>
       <w:lvlJc w:val="left"/>
       <w:pPr>
@@ -9976,7 +10059,7 @@
     <w:lvl w:ilvl="0">
       <w:start w:val="1"/>
       <w:numFmt w:val="bullet"/>
-      <w:pStyle w:val="Aufzhlungszeichen3"/>
+      <w:pStyle w:val="ListBullet3"/>
       <w:lvlText w:val=""/>
       <w:lvlJc w:val="left"/>
       <w:pPr>
@@ -9997,7 +10080,7 @@
     <w:lvl w:ilvl="0">
       <w:start w:val="1"/>
       <w:numFmt w:val="bullet"/>
-      <w:pStyle w:val="Aufzhlungszeichen2"/>
+      <w:pStyle w:val="ListBullet2"/>
       <w:lvlText w:val=""/>
       <w:lvlJc w:val="left"/>
       <w:pPr>
@@ -10018,7 +10101,7 @@
     <w:lvl w:ilvl="0">
       <w:start w:val="1"/>
       <w:numFmt w:val="decimal"/>
-      <w:pStyle w:val="Listennummer"/>
+      <w:pStyle w:val="ListNumber"/>
       <w:lvlText w:val="%1."/>
       <w:lvlJc w:val="left"/>
       <w:pPr>
@@ -10036,7 +10119,7 @@
     <w:lvl w:ilvl="0">
       <w:start w:val="1"/>
       <w:numFmt w:val="bullet"/>
-      <w:pStyle w:val="Aufzhlungszeichen"/>
+      <w:pStyle w:val="ListBullet"/>
       <w:lvlText w:val=""/>
       <w:lvlJc w:val="left"/>
       <w:pPr>
@@ -10056,7 +10139,7 @@
     <w:tmpl w:val="FFFFFFFF"/>
     <w:lvl w:ilvl="0">
       <w:numFmt w:val="decimal"/>
-      <w:pStyle w:val="berschrift1"/>
+      <w:pStyle w:val="Heading1"/>
       <w:lvlText w:val="%1"/>
       <w:legacy w:legacy="1" w:legacySpace="144" w:legacyIndent="0"/>
       <w:lvlJc w:val="left"/>
@@ -10064,7 +10147,7 @@
     <w:lvl w:ilvl="1">
       <w:start w:val="1"/>
       <w:numFmt w:val="decimal"/>
-      <w:pStyle w:val="berschrift2"/>
+      <w:pStyle w:val="Heading2"/>
       <w:lvlText w:val="%1.%2"/>
       <w:legacy w:legacy="1" w:legacySpace="144" w:legacyIndent="0"/>
       <w:lvlJc w:val="left"/>
@@ -10072,7 +10155,7 @@
     <w:lvl w:ilvl="2">
       <w:start w:val="1"/>
       <w:numFmt w:val="decimal"/>
-      <w:pStyle w:val="berschrift3"/>
+      <w:pStyle w:val="Heading3"/>
       <w:lvlText w:val="%1.%2.%3"/>
       <w:legacy w:legacy="1" w:legacySpace="144" w:legacyIndent="0"/>
       <w:lvlJc w:val="left"/>
@@ -10080,7 +10163,7 @@
     <w:lvl w:ilvl="3">
       <w:start w:val="1"/>
       <w:numFmt w:val="decimal"/>
-      <w:pStyle w:val="berschrift4"/>
+      <w:pStyle w:val="Heading4"/>
       <w:lvlText w:val="%1.%2.%3.%4"/>
       <w:legacy w:legacy="1" w:legacySpace="144" w:legacyIndent="0"/>
       <w:lvlJc w:val="left"/>
@@ -10088,7 +10171,7 @@
     <w:lvl w:ilvl="4">
       <w:start w:val="1"/>
       <w:numFmt w:val="decimal"/>
-      <w:pStyle w:val="berschrift5"/>
+      <w:pStyle w:val="Heading5"/>
       <w:lvlText w:val="%1.%2.%3.%4.%5"/>
       <w:legacy w:legacy="1" w:legacySpace="144" w:legacyIndent="0"/>
       <w:lvlJc w:val="left"/>
@@ -10096,7 +10179,7 @@
     <w:lvl w:ilvl="5">
       <w:start w:val="1"/>
       <w:numFmt w:val="decimal"/>
-      <w:pStyle w:val="berschrift6"/>
+      <w:pStyle w:val="Heading6"/>
       <w:lvlText w:val="%1.%2.%3.%4.%5.%6"/>
       <w:legacy w:legacy="1" w:legacySpace="144" w:legacyIndent="0"/>
       <w:lvlJc w:val="left"/>
@@ -10104,7 +10187,7 @@
     <w:lvl w:ilvl="6">
       <w:start w:val="1"/>
       <w:numFmt w:val="decimal"/>
-      <w:pStyle w:val="berschrift7"/>
+      <w:pStyle w:val="Heading7"/>
       <w:lvlText w:val="%1.%2.%3.%4.%5.%6.%7"/>
       <w:legacy w:legacy="1" w:legacySpace="144" w:legacyIndent="0"/>
       <w:lvlJc w:val="left"/>
@@ -10112,7 +10195,7 @@
     <w:lvl w:ilvl="7">
       <w:start w:val="1"/>
       <w:numFmt w:val="decimal"/>
-      <w:pStyle w:val="berschrift8"/>
+      <w:pStyle w:val="Heading8"/>
       <w:lvlText w:val="%1.%2.%3.%4.%5.%6.%7.%8"/>
       <w:legacy w:legacy="1" w:legacySpace="144" w:legacyIndent="0"/>
       <w:lvlJc w:val="left"/>
@@ -10120,7 +10203,7 @@
     <w:lvl w:ilvl="8">
       <w:start w:val="1"/>
       <w:numFmt w:val="decimal"/>
-      <w:pStyle w:val="berschrift9"/>
+      <w:pStyle w:val="Heading9"/>
       <w:lvlText w:val="%1.%2.%3.%4.%5.%6.%7.%8.%9"/>
       <w:legacy w:legacy="1" w:legacySpace="144" w:legacyIndent="0"/>
       <w:lvlJc w:val="left"/>
@@ -11432,7 +11515,7 @@
 </file>
 
 <file path=word/styles.xml><?xml version="1.0" encoding="utf-8"?>
-<w:styles xmlns:mc="http://schemas.openxmlformats.org/markup-compatibility/2006" xmlns:r="http://schemas.openxmlformats.org/officeDocument/2006/relationships" xmlns:w="http://schemas.openxmlformats.org/wordprocessingml/2006/main" xmlns:w14="http://schemas.microsoft.com/office/word/2010/wordml" xmlns:w15="http://schemas.microsoft.com/office/word/2012/wordml" xmlns:w16cid="http://schemas.microsoft.com/office/word/2016/wordml/cid" xmlns:w16se="http://schemas.microsoft.com/office/word/2015/wordml/symex" mc:Ignorable="w14 w15 w16se w16cid">
+<w:styles xmlns:mc="http://schemas.openxmlformats.org/markup-compatibility/2006" xmlns:r="http://schemas.openxmlformats.org/officeDocument/2006/relationships" xmlns:w="http://schemas.openxmlformats.org/wordprocessingml/2006/main" xmlns:w14="http://schemas.microsoft.com/office/word/2010/wordml" xmlns:w15="http://schemas.microsoft.com/office/word/2012/wordml" xmlns:w16se="http://schemas.microsoft.com/office/word/2015/wordml/symex" mc:Ignorable="w14 w15 w16se">
   <w:docDefaults>
     <w:rPrDefault>
       <w:rPr>
@@ -11442,7 +11525,7 @@
     </w:rPrDefault>
     <w:pPrDefault/>
   </w:docDefaults>
-  <w:latentStyles w:defLockedState="0" w:defUIPriority="0" w:defSemiHidden="0" w:defUnhideWhenUsed="0" w:defQFormat="0" w:count="375">
+  <w:latentStyles w:defLockedState="0" w:defUIPriority="0" w:defSemiHidden="0" w:defUnhideWhenUsed="0" w:defQFormat="0" w:count="371">
     <w:lsdException w:name="Normal" w:qFormat="1"/>
     <w:lsdException w:name="heading 1" w:qFormat="1"/>
     <w:lsdException w:name="heading 2" w:qFormat="1"/>
@@ -11808,12 +11891,8 @@
     <w:lsdException w:name="List Table 5 Dark Accent 6" w:uiPriority="50"/>
     <w:lsdException w:name="List Table 6 Colorful Accent 6" w:uiPriority="51"/>
     <w:lsdException w:name="List Table 7 Colorful Accent 6" w:uiPriority="52"/>
-    <w:lsdException w:name="Mention" w:semiHidden="1" w:uiPriority="99" w:unhideWhenUsed="1"/>
-    <w:lsdException w:name="Smart Hyperlink" w:semiHidden="1" w:uiPriority="99" w:unhideWhenUsed="1"/>
-    <w:lsdException w:name="Hashtag" w:semiHidden="1" w:uiPriority="99" w:unhideWhenUsed="1"/>
-    <w:lsdException w:name="Unresolved Mention" w:semiHidden="1" w:uiPriority="99" w:unhideWhenUsed="1"/>
   </w:latentStyles>
-  <w:style w:type="paragraph" w:default="1" w:styleId="Standard">
+  <w:style w:type="paragraph" w:default="1" w:styleId="Normal">
     <w:name w:val="Normal"/>
     <w:qFormat/>
     <w:rsid w:val="00456672"/>
@@ -11825,10 +11904,10 @@
       <w:sz w:val="24"/>
     </w:rPr>
   </w:style>
-  <w:style w:type="paragraph" w:styleId="berschrift1">
+  <w:style w:type="paragraph" w:styleId="Heading1">
     <w:name w:val="heading 1"/>
-    <w:basedOn w:val="Standard"/>
-    <w:next w:val="Standard"/>
+    <w:basedOn w:val="Normal"/>
+    <w:next w:val="Normal"/>
     <w:qFormat/>
     <w:rsid w:val="00AB1582"/>
     <w:pPr>
@@ -11845,10 +11924,10 @@
       <w:sz w:val="32"/>
     </w:rPr>
   </w:style>
-  <w:style w:type="paragraph" w:styleId="berschrift2">
+  <w:style w:type="paragraph" w:styleId="Heading2">
     <w:name w:val="heading 2"/>
-    <w:basedOn w:val="Standard"/>
-    <w:next w:val="Standard"/>
+    <w:basedOn w:val="Normal"/>
+    <w:next w:val="Normal"/>
     <w:qFormat/>
     <w:rsid w:val="00AB1582"/>
     <w:pPr>
@@ -11865,10 +11944,10 @@
       <w:sz w:val="28"/>
     </w:rPr>
   </w:style>
-  <w:style w:type="paragraph" w:styleId="berschrift3">
+  <w:style w:type="paragraph" w:styleId="Heading3">
     <w:name w:val="heading 3"/>
-    <w:basedOn w:val="Standard"/>
-    <w:next w:val="Standard"/>
+    <w:basedOn w:val="Normal"/>
+    <w:next w:val="Normal"/>
     <w:qFormat/>
     <w:rsid w:val="00AB1582"/>
     <w:pPr>
@@ -11884,10 +11963,10 @@
       <w:b/>
     </w:rPr>
   </w:style>
-  <w:style w:type="paragraph" w:styleId="berschrift4">
+  <w:style w:type="paragraph" w:styleId="Heading4">
     <w:name w:val="heading 4"/>
-    <w:basedOn w:val="Standard"/>
-    <w:next w:val="Standard"/>
+    <w:basedOn w:val="Normal"/>
+    <w:next w:val="Normal"/>
     <w:qFormat/>
     <w:rsid w:val="006E0FDA"/>
     <w:pPr>
@@ -11904,10 +11983,10 @@
       <w:i/>
     </w:rPr>
   </w:style>
-  <w:style w:type="paragraph" w:styleId="berschrift5">
+  <w:style w:type="paragraph" w:styleId="Heading5">
     <w:name w:val="heading 5"/>
-    <w:basedOn w:val="Standard"/>
-    <w:next w:val="Standard"/>
+    <w:basedOn w:val="Normal"/>
+    <w:next w:val="Normal"/>
     <w:qFormat/>
     <w:rsid w:val="006E0FDA"/>
     <w:pPr>
@@ -11922,10 +12001,10 @@
       <w:sz w:val="22"/>
     </w:rPr>
   </w:style>
-  <w:style w:type="paragraph" w:styleId="berschrift6">
+  <w:style w:type="paragraph" w:styleId="Heading6">
     <w:name w:val="heading 6"/>
-    <w:basedOn w:val="Standard"/>
-    <w:next w:val="Standard"/>
+    <w:basedOn w:val="Normal"/>
+    <w:next w:val="Normal"/>
     <w:qFormat/>
     <w:rsid w:val="006E0FDA"/>
     <w:pPr>
@@ -11941,10 +12020,10 @@
       <w:sz w:val="22"/>
     </w:rPr>
   </w:style>
-  <w:style w:type="paragraph" w:styleId="berschrift7">
+  <w:style w:type="paragraph" w:styleId="Heading7">
     <w:name w:val="heading 7"/>
-    <w:basedOn w:val="Standard"/>
-    <w:next w:val="Standard"/>
+    <w:basedOn w:val="Normal"/>
+    <w:next w:val="Normal"/>
     <w:qFormat/>
     <w:rsid w:val="006E0FDA"/>
     <w:pPr>
@@ -11956,10 +12035,10 @@
       <w:outlineLvl w:val="6"/>
     </w:pPr>
   </w:style>
-  <w:style w:type="paragraph" w:styleId="berschrift8">
+  <w:style w:type="paragraph" w:styleId="Heading8">
     <w:name w:val="heading 8"/>
-    <w:basedOn w:val="Standard"/>
-    <w:next w:val="Standard"/>
+    <w:basedOn w:val="Normal"/>
+    <w:next w:val="Normal"/>
     <w:qFormat/>
     <w:rsid w:val="006E0FDA"/>
     <w:pPr>
@@ -11974,10 +12053,10 @@
       <w:i/>
     </w:rPr>
   </w:style>
-  <w:style w:type="paragraph" w:styleId="berschrift9">
+  <w:style w:type="paragraph" w:styleId="Heading9">
     <w:name w:val="heading 9"/>
-    <w:basedOn w:val="Standard"/>
-    <w:next w:val="Standard"/>
+    <w:basedOn w:val="Normal"/>
+    <w:next w:val="Normal"/>
     <w:qFormat/>
     <w:rsid w:val="006E0FDA"/>
     <w:pPr>
@@ -11993,13 +12072,13 @@
       <w:sz w:val="18"/>
     </w:rPr>
   </w:style>
-  <w:style w:type="character" w:default="1" w:styleId="Absatz-Standardschriftart">
+  <w:style w:type="character" w:default="1" w:styleId="DefaultParagraphFont">
     <w:name w:val="Default Paragraph Font"/>
     <w:uiPriority w:val="1"/>
     <w:semiHidden/>
     <w:unhideWhenUsed/>
   </w:style>
-  <w:style w:type="table" w:default="1" w:styleId="NormaleTabelle">
+  <w:style w:type="table" w:default="1" w:styleId="TableNormal">
     <w:name w:val="Normal Table"/>
     <w:uiPriority w:val="99"/>
     <w:semiHidden/>
@@ -12014,15 +12093,15 @@
       </w:tblCellMar>
     </w:tblPr>
   </w:style>
-  <w:style w:type="numbering" w:default="1" w:styleId="KeineListe">
+  <w:style w:type="numbering" w:default="1" w:styleId="NoList">
     <w:name w:val="No List"/>
     <w:uiPriority w:val="99"/>
     <w:semiHidden/>
     <w:unhideWhenUsed/>
   </w:style>
-  <w:style w:type="paragraph" w:styleId="Aufzhlungszeichen">
+  <w:style w:type="paragraph" w:styleId="ListBullet">
     <w:name w:val="List Bullet"/>
-    <w:basedOn w:val="Standard"/>
+    <w:basedOn w:val="Normal"/>
     <w:autoRedefine/>
     <w:rsid w:val="006E0FDA"/>
     <w:pPr>
@@ -12031,9 +12110,9 @@
       </w:numPr>
     </w:pPr>
   </w:style>
-  <w:style w:type="paragraph" w:styleId="Aufzhlungszeichen2">
+  <w:style w:type="paragraph" w:styleId="ListBullet2">
     <w:name w:val="List Bullet 2"/>
-    <w:basedOn w:val="Standard"/>
+    <w:basedOn w:val="Normal"/>
     <w:autoRedefine/>
     <w:rsid w:val="006E0FDA"/>
     <w:pPr>
@@ -12042,9 +12121,9 @@
       </w:numPr>
     </w:pPr>
   </w:style>
-  <w:style w:type="paragraph" w:styleId="Aufzhlungszeichen3">
+  <w:style w:type="paragraph" w:styleId="ListBullet3">
     <w:name w:val="List Bullet 3"/>
-    <w:basedOn w:val="Standard"/>
+    <w:basedOn w:val="Normal"/>
     <w:autoRedefine/>
     <w:rsid w:val="006E0FDA"/>
     <w:pPr>
@@ -12053,9 +12132,9 @@
       </w:numPr>
     </w:pPr>
   </w:style>
-  <w:style w:type="paragraph" w:styleId="Aufzhlungszeichen4">
+  <w:style w:type="paragraph" w:styleId="ListBullet4">
     <w:name w:val="List Bullet 4"/>
-    <w:basedOn w:val="Standard"/>
+    <w:basedOn w:val="Normal"/>
     <w:autoRedefine/>
     <w:rsid w:val="006E0FDA"/>
     <w:pPr>
@@ -12064,9 +12143,9 @@
       </w:numPr>
     </w:pPr>
   </w:style>
-  <w:style w:type="paragraph" w:styleId="Aufzhlungszeichen5">
+  <w:style w:type="paragraph" w:styleId="ListBullet5">
     <w:name w:val="List Bullet 5"/>
-    <w:basedOn w:val="Standard"/>
+    <w:basedOn w:val="Normal"/>
     <w:autoRedefine/>
     <w:rsid w:val="006E0FDA"/>
     <w:pPr>
@@ -12075,9 +12154,9 @@
       </w:numPr>
     </w:pPr>
   </w:style>
-  <w:style w:type="paragraph" w:styleId="Listennummer">
+  <w:style w:type="paragraph" w:styleId="ListNumber">
     <w:name w:val="List Number"/>
-    <w:basedOn w:val="Standard"/>
+    <w:basedOn w:val="Normal"/>
     <w:rsid w:val="006E0FDA"/>
     <w:pPr>
       <w:numPr>
@@ -12085,9 +12164,9 @@
       </w:numPr>
     </w:pPr>
   </w:style>
-  <w:style w:type="paragraph" w:styleId="Listennummer2">
+  <w:style w:type="paragraph" w:styleId="ListNumber2">
     <w:name w:val="List Number 2"/>
-    <w:basedOn w:val="Standard"/>
+    <w:basedOn w:val="Normal"/>
     <w:rsid w:val="006E0FDA"/>
     <w:pPr>
       <w:numPr>
@@ -12095,9 +12174,9 @@
       </w:numPr>
     </w:pPr>
   </w:style>
-  <w:style w:type="paragraph" w:styleId="Listennummer3">
+  <w:style w:type="paragraph" w:styleId="ListNumber3">
     <w:name w:val="List Number 3"/>
-    <w:basedOn w:val="Standard"/>
+    <w:basedOn w:val="Normal"/>
     <w:rsid w:val="006E0FDA"/>
     <w:pPr>
       <w:numPr>
@@ -12105,9 +12184,9 @@
       </w:numPr>
     </w:pPr>
   </w:style>
-  <w:style w:type="paragraph" w:styleId="Listennummer4">
+  <w:style w:type="paragraph" w:styleId="ListNumber4">
     <w:name w:val="List Number 4"/>
-    <w:basedOn w:val="Standard"/>
+    <w:basedOn w:val="Normal"/>
     <w:rsid w:val="006E0FDA"/>
     <w:pPr>
       <w:numPr>
@@ -12115,9 +12194,9 @@
       </w:numPr>
     </w:pPr>
   </w:style>
-  <w:style w:type="paragraph" w:styleId="Listennummer5">
+  <w:style w:type="paragraph" w:styleId="ListNumber5">
     <w:name w:val="List Number 5"/>
-    <w:basedOn w:val="Standard"/>
+    <w:basedOn w:val="Normal"/>
     <w:rsid w:val="006E0FDA"/>
     <w:pPr>
       <w:numPr>
@@ -12125,9 +12204,9 @@
       </w:numPr>
     </w:pPr>
   </w:style>
-  <w:style w:type="paragraph" w:styleId="Fuzeile">
+  <w:style w:type="paragraph" w:styleId="Footer">
     <w:name w:val="footer"/>
-    <w:basedOn w:val="Standard"/>
+    <w:basedOn w:val="Normal"/>
     <w:rsid w:val="006E0FDA"/>
     <w:pPr>
       <w:tabs>
@@ -12136,10 +12215,10 @@
       </w:tabs>
     </w:pPr>
   </w:style>
-  <w:style w:type="paragraph" w:styleId="Verzeichnis1">
+  <w:style w:type="paragraph" w:styleId="TOC1">
     <w:name w:val="toc 1"/>
-    <w:basedOn w:val="Standard"/>
-    <w:next w:val="Standard"/>
+    <w:basedOn w:val="Normal"/>
+    <w:next w:val="Normal"/>
     <w:autoRedefine/>
     <w:uiPriority w:val="39"/>
     <w:rsid w:val="006E0FDA"/>
@@ -12156,16 +12235,16 @@
   </w:style>
   <w:style w:type="paragraph" w:customStyle="1" w:styleId="Hngend">
     <w:name w:val="Hängend"/>
-    <w:basedOn w:val="Standard"/>
+    <w:basedOn w:val="Normal"/>
     <w:rsid w:val="006E0FDA"/>
     <w:pPr>
       <w:ind w:left="1134" w:hanging="1134"/>
     </w:pPr>
   </w:style>
-  <w:style w:type="paragraph" w:styleId="Beschriftung">
+  <w:style w:type="paragraph" w:styleId="Caption">
     <w:name w:val="caption"/>
-    <w:basedOn w:val="Standard"/>
-    <w:next w:val="Standard"/>
+    <w:basedOn w:val="Normal"/>
+    <w:next w:val="Normal"/>
     <w:qFormat/>
     <w:rsid w:val="006E0FDA"/>
     <w:pPr>
@@ -12175,17 +12254,17 @@
       <w:b/>
     </w:rPr>
   </w:style>
-  <w:style w:type="character" w:styleId="Seitenzahl">
+  <w:style w:type="character" w:styleId="PageNumber">
     <w:name w:val="page number"/>
-    <w:basedOn w:val="Absatz-Standardschriftart"/>
+    <w:basedOn w:val="DefaultParagraphFont"/>
     <w:rsid w:val="006E0FDA"/>
     <w:rPr>
       <w:rFonts w:ascii="Arial" w:hAnsi="Arial"/>
     </w:rPr>
   </w:style>
-  <w:style w:type="paragraph" w:styleId="Kopfzeile">
+  <w:style w:type="paragraph" w:styleId="Header">
     <w:name w:val="header"/>
-    <w:basedOn w:val="Standard"/>
+    <w:basedOn w:val="Normal"/>
     <w:rsid w:val="006E0FDA"/>
     <w:pPr>
       <w:tabs>
@@ -12194,18 +12273,18 @@
       </w:tabs>
     </w:pPr>
   </w:style>
-  <w:style w:type="paragraph" w:styleId="Textkrper">
+  <w:style w:type="paragraph" w:styleId="BodyText">
     <w:name w:val="Body Text"/>
-    <w:basedOn w:val="Standard"/>
+    <w:basedOn w:val="Normal"/>
     <w:rsid w:val="006E0FDA"/>
     <w:rPr>
       <w:i/>
     </w:rPr>
   </w:style>
-  <w:style w:type="paragraph" w:styleId="Verzeichnis2">
+  <w:style w:type="paragraph" w:styleId="TOC2">
     <w:name w:val="toc 2"/>
-    <w:basedOn w:val="Standard"/>
-    <w:next w:val="Standard"/>
+    <w:basedOn w:val="Normal"/>
+    <w:next w:val="Normal"/>
     <w:autoRedefine/>
     <w:uiPriority w:val="39"/>
     <w:rsid w:val="00667F7E"/>
@@ -12219,7 +12298,7 @@
   </w:style>
   <w:style w:type="paragraph" w:customStyle="1" w:styleId="text">
     <w:name w:val="text"/>
-    <w:basedOn w:val="Standard"/>
+    <w:basedOn w:val="Normal"/>
     <w:rsid w:val="006E0FDA"/>
     <w:pPr>
       <w:spacing w:before="60" w:after="60"/>
@@ -12230,7 +12309,7 @@
   </w:style>
   <w:style w:type="paragraph" w:customStyle="1" w:styleId="StandardKursiv">
     <w:name w:val="Standard + Kursiv"/>
-    <w:basedOn w:val="Standard"/>
+    <w:basedOn w:val="Normal"/>
     <w:link w:val="StandardKursivChar"/>
     <w:rsid w:val="00414D3C"/>
     <w:pPr>
@@ -12244,7 +12323,7 @@
   </w:style>
   <w:style w:type="character" w:customStyle="1" w:styleId="StandardKursivChar">
     <w:name w:val="Standard + Kursiv Char"/>
-    <w:basedOn w:val="Absatz-Standardschriftart"/>
+    <w:basedOn w:val="DefaultParagraphFont"/>
     <w:link w:val="StandardKursiv"/>
     <w:rsid w:val="00414D3C"/>
     <w:rPr>
@@ -12253,9 +12332,9 @@
       <w:lang w:val="de-DE" w:eastAsia="de-DE" w:bidi="ar-SA"/>
     </w:rPr>
   </w:style>
-  <w:style w:type="table" w:styleId="Tabellenraster">
+  <w:style w:type="table" w:styleId="TableGrid">
     <w:name w:val="Table Grid"/>
-    <w:basedOn w:val="NormaleTabelle"/>
+    <w:basedOn w:val="TableNormal"/>
     <w:uiPriority w:val="39"/>
     <w:rsid w:val="00CE1259"/>
     <w:pPr>
@@ -12272,9 +12351,9 @@
       </w:tblBorders>
     </w:tblPr>
   </w:style>
-  <w:style w:type="character" w:styleId="Kommentarzeichen">
+  <w:style w:type="character" w:styleId="CommentReference">
     <w:name w:val="annotation reference"/>
-    <w:basedOn w:val="Absatz-Standardschriftart"/>
+    <w:basedOn w:val="DefaultParagraphFont"/>
     <w:semiHidden/>
     <w:rsid w:val="00052D17"/>
     <w:rPr>
@@ -12282,19 +12361,19 @@
       <w:szCs w:val="16"/>
     </w:rPr>
   </w:style>
-  <w:style w:type="paragraph" w:styleId="Kommentartext">
+  <w:style w:type="paragraph" w:styleId="CommentText">
     <w:name w:val="annotation text"/>
-    <w:basedOn w:val="Standard"/>
+    <w:basedOn w:val="Normal"/>
     <w:semiHidden/>
     <w:rsid w:val="00052D17"/>
     <w:rPr>
       <w:sz w:val="20"/>
     </w:rPr>
   </w:style>
-  <w:style w:type="paragraph" w:styleId="Kommentarthema">
+  <w:style w:type="paragraph" w:styleId="CommentSubject">
     <w:name w:val="annotation subject"/>
-    <w:basedOn w:val="Kommentartext"/>
-    <w:next w:val="Kommentartext"/>
+    <w:basedOn w:val="CommentText"/>
+    <w:next w:val="CommentText"/>
     <w:semiHidden/>
     <w:rsid w:val="00052D17"/>
     <w:rPr>
@@ -12302,9 +12381,9 @@
       <w:bCs/>
     </w:rPr>
   </w:style>
-  <w:style w:type="paragraph" w:styleId="Sprechblasentext">
+  <w:style w:type="paragraph" w:styleId="BalloonText">
     <w:name w:val="Balloon Text"/>
-    <w:basedOn w:val="Standard"/>
+    <w:basedOn w:val="Normal"/>
     <w:semiHidden/>
     <w:rsid w:val="00052D17"/>
     <w:rPr>
@@ -12315,7 +12394,7 @@
   </w:style>
   <w:style w:type="table" w:customStyle="1" w:styleId="Uni-Designschwarz-wei">
     <w:name w:val="Uni-Design schwarz-weiß"/>
-    <w:basedOn w:val="NormaleTabelle"/>
+    <w:basedOn w:val="TableNormal"/>
     <w:uiPriority w:val="99"/>
     <w:rsid w:val="00A249CD"/>
     <w:rPr>
@@ -12384,9 +12463,9 @@
       </w:tcPr>
     </w:tblStylePr>
   </w:style>
-  <w:style w:type="table" w:styleId="Gitternetztabelle1hell">
+  <w:style w:type="table" w:styleId="GridTable1Light">
     <w:name w:val="Grid Table 1 Light"/>
-    <w:basedOn w:val="NormaleTabelle"/>
+    <w:basedOn w:val="TableNormal"/>
     <w:uiPriority w:val="46"/>
     <w:rsid w:val="00B65C50"/>
     <w:tblPr>
@@ -12438,11 +12517,11 @@
       </w:rPr>
     </w:tblStylePr>
   </w:style>
-  <w:style w:type="paragraph" w:styleId="Titel">
+  <w:style w:type="paragraph" w:styleId="Title">
     <w:name w:val="Title"/>
-    <w:basedOn w:val="Standard"/>
-    <w:next w:val="Standard"/>
-    <w:link w:val="TitelZchn"/>
+    <w:basedOn w:val="Normal"/>
+    <w:next w:val="Normal"/>
+    <w:link w:val="TitleChar"/>
     <w:qFormat/>
     <w:rsid w:val="00AB1582"/>
     <w:pPr>
@@ -12456,10 +12535,10 @@
       <w:szCs w:val="56"/>
     </w:rPr>
   </w:style>
-  <w:style w:type="character" w:customStyle="1" w:styleId="TitelZchn">
-    <w:name w:val="Titel Zchn"/>
-    <w:basedOn w:val="Absatz-Standardschriftart"/>
-    <w:link w:val="Titel"/>
+  <w:style w:type="character" w:customStyle="1" w:styleId="TitleChar">
+    <w:name w:val="Title Char"/>
+    <w:basedOn w:val="DefaultParagraphFont"/>
+    <w:link w:val="Title"/>
     <w:rsid w:val="00AB1582"/>
     <w:rPr>
       <w:rFonts w:ascii="Arial" w:eastAsiaTheme="majorEastAsia" w:hAnsi="Arial" w:cstheme="majorBidi"/>
@@ -12469,9 +12548,9 @@
       <w:szCs w:val="56"/>
     </w:rPr>
   </w:style>
-  <w:style w:type="paragraph" w:styleId="Listenabsatz">
+  <w:style w:type="paragraph" w:styleId="ListParagraph">
     <w:name w:val="List Paragraph"/>
-    <w:basedOn w:val="Standard"/>
+    <w:basedOn w:val="Normal"/>
     <w:uiPriority w:val="34"/>
     <w:qFormat/>
     <w:rsid w:val="00683884"/>
@@ -12483,10 +12562,10 @@
       <w:rFonts w:ascii="Times New Roman" w:hAnsi="Times New Roman"/>
     </w:rPr>
   </w:style>
-  <w:style w:type="paragraph" w:styleId="Verzeichnis3">
+  <w:style w:type="paragraph" w:styleId="TOC3">
     <w:name w:val="toc 3"/>
-    <w:basedOn w:val="Standard"/>
-    <w:next w:val="Standard"/>
+    <w:basedOn w:val="Normal"/>
+    <w:next w:val="Normal"/>
     <w:autoRedefine/>
     <w:uiPriority w:val="39"/>
     <w:unhideWhenUsed/>
@@ -12790,7 +12869,7 @@
 </file>
 
 <file path=customXml/itemProps1.xml><?xml version="1.0" encoding="utf-8"?>
-<ds:datastoreItem xmlns:ds="http://schemas.openxmlformats.org/officeDocument/2006/customXml" ds:itemID="{B6EEC25B-57EA-4CEA-B868-792A93570CE3}">
+<ds:datastoreItem xmlns:ds="http://schemas.openxmlformats.org/officeDocument/2006/customXml" ds:itemID="{BC137D49-2F85-4574-ADE3-D7469456E701}">
   <ds:schemaRefs>
     <ds:schemaRef ds:uri="http://schemas.openxmlformats.org/officeDocument/2006/bibliography"/>
   </ds:schemaRefs>

--- a/Dokumentation/ke-dok/Definition/ka-Pflichtenheft_MA3062_v10.docx
+++ b/Dokumentation/ke-dok/Definition/ka-Pflichtenheft_MA3062_v10.docx
@@ -1,10 +1,10 @@
 
 <file path=word/document.xml><?xml version="1.0" encoding="utf-8"?>
-<w:document xmlns:wpc="http://schemas.microsoft.com/office/word/2010/wordprocessingCanvas" xmlns:cx="http://schemas.microsoft.com/office/drawing/2014/chartex" xmlns:cx1="http://schemas.microsoft.com/office/drawing/2015/9/8/chartex" xmlns:mc="http://schemas.openxmlformats.org/markup-compatibility/2006" xmlns:o="urn:schemas-microsoft-com:office:office" xmlns:r="http://schemas.openxmlformats.org/officeDocument/2006/relationships" xmlns:m="http://schemas.openxmlformats.org/officeDocument/2006/math" xmlns:v="urn:schemas-microsoft-com:vml" xmlns:wp14="http://schemas.microsoft.com/office/word/2010/wordprocessingDrawing" xmlns:wp="http://schemas.openxmlformats.org/drawingml/2006/wordprocessingDrawing" xmlns:w10="urn:schemas-microsoft-com:office:word" xmlns:w="http://schemas.openxmlformats.org/wordprocessingml/2006/main" xmlns:w14="http://schemas.microsoft.com/office/word/2010/wordml" xmlns:w15="http://schemas.microsoft.com/office/word/2012/wordml" xmlns:w16se="http://schemas.microsoft.com/office/word/2015/wordml/symex" xmlns:wpg="http://schemas.microsoft.com/office/word/2010/wordprocessingGroup" xmlns:wpi="http://schemas.microsoft.com/office/word/2010/wordprocessingInk" xmlns:wne="http://schemas.microsoft.com/office/word/2006/wordml" xmlns:wps="http://schemas.microsoft.com/office/word/2010/wordprocessingShape" mc:Ignorable="w14 w15 w16se wp14">
+<w:document xmlns:wpc="http://schemas.microsoft.com/office/word/2010/wordprocessingCanvas" xmlns:cx="http://schemas.microsoft.com/office/drawing/2014/chartex" xmlns:cx1="http://schemas.microsoft.com/office/drawing/2015/9/8/chartex" xmlns:cx2="http://schemas.microsoft.com/office/drawing/2015/10/21/chartex" xmlns:cx3="http://schemas.microsoft.com/office/drawing/2016/5/9/chartex" xmlns:cx4="http://schemas.microsoft.com/office/drawing/2016/5/10/chartex" xmlns:cx5="http://schemas.microsoft.com/office/drawing/2016/5/11/chartex" xmlns:cx6="http://schemas.microsoft.com/office/drawing/2016/5/12/chartex" xmlns:cx7="http://schemas.microsoft.com/office/drawing/2016/5/13/chartex" xmlns:cx8="http://schemas.microsoft.com/office/drawing/2016/5/14/chartex" xmlns:mc="http://schemas.openxmlformats.org/markup-compatibility/2006" xmlns:aink="http://schemas.microsoft.com/office/drawing/2016/ink" xmlns:am3d="http://schemas.microsoft.com/office/drawing/2017/model3d" xmlns:o="urn:schemas-microsoft-com:office:office" xmlns:r="http://schemas.openxmlformats.org/officeDocument/2006/relationships" xmlns:m="http://schemas.openxmlformats.org/officeDocument/2006/math" xmlns:v="urn:schemas-microsoft-com:vml" xmlns:wp14="http://schemas.microsoft.com/office/word/2010/wordprocessingDrawing" xmlns:wp="http://schemas.openxmlformats.org/drawingml/2006/wordprocessingDrawing" xmlns:w10="urn:schemas-microsoft-com:office:word" xmlns:w="http://schemas.openxmlformats.org/wordprocessingml/2006/main" xmlns:w14="http://schemas.microsoft.com/office/word/2010/wordml" xmlns:w15="http://schemas.microsoft.com/office/word/2012/wordml" xmlns:w16cid="http://schemas.microsoft.com/office/word/2016/wordml/cid" xmlns:w16se="http://schemas.microsoft.com/office/word/2015/wordml/symex" xmlns:wpg="http://schemas.microsoft.com/office/word/2010/wordprocessingGroup" xmlns:wpi="http://schemas.microsoft.com/office/word/2010/wordprocessingInk" xmlns:wne="http://schemas.microsoft.com/office/word/2006/wordml" xmlns:wps="http://schemas.microsoft.com/office/word/2010/wordprocessingShape" mc:Ignorable="w14 w15 w16se w16cid wp14">
   <w:body>
     <w:tbl>
       <w:tblPr>
-        <w:tblStyle w:val="TableGrid"/>
+        <w:tblStyle w:val="Tabellenraster"/>
         <w:tblpPr w:leftFromText="141" w:rightFromText="141" w:vertAnchor="text" w:horzAnchor="margin" w:tblpXSpec="center" w:tblpY="-10"/>
         <w:tblW w:w="0" w:type="auto"/>
         <w:tblBorders>
@@ -94,23 +94,7 @@
                 <w:rFonts w:cs="Arial"/>
                 <w:sz w:val="32"/>
               </w:rPr>
-              <w:t xml:space="preserve"> </w:t>
-            </w:r>
-            <w:proofErr w:type="spellStart"/>
-            <w:r>
-              <w:rPr>
-                <w:rFonts w:cs="Arial"/>
-                <w:sz w:val="32"/>
-              </w:rPr>
-              <w:t>Deep</w:t>
-            </w:r>
-            <w:proofErr w:type="spellEnd"/>
-            <w:r>
-              <w:rPr>
-                <w:rFonts w:cs="Arial"/>
-                <w:sz w:val="32"/>
-              </w:rPr>
-              <w:t xml:space="preserve"> </w:t>
+              <w:t xml:space="preserve"> Deep </w:t>
             </w:r>
             <w:proofErr w:type="spellStart"/>
             <w:r>
@@ -557,7 +541,7 @@
     </w:p>
     <w:tbl>
       <w:tblPr>
-        <w:tblStyle w:val="GridTable1Light"/>
+        <w:tblStyle w:val="Gitternetztabelle1hell"/>
         <w:tblW w:w="9308" w:type="dxa"/>
         <w:tblLayout w:type="fixed"/>
         <w:tblLook w:val="00A0" w:firstRow="1" w:lastRow="0" w:firstColumn="1" w:lastColumn="0" w:noHBand="0" w:noVBand="0"/>
@@ -1192,8 +1176,6 @@
               </w:rPr>
               <w:t>s</w:t>
             </w:r>
-            <w:bookmarkStart w:id="1" w:name="_GoBack"/>
-            <w:bookmarkEnd w:id="1"/>
           </w:p>
         </w:tc>
       </w:tr>
@@ -1207,23 +1189,23 @@
     </w:p>
     <w:p>
       <w:pPr>
-        <w:pStyle w:val="Heading1"/>
+        <w:pStyle w:val="berschrift1"/>
         <w:rPr>
           <w:rFonts w:cs="Arial"/>
         </w:rPr>
       </w:pPr>
-      <w:bookmarkStart w:id="2" w:name="_Toc483391248"/>
+      <w:bookmarkStart w:id="1" w:name="_Toc12282916"/>
       <w:r>
         <w:rPr>
           <w:rFonts w:cs="Arial"/>
         </w:rPr>
         <w:t>Inhaltsverzeichnis</w:t>
       </w:r>
-      <w:bookmarkEnd w:id="2"/>
+      <w:bookmarkEnd w:id="1"/>
     </w:p>
     <w:p>
       <w:pPr>
-        <w:pStyle w:val="TOC1"/>
+        <w:pStyle w:val="Verzeichnis1"/>
         <w:tabs>
           <w:tab w:val="left" w:pos="480"/>
         </w:tabs>
@@ -1260,6 +1242,8 @@
         </w:rPr>
         <w:fldChar w:fldCharType="separate"/>
       </w:r>
+      <w:bookmarkStart w:id="2" w:name="_GoBack"/>
+      <w:bookmarkEnd w:id="2"/>
       <w:r>
         <w:rPr>
           <w:rFonts w:cs="Arial"/>
@@ -1301,7 +1285,7 @@
         <w:rPr>
           <w:noProof/>
         </w:rPr>
-        <w:instrText xml:space="preserve"> PAGEREF _Toc483391248 \h </w:instrText>
+        <w:instrText xml:space="preserve"> PAGEREF _Toc12282916 \h </w:instrText>
       </w:r>
       <w:r>
         <w:rPr>
@@ -1329,7 +1313,7 @@
     </w:p>
     <w:p>
       <w:pPr>
-        <w:pStyle w:val="TOC1"/>
+        <w:pStyle w:val="Verzeichnis1"/>
         <w:tabs>
           <w:tab w:val="left" w:pos="480"/>
         </w:tabs>
@@ -1381,7 +1365,7 @@
         <w:rPr>
           <w:noProof/>
         </w:rPr>
-        <w:instrText xml:space="preserve"> PAGEREF _Toc483391249 \h </w:instrText>
+        <w:instrText xml:space="preserve"> PAGEREF _Toc12282917 \h </w:instrText>
       </w:r>
       <w:r>
         <w:rPr>
@@ -1398,7 +1382,7 @@
         <w:rPr>
           <w:noProof/>
         </w:rPr>
-        <w:t>4</w:t>
+        <w:t>3</w:t>
       </w:r>
       <w:r>
         <w:rPr>
@@ -1409,7 +1393,7 @@
     </w:p>
     <w:p>
       <w:pPr>
-        <w:pStyle w:val="TOC2"/>
+        <w:pStyle w:val="Verzeichnis2"/>
         <w:tabs>
           <w:tab w:val="left" w:pos="880"/>
         </w:tabs>
@@ -1457,7 +1441,7 @@
         <w:rPr>
           <w:noProof/>
         </w:rPr>
-        <w:instrText xml:space="preserve"> PAGEREF _Toc483391250 \h </w:instrText>
+        <w:instrText xml:space="preserve"> PAGEREF _Toc12282918 \h </w:instrText>
       </w:r>
       <w:r>
         <w:rPr>
@@ -1474,7 +1458,7 @@
         <w:rPr>
           <w:noProof/>
         </w:rPr>
-        <w:t>4</w:t>
+        <w:t>3</w:t>
       </w:r>
       <w:r>
         <w:rPr>
@@ -1485,7 +1469,7 @@
     </w:p>
     <w:p>
       <w:pPr>
-        <w:pStyle w:val="TOC2"/>
+        <w:pStyle w:val="Verzeichnis2"/>
         <w:tabs>
           <w:tab w:val="left" w:pos="880"/>
         </w:tabs>
@@ -1533,7 +1517,7 @@
         <w:rPr>
           <w:noProof/>
         </w:rPr>
-        <w:instrText xml:space="preserve"> PAGEREF _Toc483391251 \h </w:instrText>
+        <w:instrText xml:space="preserve"> PAGEREF _Toc12282919 \h </w:instrText>
       </w:r>
       <w:r>
         <w:rPr>
@@ -1550,7 +1534,7 @@
         <w:rPr>
           <w:noProof/>
         </w:rPr>
-        <w:t>4</w:t>
+        <w:t>3</w:t>
       </w:r>
       <w:r>
         <w:rPr>
@@ -1561,7 +1545,7 @@
     </w:p>
     <w:p>
       <w:pPr>
-        <w:pStyle w:val="TOC2"/>
+        <w:pStyle w:val="Verzeichnis2"/>
         <w:tabs>
           <w:tab w:val="left" w:pos="880"/>
         </w:tabs>
@@ -1609,7 +1593,7 @@
         <w:rPr>
           <w:noProof/>
         </w:rPr>
-        <w:instrText xml:space="preserve"> PAGEREF _Toc483391252 \h </w:instrText>
+        <w:instrText xml:space="preserve"> PAGEREF _Toc12282920 \h </w:instrText>
       </w:r>
       <w:r>
         <w:rPr>
@@ -1626,7 +1610,7 @@
         <w:rPr>
           <w:noProof/>
         </w:rPr>
-        <w:t>4</w:t>
+        <w:t>3</w:t>
       </w:r>
       <w:r>
         <w:rPr>
@@ -1637,7 +1621,7 @@
     </w:p>
     <w:p>
       <w:pPr>
-        <w:pStyle w:val="TOC1"/>
+        <w:pStyle w:val="Verzeichnis1"/>
         <w:tabs>
           <w:tab w:val="left" w:pos="480"/>
         </w:tabs>
@@ -1689,7 +1673,7 @@
         <w:rPr>
           <w:noProof/>
         </w:rPr>
-        <w:instrText xml:space="preserve"> PAGEREF _Toc483391253 \h </w:instrText>
+        <w:instrText xml:space="preserve"> PAGEREF _Toc12282921 \h </w:instrText>
       </w:r>
       <w:r>
         <w:rPr>
@@ -1717,7 +1701,7 @@
     </w:p>
     <w:p>
       <w:pPr>
-        <w:pStyle w:val="TOC2"/>
+        <w:pStyle w:val="Verzeichnis2"/>
         <w:tabs>
           <w:tab w:val="left" w:pos="880"/>
         </w:tabs>
@@ -1765,7 +1749,7 @@
         <w:rPr>
           <w:noProof/>
         </w:rPr>
-        <w:instrText xml:space="preserve"> PAGEREF _Toc483391254 \h </w:instrText>
+        <w:instrText xml:space="preserve"> PAGEREF _Toc12282922 \h </w:instrText>
       </w:r>
       <w:r>
         <w:rPr>
@@ -1793,7 +1777,7 @@
     </w:p>
     <w:p>
       <w:pPr>
-        <w:pStyle w:val="TOC2"/>
+        <w:pStyle w:val="Verzeichnis2"/>
         <w:tabs>
           <w:tab w:val="left" w:pos="880"/>
         </w:tabs>
@@ -1841,7 +1825,7 @@
         <w:rPr>
           <w:noProof/>
         </w:rPr>
-        <w:instrText xml:space="preserve"> PAGEREF _Toc483391255 \h </w:instrText>
+        <w:instrText xml:space="preserve"> PAGEREF _Toc12282923 \h </w:instrText>
       </w:r>
       <w:r>
         <w:rPr>
@@ -1869,7 +1853,7 @@
     </w:p>
     <w:p>
       <w:pPr>
-        <w:pStyle w:val="TOC1"/>
+        <w:pStyle w:val="Verzeichnis1"/>
         <w:tabs>
           <w:tab w:val="left" w:pos="480"/>
         </w:tabs>
@@ -1921,7 +1905,7 @@
         <w:rPr>
           <w:noProof/>
         </w:rPr>
-        <w:instrText xml:space="preserve"> PAGEREF _Toc483391256 \h </w:instrText>
+        <w:instrText xml:space="preserve"> PAGEREF _Toc12282924 \h </w:instrText>
       </w:r>
       <w:r>
         <w:rPr>
@@ -1949,7 +1933,7 @@
     </w:p>
     <w:p>
       <w:pPr>
-        <w:pStyle w:val="TOC1"/>
+        <w:pStyle w:val="Verzeichnis1"/>
         <w:tabs>
           <w:tab w:val="left" w:pos="480"/>
         </w:tabs>
@@ -2001,7 +1985,7 @@
         <w:rPr>
           <w:noProof/>
         </w:rPr>
-        <w:instrText xml:space="preserve"> PAGEREF _Toc483391257 \h </w:instrText>
+        <w:instrText xml:space="preserve"> PAGEREF _Toc12282925 \h </w:instrText>
       </w:r>
       <w:r>
         <w:rPr>
@@ -2018,7 +2002,7 @@
         <w:rPr>
           <w:noProof/>
         </w:rPr>
-        <w:t>4</w:t>
+        <w:t>5</w:t>
       </w:r>
       <w:r>
         <w:rPr>
@@ -2029,7 +2013,7 @@
     </w:p>
     <w:p>
       <w:pPr>
-        <w:pStyle w:val="TOC1"/>
+        <w:pStyle w:val="Verzeichnis1"/>
         <w:tabs>
           <w:tab w:val="left" w:pos="480"/>
         </w:tabs>
@@ -2081,7 +2065,7 @@
         <w:rPr>
           <w:noProof/>
         </w:rPr>
-        <w:instrText xml:space="preserve"> PAGEREF _Toc483391258 \h </w:instrText>
+        <w:instrText xml:space="preserve"> PAGEREF _Toc12282926 \h </w:instrText>
       </w:r>
       <w:r>
         <w:rPr>
@@ -2098,7 +2082,7 @@
         <w:rPr>
           <w:noProof/>
         </w:rPr>
-        <w:t>5</w:t>
+        <w:t>6</w:t>
       </w:r>
       <w:r>
         <w:rPr>
@@ -2109,7 +2093,7 @@
     </w:p>
     <w:p>
       <w:pPr>
-        <w:pStyle w:val="TOC1"/>
+        <w:pStyle w:val="Verzeichnis1"/>
         <w:tabs>
           <w:tab w:val="left" w:pos="480"/>
         </w:tabs>
@@ -2143,7 +2127,7 @@
         <w:rPr>
           <w:noProof/>
         </w:rPr>
-        <w:t>Prototyp*</w:t>
+        <w:t>Prototyp</w:t>
       </w:r>
       <w:r>
         <w:rPr>
@@ -2161,7 +2145,7 @@
         <w:rPr>
           <w:noProof/>
         </w:rPr>
-        <w:instrText xml:space="preserve"> PAGEREF _Toc483391259 \h </w:instrText>
+        <w:instrText xml:space="preserve"> PAGEREF _Toc12282927 \h </w:instrText>
       </w:r>
       <w:r>
         <w:rPr>
@@ -2178,7 +2162,7 @@
         <w:rPr>
           <w:noProof/>
         </w:rPr>
-        <w:t>5</w:t>
+        <w:t>6</w:t>
       </w:r>
       <w:r>
         <w:rPr>
@@ -2189,7 +2173,7 @@
     </w:p>
     <w:p>
       <w:pPr>
-        <w:pStyle w:val="TOC2"/>
+        <w:pStyle w:val="Verzeichnis2"/>
         <w:tabs>
           <w:tab w:val="left" w:pos="880"/>
         </w:tabs>
@@ -2237,7 +2221,7 @@
         <w:rPr>
           <w:noProof/>
         </w:rPr>
-        <w:instrText xml:space="preserve"> PAGEREF _Toc483391260 \h </w:instrText>
+        <w:instrText xml:space="preserve"> PAGEREF _Toc12282928 \h </w:instrText>
       </w:r>
       <w:r>
         <w:rPr>
@@ -2265,7 +2249,7 @@
     </w:p>
     <w:p>
       <w:pPr>
-        <w:pStyle w:val="TOC3"/>
+        <w:pStyle w:val="Verzeichnis3"/>
         <w:tabs>
           <w:tab w:val="left" w:pos="1320"/>
           <w:tab w:val="right" w:leader="dot" w:pos="9061"/>
@@ -2314,7 +2298,7 @@
         <w:rPr>
           <w:noProof/>
         </w:rPr>
-        <w:instrText xml:space="preserve"> PAGEREF _Toc483391261 \h </w:instrText>
+        <w:instrText xml:space="preserve"> PAGEREF _Toc12282929 \h </w:instrText>
       </w:r>
       <w:r>
         <w:rPr>
@@ -2342,7 +2326,7 @@
     </w:p>
     <w:p>
       <w:pPr>
-        <w:pStyle w:val="TOC3"/>
+        <w:pStyle w:val="Verzeichnis3"/>
         <w:tabs>
           <w:tab w:val="left" w:pos="1320"/>
           <w:tab w:val="right" w:leader="dot" w:pos="9061"/>
@@ -2391,7 +2375,7 @@
         <w:rPr>
           <w:noProof/>
         </w:rPr>
-        <w:instrText xml:space="preserve"> PAGEREF _Toc483391262 \h </w:instrText>
+        <w:instrText xml:space="preserve"> PAGEREF _Toc12282930 \h </w:instrText>
       </w:r>
       <w:r>
         <w:rPr>
@@ -2419,7 +2403,7 @@
     </w:p>
     <w:p>
       <w:pPr>
-        <w:pStyle w:val="TOC3"/>
+        <w:pStyle w:val="Verzeichnis3"/>
         <w:tabs>
           <w:tab w:val="left" w:pos="1320"/>
           <w:tab w:val="right" w:leader="dot" w:pos="9061"/>
@@ -2468,7 +2452,7 @@
         <w:rPr>
           <w:noProof/>
         </w:rPr>
-        <w:instrText xml:space="preserve"> PAGEREF _Toc483391263 \h </w:instrText>
+        <w:instrText xml:space="preserve"> PAGEREF _Toc12282931 \h </w:instrText>
       </w:r>
       <w:r>
         <w:rPr>
@@ -2496,7 +2480,7 @@
     </w:p>
     <w:p>
       <w:pPr>
-        <w:pStyle w:val="TOC2"/>
+        <w:pStyle w:val="Verzeichnis2"/>
         <w:tabs>
           <w:tab w:val="left" w:pos="880"/>
         </w:tabs>
@@ -2544,7 +2528,7 @@
         <w:rPr>
           <w:noProof/>
         </w:rPr>
-        <w:instrText xml:space="preserve"> PAGEREF _Toc483391264 \h </w:instrText>
+        <w:instrText xml:space="preserve"> PAGEREF _Toc12282932 \h </w:instrText>
       </w:r>
       <w:r>
         <w:rPr>
@@ -2561,7 +2545,7 @@
         <w:rPr>
           <w:noProof/>
         </w:rPr>
-        <w:t>6</w:t>
+        <w:t>7</w:t>
       </w:r>
       <w:r>
         <w:rPr>
@@ -2572,7 +2556,7 @@
     </w:p>
     <w:p>
       <w:pPr>
-        <w:pStyle w:val="TOC2"/>
+        <w:pStyle w:val="Verzeichnis2"/>
         <w:tabs>
           <w:tab w:val="left" w:pos="880"/>
         </w:tabs>
@@ -2620,7 +2604,7 @@
         <w:rPr>
           <w:noProof/>
         </w:rPr>
-        <w:instrText xml:space="preserve"> PAGEREF _Toc483391265 \h </w:instrText>
+        <w:instrText xml:space="preserve"> PAGEREF _Toc12282933 \h </w:instrText>
       </w:r>
       <w:r>
         <w:rPr>
@@ -2637,7 +2621,7 @@
         <w:rPr>
           <w:noProof/>
         </w:rPr>
-        <w:t>8</w:t>
+        <w:t>7</w:t>
       </w:r>
       <w:r>
         <w:rPr>
@@ -2648,7 +2632,7 @@
     </w:p>
     <w:p>
       <w:pPr>
-        <w:pStyle w:val="TOC3"/>
+        <w:pStyle w:val="Verzeichnis3"/>
         <w:tabs>
           <w:tab w:val="left" w:pos="1320"/>
           <w:tab w:val="right" w:leader="dot" w:pos="9061"/>
@@ -2697,7 +2681,7 @@
         <w:rPr>
           <w:noProof/>
         </w:rPr>
-        <w:instrText xml:space="preserve"> PAGEREF _Toc483391266 \h </w:instrText>
+        <w:instrText xml:space="preserve"> PAGEREF _Toc12282934 \h </w:instrText>
       </w:r>
       <w:r>
         <w:rPr>
@@ -2714,7 +2698,7 @@
         <w:rPr>
           <w:noProof/>
         </w:rPr>
-        <w:t>8</w:t>
+        <w:t>7</w:t>
       </w:r>
       <w:r>
         <w:rPr>
@@ -2725,7 +2709,7 @@
     </w:p>
     <w:p>
       <w:pPr>
-        <w:pStyle w:val="TOC3"/>
+        <w:pStyle w:val="Verzeichnis3"/>
         <w:tabs>
           <w:tab w:val="left" w:pos="1320"/>
           <w:tab w:val="right" w:leader="dot" w:pos="9061"/>
@@ -2774,7 +2758,7 @@
         <w:rPr>
           <w:noProof/>
         </w:rPr>
-        <w:instrText xml:space="preserve"> PAGEREF _Toc483391267 \h </w:instrText>
+        <w:instrText xml:space="preserve"> PAGEREF _Toc12282935 \h </w:instrText>
       </w:r>
       <w:r>
         <w:rPr>
@@ -2791,7 +2775,7 @@
         <w:rPr>
           <w:noProof/>
         </w:rPr>
-        <w:t>8</w:t>
+        <w:t>7</w:t>
       </w:r>
       <w:r>
         <w:rPr>
@@ -2802,7 +2786,7 @@
     </w:p>
     <w:p>
       <w:pPr>
-        <w:pStyle w:val="TOC1"/>
+        <w:pStyle w:val="Verzeichnis1"/>
         <w:tabs>
           <w:tab w:val="left" w:pos="480"/>
         </w:tabs>
@@ -2854,7 +2838,7 @@
         <w:rPr>
           <w:noProof/>
         </w:rPr>
-        <w:instrText xml:space="preserve"> PAGEREF _Toc483391268 \h </w:instrText>
+        <w:instrText xml:space="preserve"> PAGEREF _Toc12282936 \h </w:instrText>
       </w:r>
       <w:r>
         <w:rPr>
@@ -2882,7 +2866,7 @@
     </w:p>
     <w:p>
       <w:pPr>
-        <w:pStyle w:val="TOC1"/>
+        <w:pStyle w:val="Verzeichnis1"/>
         <w:tabs>
           <w:tab w:val="left" w:pos="480"/>
         </w:tabs>
@@ -2934,7 +2918,87 @@
         <w:rPr>
           <w:noProof/>
         </w:rPr>
-        <w:instrText xml:space="preserve"> PAGEREF _Toc483391269 \h </w:instrText>
+        <w:instrText xml:space="preserve"> PAGEREF _Toc12282937 \h </w:instrText>
+      </w:r>
+      <w:r>
+        <w:rPr>
+          <w:noProof/>
+        </w:rPr>
+      </w:r>
+      <w:r>
+        <w:rPr>
+          <w:noProof/>
+        </w:rPr>
+        <w:fldChar w:fldCharType="separate"/>
+      </w:r>
+      <w:r>
+        <w:rPr>
+          <w:noProof/>
+        </w:rPr>
+        <w:t>8</w:t>
+      </w:r>
+      <w:r>
+        <w:rPr>
+          <w:noProof/>
+        </w:rPr>
+        <w:fldChar w:fldCharType="end"/>
+      </w:r>
+    </w:p>
+    <w:p>
+      <w:pPr>
+        <w:pStyle w:val="Verzeichnis1"/>
+        <w:tabs>
+          <w:tab w:val="left" w:pos="480"/>
+        </w:tabs>
+        <w:rPr>
+          <w:rFonts w:asciiTheme="minorHAnsi" w:eastAsiaTheme="minorEastAsia" w:hAnsiTheme="minorHAnsi" w:cstheme="minorBidi"/>
+          <w:b w:val="0"/>
+          <w:caps w:val="0"/>
+          <w:noProof/>
+          <w:sz w:val="22"/>
+          <w:szCs w:val="22"/>
+        </w:rPr>
+      </w:pPr>
+      <w:r>
+        <w:rPr>
+          <w:noProof/>
+        </w:rPr>
+        <w:t>9</w:t>
+      </w:r>
+      <w:r>
+        <w:rPr>
+          <w:rFonts w:asciiTheme="minorHAnsi" w:eastAsiaTheme="minorEastAsia" w:hAnsiTheme="minorHAnsi" w:cstheme="minorBidi"/>
+          <w:b w:val="0"/>
+          <w:caps w:val="0"/>
+          <w:noProof/>
+          <w:sz w:val="22"/>
+          <w:szCs w:val="22"/>
+        </w:rPr>
+        <w:tab/>
+      </w:r>
+      <w:r>
+        <w:rPr>
+          <w:noProof/>
+        </w:rPr>
+        <w:t>Literatur</w:t>
+      </w:r>
+      <w:r>
+        <w:rPr>
+          <w:noProof/>
+        </w:rPr>
+        <w:tab/>
+      </w:r>
+      <w:r>
+        <w:rPr>
+          <w:noProof/>
+        </w:rPr>
+        <w:fldChar w:fldCharType="begin"/>
+      </w:r>
+      <w:r>
+        <w:rPr>
+          <w:noProof/>
+        </w:rPr>
+        <w:instrText xml:space="preserve"> PAGEREF _Toc12282938 \h </w:instrText>
       </w:r>
       <w:r>
         <w:rPr>
@@ -2977,7 +3041,7 @@
     </w:p>
     <w:p>
       <w:pPr>
-        <w:pStyle w:val="Heading1"/>
+        <w:pStyle w:val="berschrift1"/>
       </w:pPr>
       <w:r>
         <w:rPr>
@@ -2988,7 +3052,7 @@
       <w:bookmarkStart w:id="3" w:name="_Toc374266085"/>
       <w:bookmarkStart w:id="4" w:name="_Toc377874156"/>
       <w:bookmarkStart w:id="5" w:name="_Toc467470815"/>
-      <w:bookmarkStart w:id="6" w:name="_Toc483391249"/>
+      <w:bookmarkStart w:id="6" w:name="_Toc12282917"/>
       <w:r>
         <w:lastRenderedPageBreak/>
         <w:t>Zielbestimmung</w:t>
@@ -3008,15 +3072,7 @@
       </w:r>
       <w:proofErr w:type="spellEnd"/>
       <w:r>
-        <w:t xml:space="preserve"> </w:t>
-      </w:r>
-      <w:proofErr w:type="spellStart"/>
-      <w:r>
-        <w:t>Deep</w:t>
-      </w:r>
-      <w:proofErr w:type="spellEnd"/>
-      <w:r>
-        <w:t xml:space="preserve"> </w:t>
+        <w:t xml:space="preserve"> Deep </w:t>
       </w:r>
       <w:proofErr w:type="spellStart"/>
       <w:r>
@@ -3032,10 +3088,10 @@
     </w:p>
     <w:p>
       <w:pPr>
-        <w:pStyle w:val="Heading2"/>
+        <w:pStyle w:val="berschrift2"/>
       </w:pPr>
       <w:bookmarkStart w:id="7" w:name="_Toc467470816"/>
-      <w:bookmarkStart w:id="8" w:name="_Toc483391250"/>
+      <w:bookmarkStart w:id="8" w:name="_Toc12282918"/>
       <w:r>
         <w:t>Musskriterien</w:t>
       </w:r>
@@ -3055,15 +3111,7 @@
       </w:r>
       <w:proofErr w:type="spellEnd"/>
       <w:r>
-        <w:t xml:space="preserve"> </w:t>
-      </w:r>
-      <w:proofErr w:type="spellStart"/>
-      <w:r>
-        <w:t>Deep</w:t>
-      </w:r>
-      <w:proofErr w:type="spellEnd"/>
-      <w:r>
-        <w:t xml:space="preserve"> </w:t>
+        <w:t xml:space="preserve"> Deep </w:t>
       </w:r>
       <w:proofErr w:type="spellStart"/>
       <w:r>
@@ -3301,12 +3349,12 @@
     </w:p>
     <w:p>
       <w:pPr>
-        <w:pStyle w:val="Heading2"/>
+        <w:pStyle w:val="berschrift2"/>
       </w:pPr>
       <w:bookmarkStart w:id="9" w:name="_Toc374266087"/>
       <w:bookmarkStart w:id="10" w:name="_Toc377874158"/>
       <w:bookmarkStart w:id="11" w:name="_Toc467470817"/>
-      <w:bookmarkStart w:id="12" w:name="_Toc483391251"/>
+      <w:bookmarkStart w:id="12" w:name="_Toc12282919"/>
       <w:r>
         <w:t>Wunschkriterien</w:t>
       </w:r>
@@ -3328,12 +3376,12 @@
     </w:p>
     <w:p>
       <w:pPr>
-        <w:pStyle w:val="Heading2"/>
+        <w:pStyle w:val="berschrift2"/>
       </w:pPr>
       <w:bookmarkStart w:id="13" w:name="_Toc374266088"/>
       <w:bookmarkStart w:id="14" w:name="_Toc377874159"/>
       <w:bookmarkStart w:id="15" w:name="_Toc467470818"/>
-      <w:bookmarkStart w:id="16" w:name="_Toc483391252"/>
+      <w:bookmarkStart w:id="16" w:name="_Toc12282920"/>
       <w:r>
         <w:t>Abgrenzungskriterien</w:t>
       </w:r>
@@ -3344,15 +3392,7 @@
     </w:p>
     <w:p>
       <w:r>
-        <w:t>In dieser Arbeit werden keine grundlegenden Untersuchungen bezüglich Bildverarbeitung/Objekterkennung mithilfe „</w:t>
-      </w:r>
-      <w:proofErr w:type="spellStart"/>
-      <w:r>
-        <w:t>Deep</w:t>
-      </w:r>
-      <w:proofErr w:type="spellEnd"/>
-      <w:r>
-        <w:t xml:space="preserve"> </w:t>
+        <w:t xml:space="preserve">In dieser Arbeit werden keine grundlegenden Untersuchungen bezüglich Bildverarbeitung/Objekterkennung mithilfe „Deep </w:t>
       </w:r>
       <w:proofErr w:type="spellStart"/>
       <w:r>
@@ -3417,12 +3457,12 @@
     </w:p>
     <w:p>
       <w:pPr>
-        <w:pStyle w:val="Heading1"/>
+        <w:pStyle w:val="berschrift1"/>
       </w:pPr>
       <w:bookmarkStart w:id="17" w:name="_Toc374266089"/>
       <w:bookmarkStart w:id="18" w:name="_Toc377874160"/>
       <w:bookmarkStart w:id="19" w:name="_Toc467470819"/>
-      <w:bookmarkStart w:id="20" w:name="_Toc483391253"/>
+      <w:bookmarkStart w:id="20" w:name="_Toc12282921"/>
       <w:r>
         <w:t>Einsatz</w:t>
       </w:r>
@@ -3433,12 +3473,12 @@
     </w:p>
     <w:p>
       <w:pPr>
-        <w:pStyle w:val="Heading2"/>
+        <w:pStyle w:val="berschrift2"/>
       </w:pPr>
       <w:bookmarkStart w:id="21" w:name="_Toc374266090"/>
       <w:bookmarkStart w:id="22" w:name="_Toc377874161"/>
       <w:bookmarkStart w:id="23" w:name="_Toc467470820"/>
-      <w:bookmarkStart w:id="24" w:name="_Toc483391254"/>
+      <w:bookmarkStart w:id="24" w:name="_Toc12282922"/>
       <w:r>
         <w:t>Anwendungsbereiche</w:t>
       </w:r>
@@ -3490,12 +3530,12 @@
     </w:p>
     <w:p>
       <w:pPr>
-        <w:pStyle w:val="Heading2"/>
+        <w:pStyle w:val="berschrift2"/>
       </w:pPr>
       <w:bookmarkStart w:id="25" w:name="_Toc374266091"/>
       <w:bookmarkStart w:id="26" w:name="_Toc377874162"/>
       <w:bookmarkStart w:id="27" w:name="_Toc467470821"/>
-      <w:bookmarkStart w:id="28" w:name="_Toc483391255"/>
+      <w:bookmarkStart w:id="28" w:name="_Toc12282923"/>
       <w:r>
         <w:t>Zielgruppen</w:t>
       </w:r>
@@ -3520,12 +3560,12 @@
     </w:p>
     <w:p>
       <w:pPr>
-        <w:pStyle w:val="Heading1"/>
+        <w:pStyle w:val="berschrift1"/>
       </w:pPr>
       <w:bookmarkStart w:id="29" w:name="_Toc374266094"/>
       <w:bookmarkStart w:id="30" w:name="_Toc377874169"/>
       <w:bookmarkStart w:id="31" w:name="_Toc467470822"/>
-      <w:bookmarkStart w:id="32" w:name="_Toc483391256"/>
+      <w:bookmarkStart w:id="32" w:name="_Toc12282924"/>
       <w:r>
         <w:t xml:space="preserve">Anforderungen an die </w:t>
       </w:r>
@@ -3539,7 +3579,7 @@
     </w:p>
     <w:tbl>
       <w:tblPr>
-        <w:tblStyle w:val="TableGrid"/>
+        <w:tblStyle w:val="Tabellenraster"/>
         <w:tblW w:w="0" w:type="auto"/>
         <w:tblBorders>
           <w:top w:val="none" w:sz="0" w:space="0" w:color="auto"/>
@@ -3622,31 +3662,15 @@
           </w:tcPr>
           <w:p>
             <w:r>
-              <w:t>Grundlegende Literaturrecherche zu den Themen „</w:t>
+              <w:t xml:space="preserve">Grundlegende Literaturrecherche zu den Themen „Deep </w:t>
             </w:r>
             <w:proofErr w:type="spellStart"/>
             <w:r>
-              <w:t>Deep</w:t>
+              <w:t>Neural</w:t>
             </w:r>
             <w:proofErr w:type="spellEnd"/>
             <w:r>
-              <w:t xml:space="preserve"> </w:t>
-            </w:r>
-            <w:proofErr w:type="spellStart"/>
-            <w:r>
-              <w:t>Neural</w:t>
-            </w:r>
-            <w:proofErr w:type="spellEnd"/>
-            <w:r>
-              <w:t xml:space="preserve"> Networks“ und „</w:t>
-            </w:r>
-            <w:proofErr w:type="spellStart"/>
-            <w:r>
-              <w:t>Deep</w:t>
-            </w:r>
-            <w:proofErr w:type="spellEnd"/>
-            <w:r>
-              <w:t xml:space="preserve"> Learning“</w:t>
+              <w:t xml:space="preserve"> Networks“ und „Deep Learning“</w:t>
             </w:r>
           </w:p>
         </w:tc>
@@ -4307,12 +4331,12 @@
     </w:tbl>
     <w:p>
       <w:pPr>
-        <w:pStyle w:val="Heading1"/>
+        <w:pStyle w:val="berschrift1"/>
       </w:pPr>
       <w:bookmarkStart w:id="33" w:name="_Toc374266104"/>
       <w:bookmarkStart w:id="34" w:name="_Toc377874176"/>
       <w:bookmarkStart w:id="35" w:name="_Toc467470823"/>
-      <w:bookmarkStart w:id="36" w:name="_Toc483391257"/>
+      <w:bookmarkStart w:id="36" w:name="_Toc12282925"/>
       <w:r>
         <w:t>Qualitäts-Zielbestimmung</w:t>
       </w:r>
@@ -4323,7 +4347,7 @@
     </w:p>
     <w:tbl>
       <w:tblPr>
-        <w:tblStyle w:val="GridTable1Light"/>
+        <w:tblStyle w:val="Gitternetztabelle1hell"/>
         <w:tblW w:w="9211" w:type="dxa"/>
         <w:tblLayout w:type="fixed"/>
         <w:tblLook w:val="00A0" w:firstRow="1" w:lastRow="0" w:firstColumn="1" w:lastColumn="0" w:noHBand="0" w:noVBand="0"/>
@@ -6110,19 +6134,19 @@
     </w:tbl>
     <w:p>
       <w:pPr>
-        <w:pStyle w:val="Heading1"/>
+        <w:pStyle w:val="berschrift1"/>
       </w:pPr>
       <w:bookmarkStart w:id="37" w:name="_Toc377874183"/>
       <w:bookmarkStart w:id="38" w:name="_Toc467470824"/>
-      <w:bookmarkStart w:id="39" w:name="_Toc483391258"/>
-      <w:bookmarkStart w:id="40" w:name="_Ref413750709"/>
+      <w:bookmarkStart w:id="39" w:name="_Ref413750709"/>
+      <w:bookmarkStart w:id="40" w:name="_Toc12282926"/>
       <w:r>
         <w:lastRenderedPageBreak/>
         <w:t>Durchführung</w:t>
       </w:r>
       <w:bookmarkEnd w:id="37"/>
       <w:bookmarkEnd w:id="38"/>
-      <w:bookmarkEnd w:id="39"/>
+      <w:bookmarkEnd w:id="40"/>
     </w:p>
     <w:p>
       <w:r>
@@ -6143,10 +6167,10 @@
     </w:p>
     <w:p>
       <w:pPr>
-        <w:pStyle w:val="Heading1"/>
+        <w:pStyle w:val="berschrift1"/>
       </w:pPr>
       <w:bookmarkStart w:id="41" w:name="_Toc467470825"/>
-      <w:bookmarkStart w:id="42" w:name="_Toc483391259"/>
+      <w:bookmarkStart w:id="42" w:name="_Toc12282927"/>
       <w:r>
         <w:t>Prototyp</w:t>
       </w:r>
@@ -6172,11 +6196,11 @@
     </w:p>
     <w:p>
       <w:pPr>
-        <w:pStyle w:val="Heading2"/>
+        <w:pStyle w:val="berschrift2"/>
       </w:pPr>
       <w:bookmarkStart w:id="43" w:name="_Toc467470826"/>
-      <w:bookmarkStart w:id="44" w:name="_Toc483391260"/>
-      <w:bookmarkEnd w:id="40"/>
+      <w:bookmarkStart w:id="44" w:name="_Toc12282928"/>
+      <w:bookmarkEnd w:id="39"/>
       <w:r>
         <w:t>Umgebung</w:t>
       </w:r>
@@ -6185,10 +6209,10 @@
     </w:p>
     <w:p>
       <w:pPr>
-        <w:pStyle w:val="Heading3"/>
+        <w:pStyle w:val="berschrift3"/>
       </w:pPr>
       <w:bookmarkStart w:id="45" w:name="_Toc467470827"/>
-      <w:bookmarkStart w:id="46" w:name="_Toc483391261"/>
+      <w:bookmarkStart w:id="46" w:name="_Toc12282929"/>
       <w:r>
         <w:t>Software</w:t>
       </w:r>
@@ -6242,10 +6266,10 @@
     </w:p>
     <w:p>
       <w:pPr>
-        <w:pStyle w:val="Heading3"/>
+        <w:pStyle w:val="berschrift3"/>
       </w:pPr>
       <w:bookmarkStart w:id="47" w:name="_Toc467470828"/>
-      <w:bookmarkStart w:id="48" w:name="_Toc483391262"/>
+      <w:bookmarkStart w:id="48" w:name="_Toc12282930"/>
       <w:r>
         <w:t>Hardware</w:t>
       </w:r>
@@ -6262,10 +6286,10 @@
     </w:p>
     <w:p>
       <w:pPr>
-        <w:pStyle w:val="Heading3"/>
+        <w:pStyle w:val="berschrift3"/>
       </w:pPr>
       <w:bookmarkStart w:id="49" w:name="_Toc467470829"/>
-      <w:bookmarkStart w:id="50" w:name="_Toc483391263"/>
+      <w:bookmarkStart w:id="50" w:name="_Toc12282931"/>
       <w:r>
         <w:t>Systemschnittstellen</w:t>
       </w:r>
@@ -6285,7 +6309,7 @@
     </w:p>
     <w:p>
       <w:pPr>
-        <w:pStyle w:val="ListParagraph"/>
+        <w:pStyle w:val="Listenabsatz"/>
         <w:numPr>
           <w:ilvl w:val="0"/>
           <w:numId w:val="46"/>
@@ -6297,7 +6321,7 @@
     </w:p>
     <w:p>
       <w:pPr>
-        <w:pStyle w:val="ListParagraph"/>
+        <w:pStyle w:val="Listenabsatz"/>
         <w:numPr>
           <w:ilvl w:val="0"/>
           <w:numId w:val="46"/>
@@ -6312,7 +6336,7 @@
     </w:p>
     <w:p>
       <w:pPr>
-        <w:pStyle w:val="ListParagraph"/>
+        <w:pStyle w:val="Listenabsatz"/>
         <w:numPr>
           <w:ilvl w:val="0"/>
           <w:numId w:val="46"/>
@@ -6324,7 +6348,7 @@
     </w:p>
     <w:p>
       <w:pPr>
-        <w:pStyle w:val="ListParagraph"/>
+        <w:pStyle w:val="Listenabsatz"/>
         <w:numPr>
           <w:ilvl w:val="0"/>
           <w:numId w:val="46"/>
@@ -6348,11 +6372,12 @@
     </w:p>
     <w:p>
       <w:pPr>
-        <w:pStyle w:val="Heading2"/>
+        <w:pStyle w:val="berschrift2"/>
       </w:pPr>
       <w:bookmarkStart w:id="51" w:name="_Toc467470830"/>
-      <w:bookmarkStart w:id="52" w:name="_Toc483391264"/>
-      <w:r>
+      <w:bookmarkStart w:id="52" w:name="_Toc12282932"/>
+      <w:r>
+        <w:lastRenderedPageBreak/>
         <w:t>Qualitäts-Zielbestimmung für den Prototyp</w:t>
       </w:r>
       <w:bookmarkEnd w:id="51"/>
@@ -6360,7 +6385,7 @@
     </w:p>
     <w:tbl>
       <w:tblPr>
-        <w:tblStyle w:val="GridTable1Light"/>
+        <w:tblStyle w:val="Gitternetztabelle1hell"/>
         <w:tblW w:w="9211" w:type="dxa"/>
         <w:tblLayout w:type="fixed"/>
         <w:tblLook w:val="00A0" w:firstRow="1" w:lastRow="0" w:firstColumn="1" w:lastColumn="0" w:noHBand="0" w:noVBand="0"/>
@@ -9012,10 +9037,10 @@
     <w:p/>
     <w:p>
       <w:pPr>
-        <w:pStyle w:val="Heading2"/>
+        <w:pStyle w:val="berschrift2"/>
       </w:pPr>
       <w:bookmarkStart w:id="53" w:name="_Toc467470831"/>
-      <w:bookmarkStart w:id="54" w:name="_Toc483391265"/>
+      <w:bookmarkStart w:id="54" w:name="_Toc12282933"/>
       <w:r>
         <w:t>Entwicklungs-Umgebung</w:t>
       </w:r>
@@ -9024,10 +9049,10 @@
     </w:p>
     <w:p>
       <w:pPr>
-        <w:pStyle w:val="Heading3"/>
+        <w:pStyle w:val="berschrift3"/>
       </w:pPr>
       <w:bookmarkStart w:id="55" w:name="_Toc467470832"/>
-      <w:bookmarkStart w:id="56" w:name="_Toc483391266"/>
+      <w:bookmarkStart w:id="56" w:name="_Toc12282934"/>
       <w:r>
         <w:t>Software</w:t>
       </w:r>
@@ -9052,10 +9077,10 @@
     </w:p>
     <w:p>
       <w:pPr>
-        <w:pStyle w:val="Heading3"/>
+        <w:pStyle w:val="berschrift3"/>
       </w:pPr>
       <w:bookmarkStart w:id="57" w:name="_Toc467470833"/>
-      <w:bookmarkStart w:id="58" w:name="_Toc483391267"/>
+      <w:bookmarkStart w:id="58" w:name="_Toc12282935"/>
       <w:r>
         <w:t>Hardware</w:t>
       </w:r>
@@ -9074,11 +9099,12 @@
     </w:p>
     <w:p>
       <w:pPr>
-        <w:pStyle w:val="Heading1"/>
+        <w:pStyle w:val="berschrift1"/>
       </w:pPr>
       <w:bookmarkStart w:id="59" w:name="_Toc467470834"/>
-      <w:bookmarkStart w:id="60" w:name="_Toc483391268"/>
-      <w:r>
+      <w:bookmarkStart w:id="60" w:name="_Toc12282936"/>
+      <w:r>
+        <w:lastRenderedPageBreak/>
         <w:t>Globale Evaluierungsmethoden</w:t>
       </w:r>
       <w:bookmarkEnd w:id="59"/>
@@ -9140,39 +9166,23 @@
       </w:r>
       <w:proofErr w:type="spellEnd"/>
       <w:r>
-        <w:t xml:space="preserve"> </w:t>
+        <w:t xml:space="preserve"> Learnings“ und des „</w:t>
       </w:r>
       <w:proofErr w:type="spellStart"/>
       <w:r>
-        <w:t>Learnings</w:t>
+        <w:t>distributed</w:t>
       </w:r>
       <w:proofErr w:type="spellEnd"/>
       <w:r>
-        <w:t>“ und des „</w:t>
-      </w:r>
-      <w:proofErr w:type="spellStart"/>
-      <w:r>
-        <w:t>distributed</w:t>
-      </w:r>
-      <w:proofErr w:type="spellEnd"/>
-      <w:r>
-        <w:t xml:space="preserve"> </w:t>
-      </w:r>
-      <w:proofErr w:type="spellStart"/>
-      <w:r>
-        <w:t>Learnings</w:t>
-      </w:r>
-      <w:proofErr w:type="spellEnd"/>
-      <w:r>
-        <w:t>“ eingesetzt werden um eine detailliertere Analyse zu ermöglichen.</w:t>
+        <w:t xml:space="preserve"> Learnings“ eingesetzt werden um eine detailliertere Analyse zu ermöglichen.</w:t>
       </w:r>
     </w:p>
     <w:p>
       <w:pPr>
-        <w:pStyle w:val="Heading1"/>
+        <w:pStyle w:val="berschrift1"/>
       </w:pPr>
       <w:bookmarkStart w:id="61" w:name="_Toc467470835"/>
-      <w:bookmarkStart w:id="62" w:name="_Toc483391269"/>
+      <w:bookmarkStart w:id="62" w:name="_Toc12282937"/>
       <w:r>
         <w:t>Ergänzungen</w:t>
       </w:r>
@@ -9186,11 +9196,13 @@
     </w:p>
     <w:p>
       <w:pPr>
-        <w:pStyle w:val="Heading1"/>
-      </w:pPr>
+        <w:pStyle w:val="berschrift1"/>
+      </w:pPr>
+      <w:bookmarkStart w:id="63" w:name="_Toc12282938"/>
       <w:r>
         <w:t>Literatur</w:t>
       </w:r>
+      <w:bookmarkEnd w:id="63"/>
     </w:p>
     <w:p>
       <w:pPr>
@@ -9385,7 +9397,7 @@
 </file>
 
 <file path=word/endnotes.xml><?xml version="1.0" encoding="utf-8"?>
-<w:endnotes xmlns:wpc="http://schemas.microsoft.com/office/word/2010/wordprocessingCanvas" xmlns:cx="http://schemas.microsoft.com/office/drawing/2014/chartex" xmlns:cx1="http://schemas.microsoft.com/office/drawing/2015/9/8/chartex" xmlns:mc="http://schemas.openxmlformats.org/markup-compatibility/2006" xmlns:o="urn:schemas-microsoft-com:office:office" xmlns:r="http://schemas.openxmlformats.org/officeDocument/2006/relationships" xmlns:m="http://schemas.openxmlformats.org/officeDocument/2006/math" xmlns:v="urn:schemas-microsoft-com:vml" xmlns:wp14="http://schemas.microsoft.com/office/word/2010/wordprocessingDrawing" xmlns:wp="http://schemas.openxmlformats.org/drawingml/2006/wordprocessingDrawing" xmlns:w10="urn:schemas-microsoft-com:office:word" xmlns:w="http://schemas.openxmlformats.org/wordprocessingml/2006/main" xmlns:w14="http://schemas.microsoft.com/office/word/2010/wordml" xmlns:w15="http://schemas.microsoft.com/office/word/2012/wordml" xmlns:w16se="http://schemas.microsoft.com/office/word/2015/wordml/symex" xmlns:wpg="http://schemas.microsoft.com/office/word/2010/wordprocessingGroup" xmlns:wpi="http://schemas.microsoft.com/office/word/2010/wordprocessingInk" xmlns:wne="http://schemas.microsoft.com/office/word/2006/wordml" xmlns:wps="http://schemas.microsoft.com/office/word/2010/wordprocessingShape" mc:Ignorable="w14 w15 w16se wp14">
+<w:endnotes xmlns:wpc="http://schemas.microsoft.com/office/word/2010/wordprocessingCanvas" xmlns:cx="http://schemas.microsoft.com/office/drawing/2014/chartex" xmlns:cx1="http://schemas.microsoft.com/office/drawing/2015/9/8/chartex" xmlns:cx2="http://schemas.microsoft.com/office/drawing/2015/10/21/chartex" xmlns:cx3="http://schemas.microsoft.com/office/drawing/2016/5/9/chartex" xmlns:cx4="http://schemas.microsoft.com/office/drawing/2016/5/10/chartex" xmlns:cx5="http://schemas.microsoft.com/office/drawing/2016/5/11/chartex" xmlns:cx6="http://schemas.microsoft.com/office/drawing/2016/5/12/chartex" xmlns:cx7="http://schemas.microsoft.com/office/drawing/2016/5/13/chartex" xmlns:cx8="http://schemas.microsoft.com/office/drawing/2016/5/14/chartex" xmlns:mc="http://schemas.openxmlformats.org/markup-compatibility/2006" xmlns:aink="http://schemas.microsoft.com/office/drawing/2016/ink" xmlns:am3d="http://schemas.microsoft.com/office/drawing/2017/model3d" xmlns:o="urn:schemas-microsoft-com:office:office" xmlns:r="http://schemas.openxmlformats.org/officeDocument/2006/relationships" xmlns:m="http://schemas.openxmlformats.org/officeDocument/2006/math" xmlns:v="urn:schemas-microsoft-com:vml" xmlns:wp14="http://schemas.microsoft.com/office/word/2010/wordprocessingDrawing" xmlns:wp="http://schemas.openxmlformats.org/drawingml/2006/wordprocessingDrawing" xmlns:w10="urn:schemas-microsoft-com:office:word" xmlns:w="http://schemas.openxmlformats.org/wordprocessingml/2006/main" xmlns:w14="http://schemas.microsoft.com/office/word/2010/wordml" xmlns:w15="http://schemas.microsoft.com/office/word/2012/wordml" xmlns:w16cid="http://schemas.microsoft.com/office/word/2016/wordml/cid" xmlns:w16se="http://schemas.microsoft.com/office/word/2015/wordml/symex" xmlns:wpg="http://schemas.microsoft.com/office/word/2010/wordprocessingGroup" xmlns:wpi="http://schemas.microsoft.com/office/word/2010/wordprocessingInk" xmlns:wne="http://schemas.microsoft.com/office/word/2006/wordml" xmlns:wps="http://schemas.microsoft.com/office/word/2010/wordprocessingShape" mc:Ignorable="w14 w15 w16se w16cid wp14">
   <w:endnote w:type="separator" w:id="-1">
     <w:p>
       <w:r>
@@ -9404,10 +9416,10 @@
 </file>
 
 <file path=word/footer1.xml><?xml version="1.0" encoding="utf-8"?>
-<w:ftr xmlns:wpc="http://schemas.microsoft.com/office/word/2010/wordprocessingCanvas" xmlns:cx="http://schemas.microsoft.com/office/drawing/2014/chartex" xmlns:cx1="http://schemas.microsoft.com/office/drawing/2015/9/8/chartex" xmlns:mc="http://schemas.openxmlformats.org/markup-compatibility/2006" xmlns:o="urn:schemas-microsoft-com:office:office" xmlns:r="http://schemas.openxmlformats.org/officeDocument/2006/relationships" xmlns:m="http://schemas.openxmlformats.org/officeDocument/2006/math" xmlns:v="urn:schemas-microsoft-com:vml" xmlns:wp14="http://schemas.microsoft.com/office/word/2010/wordprocessingDrawing" xmlns:wp="http://schemas.openxmlformats.org/drawingml/2006/wordprocessingDrawing" xmlns:w10="urn:schemas-microsoft-com:office:word" xmlns:w="http://schemas.openxmlformats.org/wordprocessingml/2006/main" xmlns:w14="http://schemas.microsoft.com/office/word/2010/wordml" xmlns:w15="http://schemas.microsoft.com/office/word/2012/wordml" xmlns:w16se="http://schemas.microsoft.com/office/word/2015/wordml/symex" xmlns:wpg="http://schemas.microsoft.com/office/word/2010/wordprocessingGroup" xmlns:wpi="http://schemas.microsoft.com/office/word/2010/wordprocessingInk" xmlns:wne="http://schemas.microsoft.com/office/word/2006/wordml" xmlns:wps="http://schemas.microsoft.com/office/word/2010/wordprocessingShape" mc:Ignorable="w14 w15 w16se wp14">
+<w:ftr xmlns:wpc="http://schemas.microsoft.com/office/word/2010/wordprocessingCanvas" xmlns:cx="http://schemas.microsoft.com/office/drawing/2014/chartex" xmlns:cx1="http://schemas.microsoft.com/office/drawing/2015/9/8/chartex" xmlns:cx2="http://schemas.microsoft.com/office/drawing/2015/10/21/chartex" xmlns:cx3="http://schemas.microsoft.com/office/drawing/2016/5/9/chartex" xmlns:cx4="http://schemas.microsoft.com/office/drawing/2016/5/10/chartex" xmlns:cx5="http://schemas.microsoft.com/office/drawing/2016/5/11/chartex" xmlns:cx6="http://schemas.microsoft.com/office/drawing/2016/5/12/chartex" xmlns:cx7="http://schemas.microsoft.com/office/drawing/2016/5/13/chartex" xmlns:cx8="http://schemas.microsoft.com/office/drawing/2016/5/14/chartex" xmlns:mc="http://schemas.openxmlformats.org/markup-compatibility/2006" xmlns:aink="http://schemas.microsoft.com/office/drawing/2016/ink" xmlns:am3d="http://schemas.microsoft.com/office/drawing/2017/model3d" xmlns:o="urn:schemas-microsoft-com:office:office" xmlns:r="http://schemas.openxmlformats.org/officeDocument/2006/relationships" xmlns:m="http://schemas.openxmlformats.org/officeDocument/2006/math" xmlns:v="urn:schemas-microsoft-com:vml" xmlns:wp14="http://schemas.microsoft.com/office/word/2010/wordprocessingDrawing" xmlns:wp="http://schemas.openxmlformats.org/drawingml/2006/wordprocessingDrawing" xmlns:w10="urn:schemas-microsoft-com:office:word" xmlns:w="http://schemas.openxmlformats.org/wordprocessingml/2006/main" xmlns:w14="http://schemas.microsoft.com/office/word/2010/wordml" xmlns:w15="http://schemas.microsoft.com/office/word/2012/wordml" xmlns:w16cid="http://schemas.microsoft.com/office/word/2016/wordml/cid" xmlns:w16se="http://schemas.microsoft.com/office/word/2015/wordml/symex" xmlns:wpg="http://schemas.microsoft.com/office/word/2010/wordprocessingGroup" xmlns:wpi="http://schemas.microsoft.com/office/word/2010/wordprocessingInk" xmlns:wne="http://schemas.microsoft.com/office/word/2006/wordml" xmlns:wps="http://schemas.microsoft.com/office/word/2010/wordprocessingShape" mc:Ignorable="w14 w15 w16se w16cid wp14">
   <w:p>
     <w:pPr>
-      <w:pStyle w:val="Footer"/>
+      <w:pStyle w:val="Fuzeile"/>
       <w:jc w:val="left"/>
       <w:rPr>
         <w:rFonts w:cs="Arial"/>
@@ -9455,7 +9467,7 @@
         <w:noProof/>
         <w:szCs w:val="24"/>
       </w:rPr>
-      <w:t>16.05.19</w:t>
+      <w:t>03.06.19</w:t>
     </w:r>
     <w:r>
       <w:rPr>
@@ -9469,10 +9481,10 @@
 </file>
 
 <file path=word/footer2.xml><?xml version="1.0" encoding="utf-8"?>
-<w:ftr xmlns:wpc="http://schemas.microsoft.com/office/word/2010/wordprocessingCanvas" xmlns:cx="http://schemas.microsoft.com/office/drawing/2014/chartex" xmlns:cx1="http://schemas.microsoft.com/office/drawing/2015/9/8/chartex" xmlns:mc="http://schemas.openxmlformats.org/markup-compatibility/2006" xmlns:o="urn:schemas-microsoft-com:office:office" xmlns:r="http://schemas.openxmlformats.org/officeDocument/2006/relationships" xmlns:m="http://schemas.openxmlformats.org/officeDocument/2006/math" xmlns:v="urn:schemas-microsoft-com:vml" xmlns:wp14="http://schemas.microsoft.com/office/word/2010/wordprocessingDrawing" xmlns:wp="http://schemas.openxmlformats.org/drawingml/2006/wordprocessingDrawing" xmlns:w10="urn:schemas-microsoft-com:office:word" xmlns:w="http://schemas.openxmlformats.org/wordprocessingml/2006/main" xmlns:w14="http://schemas.microsoft.com/office/word/2010/wordml" xmlns:w15="http://schemas.microsoft.com/office/word/2012/wordml" xmlns:w16se="http://schemas.microsoft.com/office/word/2015/wordml/symex" xmlns:wpg="http://schemas.microsoft.com/office/word/2010/wordprocessingGroup" xmlns:wpi="http://schemas.microsoft.com/office/word/2010/wordprocessingInk" xmlns:wne="http://schemas.microsoft.com/office/word/2006/wordml" xmlns:wps="http://schemas.microsoft.com/office/word/2010/wordprocessingShape" mc:Ignorable="w14 w15 w16se wp14">
+<w:ftr xmlns:wpc="http://schemas.microsoft.com/office/word/2010/wordprocessingCanvas" xmlns:cx="http://schemas.microsoft.com/office/drawing/2014/chartex" xmlns:cx1="http://schemas.microsoft.com/office/drawing/2015/9/8/chartex" xmlns:cx2="http://schemas.microsoft.com/office/drawing/2015/10/21/chartex" xmlns:cx3="http://schemas.microsoft.com/office/drawing/2016/5/9/chartex" xmlns:cx4="http://schemas.microsoft.com/office/drawing/2016/5/10/chartex" xmlns:cx5="http://schemas.microsoft.com/office/drawing/2016/5/11/chartex" xmlns:cx6="http://schemas.microsoft.com/office/drawing/2016/5/12/chartex" xmlns:cx7="http://schemas.microsoft.com/office/drawing/2016/5/13/chartex" xmlns:cx8="http://schemas.microsoft.com/office/drawing/2016/5/14/chartex" xmlns:mc="http://schemas.openxmlformats.org/markup-compatibility/2006" xmlns:aink="http://schemas.microsoft.com/office/drawing/2016/ink" xmlns:am3d="http://schemas.microsoft.com/office/drawing/2017/model3d" xmlns:o="urn:schemas-microsoft-com:office:office" xmlns:r="http://schemas.openxmlformats.org/officeDocument/2006/relationships" xmlns:m="http://schemas.openxmlformats.org/officeDocument/2006/math" xmlns:v="urn:schemas-microsoft-com:vml" xmlns:wp14="http://schemas.microsoft.com/office/word/2010/wordprocessingDrawing" xmlns:wp="http://schemas.openxmlformats.org/drawingml/2006/wordprocessingDrawing" xmlns:w10="urn:schemas-microsoft-com:office:word" xmlns:w="http://schemas.openxmlformats.org/wordprocessingml/2006/main" xmlns:w14="http://schemas.microsoft.com/office/word/2010/wordml" xmlns:w15="http://schemas.microsoft.com/office/word/2012/wordml" xmlns:w16cid="http://schemas.microsoft.com/office/word/2016/wordml/cid" xmlns:w16se="http://schemas.microsoft.com/office/word/2015/wordml/symex" xmlns:wpg="http://schemas.microsoft.com/office/word/2010/wordprocessingGroup" xmlns:wpi="http://schemas.microsoft.com/office/word/2010/wordprocessingInk" xmlns:wne="http://schemas.microsoft.com/office/word/2006/wordml" xmlns:wps="http://schemas.microsoft.com/office/word/2010/wordprocessingShape" mc:Ignorable="w14 w15 w16se w16cid wp14">
   <w:p>
     <w:pPr>
-      <w:pStyle w:val="Footer"/>
+      <w:pStyle w:val="Fuzeile"/>
     </w:pPr>
     <w:r>
       <w:rPr>
@@ -9546,7 +9558,7 @@
 </file>
 
 <file path=word/footnotes.xml><?xml version="1.0" encoding="utf-8"?>
-<w:footnotes xmlns:wpc="http://schemas.microsoft.com/office/word/2010/wordprocessingCanvas" xmlns:cx="http://schemas.microsoft.com/office/drawing/2014/chartex" xmlns:cx1="http://schemas.microsoft.com/office/drawing/2015/9/8/chartex" xmlns:mc="http://schemas.openxmlformats.org/markup-compatibility/2006" xmlns:o="urn:schemas-microsoft-com:office:office" xmlns:r="http://schemas.openxmlformats.org/officeDocument/2006/relationships" xmlns:m="http://schemas.openxmlformats.org/officeDocument/2006/math" xmlns:v="urn:schemas-microsoft-com:vml" xmlns:wp14="http://schemas.microsoft.com/office/word/2010/wordprocessingDrawing" xmlns:wp="http://schemas.openxmlformats.org/drawingml/2006/wordprocessingDrawing" xmlns:w10="urn:schemas-microsoft-com:office:word" xmlns:w="http://schemas.openxmlformats.org/wordprocessingml/2006/main" xmlns:w14="http://schemas.microsoft.com/office/word/2010/wordml" xmlns:w15="http://schemas.microsoft.com/office/word/2012/wordml" xmlns:w16se="http://schemas.microsoft.com/office/word/2015/wordml/symex" xmlns:wpg="http://schemas.microsoft.com/office/word/2010/wordprocessingGroup" xmlns:wpi="http://schemas.microsoft.com/office/word/2010/wordprocessingInk" xmlns:wne="http://schemas.microsoft.com/office/word/2006/wordml" xmlns:wps="http://schemas.microsoft.com/office/word/2010/wordprocessingShape" mc:Ignorable="w14 w15 w16se wp14">
+<w:footnotes xmlns:wpc="http://schemas.microsoft.com/office/word/2010/wordprocessingCanvas" xmlns:cx="http://schemas.microsoft.com/office/drawing/2014/chartex" xmlns:cx1="http://schemas.microsoft.com/office/drawing/2015/9/8/chartex" xmlns:cx2="http://schemas.microsoft.com/office/drawing/2015/10/21/chartex" xmlns:cx3="http://schemas.microsoft.com/office/drawing/2016/5/9/chartex" xmlns:cx4="http://schemas.microsoft.com/office/drawing/2016/5/10/chartex" xmlns:cx5="http://schemas.microsoft.com/office/drawing/2016/5/11/chartex" xmlns:cx6="http://schemas.microsoft.com/office/drawing/2016/5/12/chartex" xmlns:cx7="http://schemas.microsoft.com/office/drawing/2016/5/13/chartex" xmlns:cx8="http://schemas.microsoft.com/office/drawing/2016/5/14/chartex" xmlns:mc="http://schemas.openxmlformats.org/markup-compatibility/2006" xmlns:aink="http://schemas.microsoft.com/office/drawing/2016/ink" xmlns:am3d="http://schemas.microsoft.com/office/drawing/2017/model3d" xmlns:o="urn:schemas-microsoft-com:office:office" xmlns:r="http://schemas.openxmlformats.org/officeDocument/2006/relationships" xmlns:m="http://schemas.openxmlformats.org/officeDocument/2006/math" xmlns:v="urn:schemas-microsoft-com:vml" xmlns:wp14="http://schemas.microsoft.com/office/word/2010/wordprocessingDrawing" xmlns:wp="http://schemas.openxmlformats.org/drawingml/2006/wordprocessingDrawing" xmlns:w10="urn:schemas-microsoft-com:office:word" xmlns:w="http://schemas.openxmlformats.org/wordprocessingml/2006/main" xmlns:w14="http://schemas.microsoft.com/office/word/2010/wordml" xmlns:w15="http://schemas.microsoft.com/office/word/2012/wordml" xmlns:w16cid="http://schemas.microsoft.com/office/word/2016/wordml/cid" xmlns:w16se="http://schemas.microsoft.com/office/word/2015/wordml/symex" xmlns:wpg="http://schemas.microsoft.com/office/word/2010/wordprocessingGroup" xmlns:wpi="http://schemas.microsoft.com/office/word/2010/wordprocessingInk" xmlns:wne="http://schemas.microsoft.com/office/word/2006/wordml" xmlns:wps="http://schemas.microsoft.com/office/word/2010/wordprocessingShape" mc:Ignorable="w14 w15 w16se w16cid wp14">
   <w:footnote w:type="separator" w:id="-1">
     <w:p>
       <w:r>
@@ -9565,10 +9577,10 @@
 </file>
 
 <file path=word/header1.xml><?xml version="1.0" encoding="utf-8"?>
-<w:hdr xmlns:wpc="http://schemas.microsoft.com/office/word/2010/wordprocessingCanvas" xmlns:cx="http://schemas.microsoft.com/office/drawing/2014/chartex" xmlns:cx1="http://schemas.microsoft.com/office/drawing/2015/9/8/chartex" xmlns:mc="http://schemas.openxmlformats.org/markup-compatibility/2006" xmlns:o="urn:schemas-microsoft-com:office:office" xmlns:r="http://schemas.openxmlformats.org/officeDocument/2006/relationships" xmlns:m="http://schemas.openxmlformats.org/officeDocument/2006/math" xmlns:v="urn:schemas-microsoft-com:vml" xmlns:wp14="http://schemas.microsoft.com/office/word/2010/wordprocessingDrawing" xmlns:wp="http://schemas.openxmlformats.org/drawingml/2006/wordprocessingDrawing" xmlns:w10="urn:schemas-microsoft-com:office:word" xmlns:w="http://schemas.openxmlformats.org/wordprocessingml/2006/main" xmlns:w14="http://schemas.microsoft.com/office/word/2010/wordml" xmlns:w15="http://schemas.microsoft.com/office/word/2012/wordml" xmlns:w16se="http://schemas.microsoft.com/office/word/2015/wordml/symex" xmlns:wpg="http://schemas.microsoft.com/office/word/2010/wordprocessingGroup" xmlns:wpi="http://schemas.microsoft.com/office/word/2010/wordprocessingInk" xmlns:wne="http://schemas.microsoft.com/office/word/2006/wordml" xmlns:wps="http://schemas.microsoft.com/office/word/2010/wordprocessingShape" mc:Ignorable="w14 w15 w16se wp14">
+<w:hdr xmlns:wpc="http://schemas.microsoft.com/office/word/2010/wordprocessingCanvas" xmlns:cx="http://schemas.microsoft.com/office/drawing/2014/chartex" xmlns:cx1="http://schemas.microsoft.com/office/drawing/2015/9/8/chartex" xmlns:cx2="http://schemas.microsoft.com/office/drawing/2015/10/21/chartex" xmlns:cx3="http://schemas.microsoft.com/office/drawing/2016/5/9/chartex" xmlns:cx4="http://schemas.microsoft.com/office/drawing/2016/5/10/chartex" xmlns:cx5="http://schemas.microsoft.com/office/drawing/2016/5/11/chartex" xmlns:cx6="http://schemas.microsoft.com/office/drawing/2016/5/12/chartex" xmlns:cx7="http://schemas.microsoft.com/office/drawing/2016/5/13/chartex" xmlns:cx8="http://schemas.microsoft.com/office/drawing/2016/5/14/chartex" xmlns:mc="http://schemas.openxmlformats.org/markup-compatibility/2006" xmlns:aink="http://schemas.microsoft.com/office/drawing/2016/ink" xmlns:am3d="http://schemas.microsoft.com/office/drawing/2017/model3d" xmlns:o="urn:schemas-microsoft-com:office:office" xmlns:r="http://schemas.openxmlformats.org/officeDocument/2006/relationships" xmlns:m="http://schemas.openxmlformats.org/officeDocument/2006/math" xmlns:v="urn:schemas-microsoft-com:vml" xmlns:wp14="http://schemas.microsoft.com/office/word/2010/wordprocessingDrawing" xmlns:wp="http://schemas.openxmlformats.org/drawingml/2006/wordprocessingDrawing" xmlns:w10="urn:schemas-microsoft-com:office:word" xmlns:w="http://schemas.openxmlformats.org/wordprocessingml/2006/main" xmlns:w14="http://schemas.microsoft.com/office/word/2010/wordml" xmlns:w15="http://schemas.microsoft.com/office/word/2012/wordml" xmlns:w16cid="http://schemas.microsoft.com/office/word/2016/wordml/cid" xmlns:w16se="http://schemas.microsoft.com/office/word/2015/wordml/symex" xmlns:wpg="http://schemas.microsoft.com/office/word/2010/wordprocessingGroup" xmlns:wpi="http://schemas.microsoft.com/office/word/2010/wordprocessingInk" xmlns:wne="http://schemas.microsoft.com/office/word/2006/wordml" xmlns:wps="http://schemas.microsoft.com/office/word/2010/wordprocessingShape" mc:Ignorable="w14 w15 w16se w16cid wp14">
   <w:p>
     <w:pPr>
-      <w:pStyle w:val="Header"/>
+      <w:pStyle w:val="Kopfzeile"/>
       <w:rPr>
         <w:rFonts w:cs="Arial"/>
         <w:u w:val="single"/>
@@ -9597,7 +9609,7 @@
     </w:r>
     <w:r>
       <w:rPr>
-        <w:rStyle w:val="PageNumber"/>
+        <w:rStyle w:val="Seitenzahl"/>
         <w:rFonts w:cs="Arial"/>
         <w:u w:val="single"/>
       </w:rPr>
@@ -9605,7 +9617,7 @@
     </w:r>
     <w:r>
       <w:rPr>
-        <w:rStyle w:val="PageNumber"/>
+        <w:rStyle w:val="Seitenzahl"/>
         <w:rFonts w:cs="Arial"/>
         <w:u w:val="single"/>
       </w:rPr>
@@ -9613,7 +9625,7 @@
     </w:r>
     <w:r>
       <w:rPr>
-        <w:rStyle w:val="PageNumber"/>
+        <w:rStyle w:val="Seitenzahl"/>
         <w:rFonts w:cs="Arial"/>
         <w:u w:val="single"/>
       </w:rPr>
@@ -9621,7 +9633,7 @@
     </w:r>
     <w:r>
       <w:rPr>
-        <w:rStyle w:val="PageNumber"/>
+        <w:rStyle w:val="Seitenzahl"/>
         <w:rFonts w:cs="Arial"/>
         <w:noProof/>
         <w:u w:val="single"/>
@@ -9630,7 +9642,7 @@
     </w:r>
     <w:r>
       <w:rPr>
-        <w:rStyle w:val="PageNumber"/>
+        <w:rStyle w:val="Seitenzahl"/>
         <w:rFonts w:cs="Arial"/>
         <w:u w:val="single"/>
       </w:rPr>
@@ -9639,7 +9651,7 @@
   </w:p>
   <w:p>
     <w:pPr>
-      <w:pStyle w:val="Header"/>
+      <w:pStyle w:val="Kopfzeile"/>
       <w:rPr>
         <w:rFonts w:ascii="Times New Roman" w:hAnsi="Times New Roman"/>
       </w:rPr>
@@ -9649,10 +9661,10 @@
 </file>
 
 <file path=word/header2.xml><?xml version="1.0" encoding="utf-8"?>
-<w:hdr xmlns:wpc="http://schemas.microsoft.com/office/word/2010/wordprocessingCanvas" xmlns:cx="http://schemas.microsoft.com/office/drawing/2014/chartex" xmlns:cx1="http://schemas.microsoft.com/office/drawing/2015/9/8/chartex" xmlns:mc="http://schemas.openxmlformats.org/markup-compatibility/2006" xmlns:o="urn:schemas-microsoft-com:office:office" xmlns:r="http://schemas.openxmlformats.org/officeDocument/2006/relationships" xmlns:m="http://schemas.openxmlformats.org/officeDocument/2006/math" xmlns:v="urn:schemas-microsoft-com:vml" xmlns:wp14="http://schemas.microsoft.com/office/word/2010/wordprocessingDrawing" xmlns:wp="http://schemas.openxmlformats.org/drawingml/2006/wordprocessingDrawing" xmlns:w10="urn:schemas-microsoft-com:office:word" xmlns:w="http://schemas.openxmlformats.org/wordprocessingml/2006/main" xmlns:w14="http://schemas.microsoft.com/office/word/2010/wordml" xmlns:w15="http://schemas.microsoft.com/office/word/2012/wordml" xmlns:w16se="http://schemas.microsoft.com/office/word/2015/wordml/symex" xmlns:wpg="http://schemas.microsoft.com/office/word/2010/wordprocessingGroup" xmlns:wpi="http://schemas.microsoft.com/office/word/2010/wordprocessingInk" xmlns:wne="http://schemas.microsoft.com/office/word/2006/wordml" xmlns:wps="http://schemas.microsoft.com/office/word/2010/wordprocessingShape" mc:Ignorable="w14 w15 w16se wp14">
+<w:hdr xmlns:wpc="http://schemas.microsoft.com/office/word/2010/wordprocessingCanvas" xmlns:cx="http://schemas.microsoft.com/office/drawing/2014/chartex" xmlns:cx1="http://schemas.microsoft.com/office/drawing/2015/9/8/chartex" xmlns:cx2="http://schemas.microsoft.com/office/drawing/2015/10/21/chartex" xmlns:cx3="http://schemas.microsoft.com/office/drawing/2016/5/9/chartex" xmlns:cx4="http://schemas.microsoft.com/office/drawing/2016/5/10/chartex" xmlns:cx5="http://schemas.microsoft.com/office/drawing/2016/5/11/chartex" xmlns:cx6="http://schemas.microsoft.com/office/drawing/2016/5/12/chartex" xmlns:cx7="http://schemas.microsoft.com/office/drawing/2016/5/13/chartex" xmlns:cx8="http://schemas.microsoft.com/office/drawing/2016/5/14/chartex" xmlns:mc="http://schemas.openxmlformats.org/markup-compatibility/2006" xmlns:aink="http://schemas.microsoft.com/office/drawing/2016/ink" xmlns:am3d="http://schemas.microsoft.com/office/drawing/2017/model3d" xmlns:o="urn:schemas-microsoft-com:office:office" xmlns:r="http://schemas.openxmlformats.org/officeDocument/2006/relationships" xmlns:m="http://schemas.openxmlformats.org/officeDocument/2006/math" xmlns:v="urn:schemas-microsoft-com:vml" xmlns:wp14="http://schemas.microsoft.com/office/word/2010/wordprocessingDrawing" xmlns:wp="http://schemas.openxmlformats.org/drawingml/2006/wordprocessingDrawing" xmlns:w10="urn:schemas-microsoft-com:office:word" xmlns:w="http://schemas.openxmlformats.org/wordprocessingml/2006/main" xmlns:w14="http://schemas.microsoft.com/office/word/2010/wordml" xmlns:w15="http://schemas.microsoft.com/office/word/2012/wordml" xmlns:w16cid="http://schemas.microsoft.com/office/word/2016/wordml/cid" xmlns:w16se="http://schemas.microsoft.com/office/word/2015/wordml/symex" xmlns:wpg="http://schemas.microsoft.com/office/word/2010/wordprocessingGroup" xmlns:wpi="http://schemas.microsoft.com/office/word/2010/wordprocessingInk" xmlns:wne="http://schemas.microsoft.com/office/word/2006/wordml" xmlns:wps="http://schemas.microsoft.com/office/word/2010/wordprocessingShape" mc:Ignorable="w14 w15 w16se w16cid wp14">
   <w:p>
     <w:pPr>
-      <w:pStyle w:val="Header"/>
+      <w:pStyle w:val="Kopfzeile"/>
       <w:rPr>
         <w:b/>
         <w:sz w:val="28"/>
@@ -9720,7 +9732,7 @@
                       <w:txbxContent>
                         <w:p>
                           <w:pPr>
-                            <w:pStyle w:val="Header"/>
+                            <w:pStyle w:val="Kopfzeile"/>
                             <w:jc w:val="left"/>
                             <w:rPr>
                               <w:b/>
@@ -9737,7 +9749,7 @@
                         </w:p>
                         <w:p>
                           <w:pPr>
-                            <w:pStyle w:val="Header"/>
+                            <w:pStyle w:val="Kopfzeile"/>
                             <w:jc w:val="left"/>
                             <w:rPr>
                               <w:szCs w:val="26"/>
@@ -9752,7 +9764,7 @@
                         </w:p>
                         <w:p>
                           <w:pPr>
-                            <w:pStyle w:val="Header"/>
+                            <w:pStyle w:val="Kopfzeile"/>
                             <w:jc w:val="left"/>
                             <w:rPr>
                               <w:szCs w:val="26"/>
@@ -9792,7 +9804,7 @@
             </wp:anchor>
           </w:drawing>
         </mc:Choice>
-        <mc:Fallback xmlns:w16cid="http://schemas.microsoft.com/office/word/2016/wordml/cid" xmlns:am3d="http://schemas.microsoft.com/office/drawing/2017/model3d" xmlns:aink="http://schemas.microsoft.com/office/drawing/2016/ink" xmlns:cx8="http://schemas.microsoft.com/office/drawing/2016/5/14/chartex" xmlns:cx7="http://schemas.microsoft.com/office/drawing/2016/5/13/chartex" xmlns:cx6="http://schemas.microsoft.com/office/drawing/2016/5/12/chartex" xmlns:cx5="http://schemas.microsoft.com/office/drawing/2016/5/11/chartex" xmlns:cx4="http://schemas.microsoft.com/office/drawing/2016/5/10/chartex" xmlns:cx3="http://schemas.microsoft.com/office/drawing/2016/5/9/chartex" xmlns:cx2="http://schemas.microsoft.com/office/drawing/2015/10/21/chartex">
+        <mc:Fallback>
           <w:pict>
             <v:shapetype id="_x0000_t202" coordsize="21600,21600" o:spt="202" path="m,l,21600r21600,l21600,xe">
               <v:stroke joinstyle="miter"/>
@@ -9937,7 +9949,7 @@
 </file>
 
 <file path=word/numbering.xml><?xml version="1.0" encoding="utf-8"?>
-<w:numbering xmlns:wpc="http://schemas.microsoft.com/office/word/2010/wordprocessingCanvas" xmlns:cx="http://schemas.microsoft.com/office/drawing/2014/chartex" xmlns:cx1="http://schemas.microsoft.com/office/drawing/2015/9/8/chartex" xmlns:mc="http://schemas.openxmlformats.org/markup-compatibility/2006" xmlns:o="urn:schemas-microsoft-com:office:office" xmlns:r="http://schemas.openxmlformats.org/officeDocument/2006/relationships" xmlns:m="http://schemas.openxmlformats.org/officeDocument/2006/math" xmlns:v="urn:schemas-microsoft-com:vml" xmlns:wp14="http://schemas.microsoft.com/office/word/2010/wordprocessingDrawing" xmlns:wp="http://schemas.openxmlformats.org/drawingml/2006/wordprocessingDrawing" xmlns:w10="urn:schemas-microsoft-com:office:word" xmlns:w="http://schemas.openxmlformats.org/wordprocessingml/2006/main" xmlns:w14="http://schemas.microsoft.com/office/word/2010/wordml" xmlns:w15="http://schemas.microsoft.com/office/word/2012/wordml" xmlns:w16se="http://schemas.microsoft.com/office/word/2015/wordml/symex" xmlns:wpg="http://schemas.microsoft.com/office/word/2010/wordprocessingGroup" xmlns:wpi="http://schemas.microsoft.com/office/word/2010/wordprocessingInk" xmlns:wne="http://schemas.microsoft.com/office/word/2006/wordml" xmlns:wps="http://schemas.microsoft.com/office/word/2010/wordprocessingShape" mc:Ignorable="w14 w15 w16se wp14">
+<w:numbering xmlns:wpc="http://schemas.microsoft.com/office/word/2010/wordprocessingCanvas" xmlns:cx="http://schemas.microsoft.com/office/drawing/2014/chartex" xmlns:cx1="http://schemas.microsoft.com/office/drawing/2015/9/8/chartex" xmlns:cx2="http://schemas.microsoft.com/office/drawing/2015/10/21/chartex" xmlns:cx3="http://schemas.microsoft.com/office/drawing/2016/5/9/chartex" xmlns:cx4="http://schemas.microsoft.com/office/drawing/2016/5/10/chartex" xmlns:cx5="http://schemas.microsoft.com/office/drawing/2016/5/11/chartex" xmlns:cx6="http://schemas.microsoft.com/office/drawing/2016/5/12/chartex" xmlns:cx7="http://schemas.microsoft.com/office/drawing/2016/5/13/chartex" xmlns:cx8="http://schemas.microsoft.com/office/drawing/2016/5/14/chartex" xmlns:mc="http://schemas.openxmlformats.org/markup-compatibility/2006" xmlns:aink="http://schemas.microsoft.com/office/drawing/2016/ink" xmlns:am3d="http://schemas.microsoft.com/office/drawing/2017/model3d" xmlns:o="urn:schemas-microsoft-com:office:office" xmlns:r="http://schemas.openxmlformats.org/officeDocument/2006/relationships" xmlns:m="http://schemas.openxmlformats.org/officeDocument/2006/math" xmlns:v="urn:schemas-microsoft-com:vml" xmlns:wp14="http://schemas.microsoft.com/office/word/2010/wordprocessingDrawing" xmlns:wp="http://schemas.openxmlformats.org/drawingml/2006/wordprocessingDrawing" xmlns:w10="urn:schemas-microsoft-com:office:word" xmlns:w="http://schemas.openxmlformats.org/wordprocessingml/2006/main" xmlns:w14="http://schemas.microsoft.com/office/word/2010/wordml" xmlns:w15="http://schemas.microsoft.com/office/word/2012/wordml" xmlns:w16cid="http://schemas.microsoft.com/office/word/2016/wordml/cid" xmlns:w16se="http://schemas.microsoft.com/office/word/2015/wordml/symex" xmlns:wpg="http://schemas.microsoft.com/office/word/2010/wordprocessingGroup" xmlns:wpi="http://schemas.microsoft.com/office/word/2010/wordprocessingInk" xmlns:wne="http://schemas.microsoft.com/office/word/2006/wordml" xmlns:wps="http://schemas.microsoft.com/office/word/2010/wordprocessingShape" mc:Ignorable="w14 w15 w16se w16cid wp14">
   <w:abstractNum w:abstractNumId="0" w15:restartNumberingAfterBreak="0">
     <w:nsid w:val="FFFFFF7C"/>
     <w:multiLevelType w:val="singleLevel"/>
@@ -9945,7 +9957,7 @@
     <w:lvl w:ilvl="0">
       <w:start w:val="1"/>
       <w:numFmt w:val="decimal"/>
-      <w:pStyle w:val="ListNumber5"/>
+      <w:pStyle w:val="Listennummer5"/>
       <w:lvlText w:val="%1."/>
       <w:lvlJc w:val="left"/>
       <w:pPr>
@@ -9963,7 +9975,7 @@
     <w:lvl w:ilvl="0">
       <w:start w:val="1"/>
       <w:numFmt w:val="decimal"/>
-      <w:pStyle w:val="ListNumber4"/>
+      <w:pStyle w:val="Listennummer4"/>
       <w:lvlText w:val="%1."/>
       <w:lvlJc w:val="left"/>
       <w:pPr>
@@ -9981,7 +9993,7 @@
     <w:lvl w:ilvl="0">
       <w:start w:val="1"/>
       <w:numFmt w:val="decimal"/>
-      <w:pStyle w:val="ListNumber3"/>
+      <w:pStyle w:val="Listennummer3"/>
       <w:lvlText w:val="%1."/>
       <w:lvlJc w:val="left"/>
       <w:pPr>
@@ -9999,7 +10011,7 @@
     <w:lvl w:ilvl="0">
       <w:start w:val="1"/>
       <w:numFmt w:val="decimal"/>
-      <w:pStyle w:val="ListNumber2"/>
+      <w:pStyle w:val="Listennummer2"/>
       <w:lvlText w:val="%1."/>
       <w:lvlJc w:val="left"/>
       <w:pPr>
@@ -10017,7 +10029,7 @@
     <w:lvl w:ilvl="0">
       <w:start w:val="1"/>
       <w:numFmt w:val="bullet"/>
-      <w:pStyle w:val="ListBullet5"/>
+      <w:pStyle w:val="Aufzhlungszeichen5"/>
       <w:lvlText w:val=""/>
       <w:lvlJc w:val="left"/>
       <w:pPr>
@@ -10038,7 +10050,7 @@
     <w:lvl w:ilvl="0">
       <w:start w:val="1"/>
       <w:numFmt w:val="bullet"/>
-      <w:pStyle w:val="ListBullet4"/>
+      <w:pStyle w:val="Aufzhlungszeichen4"/>
       <w:lvlText w:val=""/>
       <w:lvlJc w:val="left"/>
       <w:pPr>
@@ -10059,7 +10071,7 @@
     <w:lvl w:ilvl="0">
       <w:start w:val="1"/>
       <w:numFmt w:val="bullet"/>
-      <w:pStyle w:val="ListBullet3"/>
+      <w:pStyle w:val="Aufzhlungszeichen3"/>
       <w:lvlText w:val=""/>
       <w:lvlJc w:val="left"/>
       <w:pPr>
@@ -10080,7 +10092,7 @@
     <w:lvl w:ilvl="0">
       <w:start w:val="1"/>
       <w:numFmt w:val="bullet"/>
-      <w:pStyle w:val="ListBullet2"/>
+      <w:pStyle w:val="Aufzhlungszeichen2"/>
       <w:lvlText w:val=""/>
       <w:lvlJc w:val="left"/>
       <w:pPr>
@@ -10101,7 +10113,7 @@
     <w:lvl w:ilvl="0">
       <w:start w:val="1"/>
       <w:numFmt w:val="decimal"/>
-      <w:pStyle w:val="ListNumber"/>
+      <w:pStyle w:val="Listennummer"/>
       <w:lvlText w:val="%1."/>
       <w:lvlJc w:val="left"/>
       <w:pPr>
@@ -10119,7 +10131,7 @@
     <w:lvl w:ilvl="0">
       <w:start w:val="1"/>
       <w:numFmt w:val="bullet"/>
-      <w:pStyle w:val="ListBullet"/>
+      <w:pStyle w:val="Aufzhlungszeichen"/>
       <w:lvlText w:val=""/>
       <w:lvlJc w:val="left"/>
       <w:pPr>
@@ -10139,7 +10151,7 @@
     <w:tmpl w:val="FFFFFFFF"/>
     <w:lvl w:ilvl="0">
       <w:numFmt w:val="decimal"/>
-      <w:pStyle w:val="Heading1"/>
+      <w:pStyle w:val="berschrift1"/>
       <w:lvlText w:val="%1"/>
       <w:legacy w:legacy="1" w:legacySpace="144" w:legacyIndent="0"/>
       <w:lvlJc w:val="left"/>
@@ -10147,7 +10159,7 @@
     <w:lvl w:ilvl="1">
       <w:start w:val="1"/>
       <w:numFmt w:val="decimal"/>
-      <w:pStyle w:val="Heading2"/>
+      <w:pStyle w:val="berschrift2"/>
       <w:lvlText w:val="%1.%2"/>
       <w:legacy w:legacy="1" w:legacySpace="144" w:legacyIndent="0"/>
       <w:lvlJc w:val="left"/>
@@ -10155,7 +10167,7 @@
     <w:lvl w:ilvl="2">
       <w:start w:val="1"/>
       <w:numFmt w:val="decimal"/>
-      <w:pStyle w:val="Heading3"/>
+      <w:pStyle w:val="berschrift3"/>
       <w:lvlText w:val="%1.%2.%3"/>
       <w:legacy w:legacy="1" w:legacySpace="144" w:legacyIndent="0"/>
       <w:lvlJc w:val="left"/>
@@ -10163,7 +10175,7 @@
     <w:lvl w:ilvl="3">
       <w:start w:val="1"/>
       <w:numFmt w:val="decimal"/>
-      <w:pStyle w:val="Heading4"/>
+      <w:pStyle w:val="berschrift4"/>
       <w:lvlText w:val="%1.%2.%3.%4"/>
       <w:legacy w:legacy="1" w:legacySpace="144" w:legacyIndent="0"/>
       <w:lvlJc w:val="left"/>
@@ -10171,7 +10183,7 @@
     <w:lvl w:ilvl="4">
       <w:start w:val="1"/>
       <w:numFmt w:val="decimal"/>
-      <w:pStyle w:val="Heading5"/>
+      <w:pStyle w:val="berschrift5"/>
       <w:lvlText w:val="%1.%2.%3.%4.%5"/>
       <w:legacy w:legacy="1" w:legacySpace="144" w:legacyIndent="0"/>
       <w:lvlJc w:val="left"/>
@@ -10179,7 +10191,7 @@
     <w:lvl w:ilvl="5">
       <w:start w:val="1"/>
       <w:numFmt w:val="decimal"/>
-      <w:pStyle w:val="Heading6"/>
+      <w:pStyle w:val="berschrift6"/>
       <w:lvlText w:val="%1.%2.%3.%4.%5.%6"/>
       <w:legacy w:legacy="1" w:legacySpace="144" w:legacyIndent="0"/>
       <w:lvlJc w:val="left"/>
@@ -10187,7 +10199,7 @@
     <w:lvl w:ilvl="6">
       <w:start w:val="1"/>
       <w:numFmt w:val="decimal"/>
-      <w:pStyle w:val="Heading7"/>
+      <w:pStyle w:val="berschrift7"/>
       <w:lvlText w:val="%1.%2.%3.%4.%5.%6.%7"/>
       <w:legacy w:legacy="1" w:legacySpace="144" w:legacyIndent="0"/>
       <w:lvlJc w:val="left"/>
@@ -10195,7 +10207,7 @@
     <w:lvl w:ilvl="7">
       <w:start w:val="1"/>
       <w:numFmt w:val="decimal"/>
-      <w:pStyle w:val="Heading8"/>
+      <w:pStyle w:val="berschrift8"/>
       <w:lvlText w:val="%1.%2.%3.%4.%5.%6.%7.%8"/>
       <w:legacy w:legacy="1" w:legacySpace="144" w:legacyIndent="0"/>
       <w:lvlJc w:val="left"/>
@@ -10203,7 +10215,7 @@
     <w:lvl w:ilvl="8">
       <w:start w:val="1"/>
       <w:numFmt w:val="decimal"/>
-      <w:pStyle w:val="Heading9"/>
+      <w:pStyle w:val="berschrift9"/>
       <w:lvlText w:val="%1.%2.%3.%4.%5.%6.%7.%8.%9"/>
       <w:legacy w:legacy="1" w:legacySpace="144" w:legacyIndent="0"/>
       <w:lvlJc w:val="left"/>
@@ -11515,7 +11527,7 @@
 </file>
 
 <file path=word/styles.xml><?xml version="1.0" encoding="utf-8"?>
-<w:styles xmlns:mc="http://schemas.openxmlformats.org/markup-compatibility/2006" xmlns:r="http://schemas.openxmlformats.org/officeDocument/2006/relationships" xmlns:w="http://schemas.openxmlformats.org/wordprocessingml/2006/main" xmlns:w14="http://schemas.microsoft.com/office/word/2010/wordml" xmlns:w15="http://schemas.microsoft.com/office/word/2012/wordml" xmlns:w16se="http://schemas.microsoft.com/office/word/2015/wordml/symex" mc:Ignorable="w14 w15 w16se">
+<w:styles xmlns:mc="http://schemas.openxmlformats.org/markup-compatibility/2006" xmlns:r="http://schemas.openxmlformats.org/officeDocument/2006/relationships" xmlns:w="http://schemas.openxmlformats.org/wordprocessingml/2006/main" xmlns:w14="http://schemas.microsoft.com/office/word/2010/wordml" xmlns:w15="http://schemas.microsoft.com/office/word/2012/wordml" xmlns:w16cid="http://schemas.microsoft.com/office/word/2016/wordml/cid" xmlns:w16se="http://schemas.microsoft.com/office/word/2015/wordml/symex" mc:Ignorable="w14 w15 w16se w16cid">
   <w:docDefaults>
     <w:rPrDefault>
       <w:rPr>
@@ -11525,7 +11537,7 @@
     </w:rPrDefault>
     <w:pPrDefault/>
   </w:docDefaults>
-  <w:latentStyles w:defLockedState="0" w:defUIPriority="0" w:defSemiHidden="0" w:defUnhideWhenUsed="0" w:defQFormat="0" w:count="371">
+  <w:latentStyles w:defLockedState="0" w:defUIPriority="0" w:defSemiHidden="0" w:defUnhideWhenUsed="0" w:defQFormat="0" w:count="375">
     <w:lsdException w:name="Normal" w:qFormat="1"/>
     <w:lsdException w:name="heading 1" w:qFormat="1"/>
     <w:lsdException w:name="heading 2" w:qFormat="1"/>
@@ -11625,7 +11637,6 @@
     <w:lsdException w:name="HTML Sample" w:semiHidden="1" w:unhideWhenUsed="1"/>
     <w:lsdException w:name="HTML Typewriter" w:semiHidden="1" w:unhideWhenUsed="1"/>
     <w:lsdException w:name="HTML Variable" w:semiHidden="1" w:unhideWhenUsed="1"/>
-    <w:lsdException w:name="Normal Table" w:semiHidden="1" w:unhideWhenUsed="1"/>
     <w:lsdException w:name="annotation subject" w:semiHidden="1" w:unhideWhenUsed="1"/>
     <w:lsdException w:name="No List" w:semiHidden="1" w:unhideWhenUsed="1"/>
     <w:lsdException w:name="Outline List 1" w:semiHidden="1" w:unhideWhenUsed="1"/>
@@ -11669,10 +11680,8 @@
     <w:lsdException w:name="Table Elegant" w:semiHidden="1" w:unhideWhenUsed="1"/>
     <w:lsdException w:name="Table Professional" w:semiHidden="1" w:unhideWhenUsed="1"/>
     <w:lsdException w:name="Table Subtle 1" w:semiHidden="1" w:unhideWhenUsed="1"/>
-    <w:lsdException w:name="Table Subtle 2" w:semiHidden="1" w:unhideWhenUsed="1"/>
     <w:lsdException w:name="Table Web 1" w:semiHidden="1" w:unhideWhenUsed="1"/>
     <w:lsdException w:name="Table Web 2" w:semiHidden="1" w:unhideWhenUsed="1"/>
-    <w:lsdException w:name="Table Web 3" w:semiHidden="1" w:unhideWhenUsed="1"/>
     <w:lsdException w:name="Balloon Text" w:semiHidden="1" w:unhideWhenUsed="1"/>
     <w:lsdException w:name="Table Grid" w:uiPriority="39"/>
     <w:lsdException w:name="Table Theme" w:semiHidden="1" w:unhideWhenUsed="1"/>
@@ -11891,8 +11900,12 @@
     <w:lsdException w:name="List Table 5 Dark Accent 6" w:uiPriority="50"/>
     <w:lsdException w:name="List Table 6 Colorful Accent 6" w:uiPriority="51"/>
     <w:lsdException w:name="List Table 7 Colorful Accent 6" w:uiPriority="52"/>
+    <w:lsdException w:name="Mention" w:semiHidden="1" w:uiPriority="99" w:unhideWhenUsed="1"/>
+    <w:lsdException w:name="Smart Hyperlink" w:semiHidden="1" w:uiPriority="99" w:unhideWhenUsed="1"/>
+    <w:lsdException w:name="Hashtag" w:semiHidden="1" w:uiPriority="99" w:unhideWhenUsed="1"/>
+    <w:lsdException w:name="Unresolved Mention" w:semiHidden="1" w:uiPriority="99" w:unhideWhenUsed="1"/>
   </w:latentStyles>
-  <w:style w:type="paragraph" w:default="1" w:styleId="Normal">
+  <w:style w:type="paragraph" w:default="1" w:styleId="Standard">
     <w:name w:val="Normal"/>
     <w:qFormat/>
     <w:rsid w:val="00456672"/>
@@ -11904,10 +11917,10 @@
       <w:sz w:val="24"/>
     </w:rPr>
   </w:style>
-  <w:style w:type="paragraph" w:styleId="Heading1">
+  <w:style w:type="paragraph" w:styleId="berschrift1">
     <w:name w:val="heading 1"/>
-    <w:basedOn w:val="Normal"/>
-    <w:next w:val="Normal"/>
+    <w:basedOn w:val="Standard"/>
+    <w:next w:val="Standard"/>
     <w:qFormat/>
     <w:rsid w:val="00AB1582"/>
     <w:pPr>
@@ -11924,10 +11937,10 @@
       <w:sz w:val="32"/>
     </w:rPr>
   </w:style>
-  <w:style w:type="paragraph" w:styleId="Heading2">
+  <w:style w:type="paragraph" w:styleId="berschrift2">
     <w:name w:val="heading 2"/>
-    <w:basedOn w:val="Normal"/>
-    <w:next w:val="Normal"/>
+    <w:basedOn w:val="Standard"/>
+    <w:next w:val="Standard"/>
     <w:qFormat/>
     <w:rsid w:val="00AB1582"/>
     <w:pPr>
@@ -11944,10 +11957,10 @@
       <w:sz w:val="28"/>
     </w:rPr>
   </w:style>
-  <w:style w:type="paragraph" w:styleId="Heading3">
+  <w:style w:type="paragraph" w:styleId="berschrift3">
     <w:name w:val="heading 3"/>
-    <w:basedOn w:val="Normal"/>
-    <w:next w:val="Normal"/>
+    <w:basedOn w:val="Standard"/>
+    <w:next w:val="Standard"/>
     <w:qFormat/>
     <w:rsid w:val="00AB1582"/>
     <w:pPr>
@@ -11963,10 +11976,10 @@
       <w:b/>
     </w:rPr>
   </w:style>
-  <w:style w:type="paragraph" w:styleId="Heading4">
+  <w:style w:type="paragraph" w:styleId="berschrift4">
     <w:name w:val="heading 4"/>
-    <w:basedOn w:val="Normal"/>
-    <w:next w:val="Normal"/>
+    <w:basedOn w:val="Standard"/>
+    <w:next w:val="Standard"/>
     <w:qFormat/>
     <w:rsid w:val="006E0FDA"/>
     <w:pPr>
@@ -11983,10 +11996,10 @@
       <w:i/>
     </w:rPr>
   </w:style>
-  <w:style w:type="paragraph" w:styleId="Heading5">
+  <w:style w:type="paragraph" w:styleId="berschrift5">
     <w:name w:val="heading 5"/>
-    <w:basedOn w:val="Normal"/>
-    <w:next w:val="Normal"/>
+    <w:basedOn w:val="Standard"/>
+    <w:next w:val="Standard"/>
     <w:qFormat/>
     <w:rsid w:val="006E0FDA"/>
     <w:pPr>
@@ -12001,10 +12014,10 @@
       <w:sz w:val="22"/>
     </w:rPr>
   </w:style>
-  <w:style w:type="paragraph" w:styleId="Heading6">
+  <w:style w:type="paragraph" w:styleId="berschrift6">
     <w:name w:val="heading 6"/>
-    <w:basedOn w:val="Normal"/>
-    <w:next w:val="Normal"/>
+    <w:basedOn w:val="Standard"/>
+    <w:next w:val="Standard"/>
     <w:qFormat/>
     <w:rsid w:val="006E0FDA"/>
     <w:pPr>
@@ -12020,10 +12033,10 @@
       <w:sz w:val="22"/>
     </w:rPr>
   </w:style>
-  <w:style w:type="paragraph" w:styleId="Heading7">
+  <w:style w:type="paragraph" w:styleId="berschrift7">
     <w:name w:val="heading 7"/>
-    <w:basedOn w:val="Normal"/>
-    <w:next w:val="Normal"/>
+    <w:basedOn w:val="Standard"/>
+    <w:next w:val="Standard"/>
     <w:qFormat/>
     <w:rsid w:val="006E0FDA"/>
     <w:pPr>
@@ -12035,10 +12048,10 @@
       <w:outlineLvl w:val="6"/>
     </w:pPr>
   </w:style>
-  <w:style w:type="paragraph" w:styleId="Heading8">
+  <w:style w:type="paragraph" w:styleId="berschrift8">
     <w:name w:val="heading 8"/>
-    <w:basedOn w:val="Normal"/>
-    <w:next w:val="Normal"/>
+    <w:basedOn w:val="Standard"/>
+    <w:next w:val="Standard"/>
     <w:qFormat/>
     <w:rsid w:val="006E0FDA"/>
     <w:pPr>
@@ -12053,10 +12066,10 @@
       <w:i/>
     </w:rPr>
   </w:style>
-  <w:style w:type="paragraph" w:styleId="Heading9">
+  <w:style w:type="paragraph" w:styleId="berschrift9">
     <w:name w:val="heading 9"/>
-    <w:basedOn w:val="Normal"/>
-    <w:next w:val="Normal"/>
+    <w:basedOn w:val="Standard"/>
+    <w:next w:val="Standard"/>
     <w:qFormat/>
     <w:rsid w:val="006E0FDA"/>
     <w:pPr>
@@ -12072,13 +12085,13 @@
       <w:sz w:val="18"/>
     </w:rPr>
   </w:style>
-  <w:style w:type="character" w:default="1" w:styleId="DefaultParagraphFont">
+  <w:style w:type="character" w:default="1" w:styleId="Absatz-Standardschriftart">
     <w:name w:val="Default Paragraph Font"/>
     <w:uiPriority w:val="1"/>
     <w:semiHidden/>
     <w:unhideWhenUsed/>
   </w:style>
-  <w:style w:type="table" w:default="1" w:styleId="TableNormal">
+  <w:style w:type="table" w:default="1" w:styleId="NormaleTabelle">
     <w:name w:val="Normal Table"/>
     <w:uiPriority w:val="99"/>
     <w:semiHidden/>
@@ -12093,15 +12106,15 @@
       </w:tblCellMar>
     </w:tblPr>
   </w:style>
-  <w:style w:type="numbering" w:default="1" w:styleId="NoList">
+  <w:style w:type="numbering" w:default="1" w:styleId="KeineListe">
     <w:name w:val="No List"/>
     <w:uiPriority w:val="99"/>
     <w:semiHidden/>
     <w:unhideWhenUsed/>
   </w:style>
-  <w:style w:type="paragraph" w:styleId="ListBullet">
+  <w:style w:type="paragraph" w:styleId="Aufzhlungszeichen">
     <w:name w:val="List Bullet"/>
-    <w:basedOn w:val="Normal"/>
+    <w:basedOn w:val="Standard"/>
     <w:autoRedefine/>
     <w:rsid w:val="006E0FDA"/>
     <w:pPr>
@@ -12110,9 +12123,9 @@
       </w:numPr>
     </w:pPr>
   </w:style>
-  <w:style w:type="paragraph" w:styleId="ListBullet2">
+  <w:style w:type="paragraph" w:styleId="Aufzhlungszeichen2">
     <w:name w:val="List Bullet 2"/>
-    <w:basedOn w:val="Normal"/>
+    <w:basedOn w:val="Standard"/>
     <w:autoRedefine/>
     <w:rsid w:val="006E0FDA"/>
     <w:pPr>
@@ -12121,9 +12134,9 @@
       </w:numPr>
     </w:pPr>
   </w:style>
-  <w:style w:type="paragraph" w:styleId="ListBullet3">
+  <w:style w:type="paragraph" w:styleId="Aufzhlungszeichen3">
     <w:name w:val="List Bullet 3"/>
-    <w:basedOn w:val="Normal"/>
+    <w:basedOn w:val="Standard"/>
     <w:autoRedefine/>
     <w:rsid w:val="006E0FDA"/>
     <w:pPr>
@@ -12132,9 +12145,9 @@
       </w:numPr>
     </w:pPr>
   </w:style>
-  <w:style w:type="paragraph" w:styleId="ListBullet4">
+  <w:style w:type="paragraph" w:styleId="Aufzhlungszeichen4">
     <w:name w:val="List Bullet 4"/>
-    <w:basedOn w:val="Normal"/>
+    <w:basedOn w:val="Standard"/>
     <w:autoRedefine/>
     <w:rsid w:val="006E0FDA"/>
     <w:pPr>
@@ -12143,9 +12156,9 @@
       </w:numPr>
     </w:pPr>
   </w:style>
-  <w:style w:type="paragraph" w:styleId="ListBullet5">
+  <w:style w:type="paragraph" w:styleId="Aufzhlungszeichen5">
     <w:name w:val="List Bullet 5"/>
-    <w:basedOn w:val="Normal"/>
+    <w:basedOn w:val="Standard"/>
     <w:autoRedefine/>
     <w:rsid w:val="006E0FDA"/>
     <w:pPr>
@@ -12154,9 +12167,9 @@
       </w:numPr>
     </w:pPr>
   </w:style>
-  <w:style w:type="paragraph" w:styleId="ListNumber">
+  <w:style w:type="paragraph" w:styleId="Listennummer">
     <w:name w:val="List Number"/>
-    <w:basedOn w:val="Normal"/>
+    <w:basedOn w:val="Standard"/>
     <w:rsid w:val="006E0FDA"/>
     <w:pPr>
       <w:numPr>
@@ -12164,9 +12177,9 @@
       </w:numPr>
     </w:pPr>
   </w:style>
-  <w:style w:type="paragraph" w:styleId="ListNumber2">
+  <w:style w:type="paragraph" w:styleId="Listennummer2">
     <w:name w:val="List Number 2"/>
-    <w:basedOn w:val="Normal"/>
+    <w:basedOn w:val="Standard"/>
     <w:rsid w:val="006E0FDA"/>
     <w:pPr>
       <w:numPr>
@@ -12174,9 +12187,9 @@
       </w:numPr>
     </w:pPr>
   </w:style>
-  <w:style w:type="paragraph" w:styleId="ListNumber3">
+  <w:style w:type="paragraph" w:styleId="Listennummer3">
     <w:name w:val="List Number 3"/>
-    <w:basedOn w:val="Normal"/>
+    <w:basedOn w:val="Standard"/>
     <w:rsid w:val="006E0FDA"/>
     <w:pPr>
       <w:numPr>
@@ -12184,9 +12197,9 @@
       </w:numPr>
     </w:pPr>
   </w:style>
-  <w:style w:type="paragraph" w:styleId="ListNumber4">
+  <w:style w:type="paragraph" w:styleId="Listennummer4">
     <w:name w:val="List Number 4"/>
-    <w:basedOn w:val="Normal"/>
+    <w:basedOn w:val="Standard"/>
     <w:rsid w:val="006E0FDA"/>
     <w:pPr>
       <w:numPr>
@@ -12194,9 +12207,9 @@
       </w:numPr>
     </w:pPr>
   </w:style>
-  <w:style w:type="paragraph" w:styleId="ListNumber5">
+  <w:style w:type="paragraph" w:styleId="Listennummer5">
     <w:name w:val="List Number 5"/>
-    <w:basedOn w:val="Normal"/>
+    <w:basedOn w:val="Standard"/>
     <w:rsid w:val="006E0FDA"/>
     <w:pPr>
       <w:numPr>
@@ -12204,9 +12217,9 @@
       </w:numPr>
     </w:pPr>
   </w:style>
-  <w:style w:type="paragraph" w:styleId="Footer">
+  <w:style w:type="paragraph" w:styleId="Fuzeile">
     <w:name w:val="footer"/>
-    <w:basedOn w:val="Normal"/>
+    <w:basedOn w:val="Standard"/>
     <w:rsid w:val="006E0FDA"/>
     <w:pPr>
       <w:tabs>
@@ -12215,10 +12228,10 @@
       </w:tabs>
     </w:pPr>
   </w:style>
-  <w:style w:type="paragraph" w:styleId="TOC1">
+  <w:style w:type="paragraph" w:styleId="Verzeichnis1">
     <w:name w:val="toc 1"/>
-    <w:basedOn w:val="Normal"/>
-    <w:next w:val="Normal"/>
+    <w:basedOn w:val="Standard"/>
+    <w:next w:val="Standard"/>
     <w:autoRedefine/>
     <w:uiPriority w:val="39"/>
     <w:rsid w:val="006E0FDA"/>
@@ -12235,16 +12248,16 @@
   </w:style>
   <w:style w:type="paragraph" w:customStyle="1" w:styleId="Hngend">
     <w:name w:val="Hängend"/>
-    <w:basedOn w:val="Normal"/>
+    <w:basedOn w:val="Standard"/>
     <w:rsid w:val="006E0FDA"/>
     <w:pPr>
       <w:ind w:left="1134" w:hanging="1134"/>
     </w:pPr>
   </w:style>
-  <w:style w:type="paragraph" w:styleId="Caption">
+  <w:style w:type="paragraph" w:styleId="Beschriftung">
     <w:name w:val="caption"/>
-    <w:basedOn w:val="Normal"/>
-    <w:next w:val="Normal"/>
+    <w:basedOn w:val="Standard"/>
+    <w:next w:val="Standard"/>
     <w:qFormat/>
     <w:rsid w:val="006E0FDA"/>
     <w:pPr>
@@ -12254,17 +12267,17 @@
       <w:b/>
     </w:rPr>
   </w:style>
-  <w:style w:type="character" w:styleId="PageNumber">
+  <w:style w:type="character" w:styleId="Seitenzahl">
     <w:name w:val="page number"/>
-    <w:basedOn w:val="DefaultParagraphFont"/>
+    <w:basedOn w:val="Absatz-Standardschriftart"/>
     <w:rsid w:val="006E0FDA"/>
     <w:rPr>
       <w:rFonts w:ascii="Arial" w:hAnsi="Arial"/>
     </w:rPr>
   </w:style>
-  <w:style w:type="paragraph" w:styleId="Header">
+  <w:style w:type="paragraph" w:styleId="Kopfzeile">
     <w:name w:val="header"/>
-    <w:basedOn w:val="Normal"/>
+    <w:basedOn w:val="Standard"/>
     <w:rsid w:val="006E0FDA"/>
     <w:pPr>
       <w:tabs>
@@ -12273,18 +12286,18 @@
       </w:tabs>
     </w:pPr>
   </w:style>
-  <w:style w:type="paragraph" w:styleId="BodyText">
+  <w:style w:type="paragraph" w:styleId="Textkrper">
     <w:name w:val="Body Text"/>
-    <w:basedOn w:val="Normal"/>
+    <w:basedOn w:val="Standard"/>
     <w:rsid w:val="006E0FDA"/>
     <w:rPr>
       <w:i/>
     </w:rPr>
   </w:style>
-  <w:style w:type="paragraph" w:styleId="TOC2">
+  <w:style w:type="paragraph" w:styleId="Verzeichnis2">
     <w:name w:val="toc 2"/>
-    <w:basedOn w:val="Normal"/>
-    <w:next w:val="Normal"/>
+    <w:basedOn w:val="Standard"/>
+    <w:next w:val="Standard"/>
     <w:autoRedefine/>
     <w:uiPriority w:val="39"/>
     <w:rsid w:val="00667F7E"/>
@@ -12298,7 +12311,7 @@
   </w:style>
   <w:style w:type="paragraph" w:customStyle="1" w:styleId="text">
     <w:name w:val="text"/>
-    <w:basedOn w:val="Normal"/>
+    <w:basedOn w:val="Standard"/>
     <w:rsid w:val="006E0FDA"/>
     <w:pPr>
       <w:spacing w:before="60" w:after="60"/>
@@ -12309,7 +12322,7 @@
   </w:style>
   <w:style w:type="paragraph" w:customStyle="1" w:styleId="StandardKursiv">
     <w:name w:val="Standard + Kursiv"/>
-    <w:basedOn w:val="Normal"/>
+    <w:basedOn w:val="Standard"/>
     <w:link w:val="StandardKursivChar"/>
     <w:rsid w:val="00414D3C"/>
     <w:pPr>
@@ -12323,7 +12336,7 @@
   </w:style>
   <w:style w:type="character" w:customStyle="1" w:styleId="StandardKursivChar">
     <w:name w:val="Standard + Kursiv Char"/>
-    <w:basedOn w:val="DefaultParagraphFont"/>
+    <w:basedOn w:val="Absatz-Standardschriftart"/>
     <w:link w:val="StandardKursiv"/>
     <w:rsid w:val="00414D3C"/>
     <w:rPr>
@@ -12332,9 +12345,9 @@
       <w:lang w:val="de-DE" w:eastAsia="de-DE" w:bidi="ar-SA"/>
     </w:rPr>
   </w:style>
-  <w:style w:type="table" w:styleId="TableGrid">
+  <w:style w:type="table" w:styleId="Tabellenraster">
     <w:name w:val="Table Grid"/>
-    <w:basedOn w:val="TableNormal"/>
+    <w:basedOn w:val="NormaleTabelle"/>
     <w:uiPriority w:val="39"/>
     <w:rsid w:val="00CE1259"/>
     <w:pPr>
@@ -12351,9 +12364,9 @@
       </w:tblBorders>
     </w:tblPr>
   </w:style>
-  <w:style w:type="character" w:styleId="CommentReference">
+  <w:style w:type="character" w:styleId="Kommentarzeichen">
     <w:name w:val="annotation reference"/>
-    <w:basedOn w:val="DefaultParagraphFont"/>
+    <w:basedOn w:val="Absatz-Standardschriftart"/>
     <w:semiHidden/>
     <w:rsid w:val="00052D17"/>
     <w:rPr>
@@ -12361,19 +12374,19 @@
       <w:szCs w:val="16"/>
     </w:rPr>
   </w:style>
-  <w:style w:type="paragraph" w:styleId="CommentText">
+  <w:style w:type="paragraph" w:styleId="Kommentartext">
     <w:name w:val="annotation text"/>
-    <w:basedOn w:val="Normal"/>
+    <w:basedOn w:val="Standard"/>
     <w:semiHidden/>
     <w:rsid w:val="00052D17"/>
     <w:rPr>
       <w:sz w:val="20"/>
     </w:rPr>
   </w:style>
-  <w:style w:type="paragraph" w:styleId="CommentSubject">
+  <w:style w:type="paragraph" w:styleId="Kommentarthema">
     <w:name w:val="annotation subject"/>
-    <w:basedOn w:val="CommentText"/>
-    <w:next w:val="CommentText"/>
+    <w:basedOn w:val="Kommentartext"/>
+    <w:next w:val="Kommentartext"/>
     <w:semiHidden/>
     <w:rsid w:val="00052D17"/>
     <w:rPr>
@@ -12381,9 +12394,9 @@
       <w:bCs/>
     </w:rPr>
   </w:style>
-  <w:style w:type="paragraph" w:styleId="BalloonText">
+  <w:style w:type="paragraph" w:styleId="Sprechblasentext">
     <w:name w:val="Balloon Text"/>
-    <w:basedOn w:val="Normal"/>
+    <w:basedOn w:val="Standard"/>
     <w:semiHidden/>
     <w:rsid w:val="00052D17"/>
     <w:rPr>
@@ -12394,7 +12407,7 @@
   </w:style>
   <w:style w:type="table" w:customStyle="1" w:styleId="Uni-Designschwarz-wei">
     <w:name w:val="Uni-Design schwarz-weiß"/>
-    <w:basedOn w:val="TableNormal"/>
+    <w:basedOn w:val="NormaleTabelle"/>
     <w:uiPriority w:val="99"/>
     <w:rsid w:val="00A249CD"/>
     <w:rPr>
@@ -12463,9 +12476,9 @@
       </w:tcPr>
     </w:tblStylePr>
   </w:style>
-  <w:style w:type="table" w:styleId="GridTable1Light">
+  <w:style w:type="table" w:styleId="Gitternetztabelle1hell">
     <w:name w:val="Grid Table 1 Light"/>
-    <w:basedOn w:val="TableNormal"/>
+    <w:basedOn w:val="NormaleTabelle"/>
     <w:uiPriority w:val="46"/>
     <w:rsid w:val="00B65C50"/>
     <w:tblPr>
@@ -12517,11 +12530,11 @@
       </w:rPr>
     </w:tblStylePr>
   </w:style>
-  <w:style w:type="paragraph" w:styleId="Title">
+  <w:style w:type="paragraph" w:styleId="Titel">
     <w:name w:val="Title"/>
-    <w:basedOn w:val="Normal"/>
-    <w:next w:val="Normal"/>
-    <w:link w:val="TitleChar"/>
+    <w:basedOn w:val="Standard"/>
+    <w:next w:val="Standard"/>
+    <w:link w:val="TitelZchn"/>
     <w:qFormat/>
     <w:rsid w:val="00AB1582"/>
     <w:pPr>
@@ -12535,10 +12548,10 @@
       <w:szCs w:val="56"/>
     </w:rPr>
   </w:style>
-  <w:style w:type="character" w:customStyle="1" w:styleId="TitleChar">
-    <w:name w:val="Title Char"/>
-    <w:basedOn w:val="DefaultParagraphFont"/>
-    <w:link w:val="Title"/>
+  <w:style w:type="character" w:customStyle="1" w:styleId="TitelZchn">
+    <w:name w:val="Titel Zchn"/>
+    <w:basedOn w:val="Absatz-Standardschriftart"/>
+    <w:link w:val="Titel"/>
     <w:rsid w:val="00AB1582"/>
     <w:rPr>
       <w:rFonts w:ascii="Arial" w:eastAsiaTheme="majorEastAsia" w:hAnsi="Arial" w:cstheme="majorBidi"/>
@@ -12548,9 +12561,9 @@
       <w:szCs w:val="56"/>
     </w:rPr>
   </w:style>
-  <w:style w:type="paragraph" w:styleId="ListParagraph">
+  <w:style w:type="paragraph" w:styleId="Listenabsatz">
     <w:name w:val="List Paragraph"/>
-    <w:basedOn w:val="Normal"/>
+    <w:basedOn w:val="Standard"/>
     <w:uiPriority w:val="34"/>
     <w:qFormat/>
     <w:rsid w:val="00683884"/>
@@ -12562,10 +12575,10 @@
       <w:rFonts w:ascii="Times New Roman" w:hAnsi="Times New Roman"/>
     </w:rPr>
   </w:style>
-  <w:style w:type="paragraph" w:styleId="TOC3">
+  <w:style w:type="paragraph" w:styleId="Verzeichnis3">
     <w:name w:val="toc 3"/>
-    <w:basedOn w:val="Normal"/>
-    <w:next w:val="Normal"/>
+    <w:basedOn w:val="Standard"/>
+    <w:next w:val="Standard"/>
     <w:autoRedefine/>
     <w:uiPriority w:val="39"/>
     <w:unhideWhenUsed/>
@@ -12869,7 +12882,7 @@
 </file>
 
 <file path=customXml/itemProps1.xml><?xml version="1.0" encoding="utf-8"?>
-<ds:datastoreItem xmlns:ds="http://schemas.openxmlformats.org/officeDocument/2006/customXml" ds:itemID="{BC137D49-2F85-4574-ADE3-D7469456E701}">
+<ds:datastoreItem xmlns:ds="http://schemas.openxmlformats.org/officeDocument/2006/customXml" ds:itemID="{6BEF4973-8964-471C-8D2D-65C08AD5470C}">
   <ds:schemaRefs>
     <ds:schemaRef ds:uri="http://schemas.openxmlformats.org/officeDocument/2006/bibliography"/>
   </ds:schemaRefs>
